--- a/ms/perdiz.ml.docx
+++ b/ms/perdiz.ml.docx
@@ -378,93 +378,54 @@
           <w:i/>
         </w:rPr>
         <w:lastRenderedPageBreak/>
-        <w:t xml:space="preserve">This experiment follows a recent social network analysis where a spatial boundary was hypothesized </w:t>
+        <w:t xml:space="preserve">Recent research in the ancestral Caddo area has yielded evidence for a </w:t>
+      </w:r>
+      <w:r>
+        <w:rPr>
+          <w:rFonts w:ascii="Lato Light" w:hAnsi="Lato Light"/>
+        </w:rPr>
+        <w:t>spatial boundary</w:t>
       </w:r>
       <w:r>
         <w:rPr>
           <w:rFonts w:ascii="Lato Light" w:hAnsi="Lato Light"/>
           <w:i/>
         </w:rPr>
-        <w:t xml:space="preserve">to exist </w:t>
+        <w:t xml:space="preserve"> or </w:t>
+      </w:r>
+      <w:proofErr w:type="spellStart"/>
+      <w:r>
+        <w:rPr>
+          <w:rFonts w:ascii="Lato Light" w:hAnsi="Lato Light"/>
+        </w:rPr>
+        <w:t>behavioural</w:t>
+      </w:r>
+      <w:proofErr w:type="spellEnd"/>
+      <w:r>
+        <w:rPr>
+          <w:rFonts w:ascii="Lato Light" w:hAnsi="Lato Light"/>
+        </w:rPr>
+        <w:t xml:space="preserve"> region</w:t>
       </w:r>
       <w:r>
         <w:rPr>
           <w:rFonts w:ascii="Lato Light" w:hAnsi="Lato Light"/>
           <w:i/>
         </w:rPr>
-        <w:t>between two Caddo communities. In the context of this effort, it is assumed that Perdiz arrow points excavated from Caddo burial contexts were unused, and representative of design intent. Samples collected from the geography of each Caddo community were subsequently employed to test the hypothesis that morphological attributes differ, and are predictable, between the two communities. Results indicate significant between-community differences in maximum length, width, stem length, and stem width, but not thickness. Using the same traditional metrics combined with the tools of machine learning, a predictive model</w:t>
+        <w:t xml:space="preserve">, across which material culture from Caddo burials---Hickory Engraved and Smithport Plain bottles as well as Gahagan bifaces---have been found to express significant morphological differences. This inquiry asks whether Perdiz arrow points from Caddo burials, assumed to reflect design intent, may differ across the same </w:t>
+      </w:r>
+      <w:r>
+        <w:rPr>
+          <w:rFonts w:ascii="Lato Light" w:hAnsi="Lato Light"/>
+        </w:rPr>
+        <w:t>spatial boundary</w:t>
       </w:r>
       <w:r>
         <w:rPr>
           <w:rFonts w:ascii="Lato Light" w:hAnsi="Lato Light"/>
           <w:i/>
         </w:rPr>
-        <w:t>—</w:t>
-      </w:r>
-      <w:r>
-        <w:rPr>
-          <w:rFonts w:ascii="Lato Light" w:hAnsi="Lato Light"/>
-          <w:i/>
-        </w:rPr>
-        <w:t>support vector machine</w:t>
-      </w:r>
-      <w:r>
-        <w:rPr>
-          <w:rFonts w:ascii="Lato Light" w:hAnsi="Lato Light"/>
-          <w:i/>
-        </w:rPr>
-        <w:t>—</w:t>
-      </w:r>
-      <w:r>
-        <w:rPr>
-          <w:rFonts w:ascii="Lato Light" w:hAnsi="Lato Light"/>
-          <w:i/>
-        </w:rPr>
-        <w:t xml:space="preserve">was designed to assess the degree to which community differences could be predicted, achieving a receiver operator curve score of 97 percent, and an accuracy score of 94 percent. The subsequent geometric morphometric analysis identified significant differences in Perdiz arrow point shape and size, illustrating distinct morphological attributes for two discrete manufacturing traditions </w:t>
-      </w:r>
-      <w:r>
-        <w:rPr>
-          <w:rFonts w:ascii="Lato Light" w:hAnsi="Lato Light"/>
-          <w:i/>
-        </w:rPr>
-        <w:t xml:space="preserve">evidenced </w:t>
-      </w:r>
-      <w:r>
-        <w:rPr>
-          <w:rFonts w:ascii="Lato Light" w:hAnsi="Lato Light"/>
-          <w:i/>
-        </w:rPr>
-        <w:t>in</w:t>
-      </w:r>
-      <w:r>
-        <w:rPr>
-          <w:rFonts w:ascii="Lato Light" w:hAnsi="Lato Light"/>
-          <w:i/>
-        </w:rPr>
-        <w:t xml:space="preserve"> </w:t>
-      </w:r>
-      <w:proofErr w:type="gramStart"/>
-      <w:r>
-        <w:rPr>
-          <w:rFonts w:ascii="Lato Light" w:hAnsi="Lato Light"/>
-          <w:i/>
-        </w:rPr>
-        <w:t xml:space="preserve">differential </w:t>
-      </w:r>
-      <w:r>
-        <w:rPr>
-          <w:rFonts w:ascii="Lato Light" w:hAnsi="Lato Light"/>
-          <w:i/>
-        </w:rPr>
-        <w:t xml:space="preserve"> basal</w:t>
-      </w:r>
-      <w:proofErr w:type="gramEnd"/>
-      <w:r>
-        <w:rPr>
-          <w:rFonts w:ascii="Lato Light" w:hAnsi="Lato Light"/>
-          <w:i/>
-        </w:rPr>
-        <w:t xml:space="preserve"> morphology between the northern and southern landscapes of practice.</w:t>
+        <w:t>, extending the pattern of shape differences to a third category of Caddo material culture. Perdiz arrow points collected from the geographies of the northern and southern Caddo communities of practice defined in a social network analysis were employed to test the hypothesis that morphological attributes differ, and are predictable, between the two communities. Results indicate significant between-community differences in maximum length, width, stem length, and stem width, but not thickness. Using the same traditional metrics combined with the tools of machine learning, a predictive model---support vector machine---was designed to assess the degree to which community differences could be predicted, achieving a receiver operator curve score of 97 percent, and an accuracy score of 94 percent. The subsequent geometric morphometric analysis identified significant differences in Perdiz arrow point shape and size, coupled with significant results for modularity and morphological integration, illustrating distinct morphological attributes for two discrete manufacturing traditions expressed primarily in basal morphology between the northern and southern Caddo landscapes of practice.</w:t>
       </w:r>
     </w:p>
     <w:p>
@@ -476,6 +437,8 @@
           <w:rFonts w:ascii="Lato Light" w:hAnsi="Lato Light"/>
         </w:rPr>
       </w:pPr>
+      <w:bookmarkStart w:id="0" w:name="_GoBack"/>
+      <w:bookmarkEnd w:id="0"/>
     </w:p>
     <w:p>
       <w:pPr>
@@ -1465,7 +1428,14 @@
         <w:rPr>
           <w:rFonts w:ascii="Lato Light" w:hAnsi="Lato Light"/>
         </w:rPr>
-        <w:t xml:space="preserve">. Gahagan bifaces from the ancestral Caddo area also differ significantly in shape, size, and form from those recovered at central Texas sites </w:t>
+        <w:t xml:space="preserve">. Gahagan bifaces from the ancestral Caddo area also differ significantly in shape, size, and form from </w:t>
+      </w:r>
+      <w:r>
+        <w:rPr>
+          <w:rFonts w:ascii="Lato Light" w:hAnsi="Lato Light"/>
+        </w:rPr>
+        <w:lastRenderedPageBreak/>
+        <w:t xml:space="preserve">those recovered at central Texas sites </w:t>
       </w:r>
       <w:r>
         <w:rPr>
@@ -1597,15 +1567,7 @@
           <w:rFonts w:ascii="Lato Light" w:hAnsi="Lato Light"/>
           <w:b/>
         </w:rPr>
-        <w:t xml:space="preserve">The communities were identified using a modularity </w:t>
-      </w:r>
-      <w:r>
-        <w:rPr>
-          <w:rFonts w:ascii="Lato Light" w:hAnsi="Lato Light"/>
-          <w:b/>
-        </w:rPr>
-        <w:lastRenderedPageBreak/>
-        <w:t xml:space="preserve">statistic to identify nodes more densely connected to one another than to the rest of the network </w:t>
+        <w:t xml:space="preserve">The communities were identified using a modularity statistic to identify nodes more densely connected to one another than to the rest of the network </w:t>
       </w:r>
       <w:r>
         <w:rPr>
@@ -1976,8 +1938,6 @@
         </w:rPr>
         <w:t>—is so—</w:t>
       </w:r>
-      <w:bookmarkStart w:id="0" w:name="_GoBack"/>
-      <w:bookmarkEnd w:id="0"/>
       <w:r>
         <w:rPr>
           <w:rFonts w:ascii="Lato Light" w:hAnsi="Lato Light"/>
@@ -3282,6 +3242,7 @@
         <w:rPr>
           <w:rFonts w:ascii="Lato Light" w:hAnsi="Lato Light"/>
         </w:rPr>
+        <w:lastRenderedPageBreak/>
         <w:t xml:space="preserve">A subsequent analysis of Gahagan bifaces confirmed that a second category of Caddo material culture expressed significant morphological differences across the same geography as the Hickory Engraved and Smithport Plain bottles </w:t>
       </w:r>
       <w:r>
@@ -3388,14 +3349,7 @@
         <w:rPr>
           <w:rFonts w:ascii="Lato Light" w:hAnsi="Lato Light"/>
         </w:rPr>
-        <w:t xml:space="preserve">. That Gahagan bifaces were </w:t>
-      </w:r>
-      <w:r>
-        <w:rPr>
-          <w:rFonts w:ascii="Lato Light" w:hAnsi="Lato Light"/>
-        </w:rPr>
-        <w:lastRenderedPageBreak/>
-        <w:t xml:space="preserve">found to differ across two </w:t>
+        <w:t xml:space="preserve">. That Gahagan bifaces were found to differ across two </w:t>
       </w:r>
       <w:r>
         <w:rPr>
@@ -4344,6 +4298,7 @@
         <w:rPr>
           <w:rFonts w:ascii="Lato Light" w:hAnsi="Lato Light"/>
         </w:rPr>
+        <w:lastRenderedPageBreak/>
         <w:t xml:space="preserve">For </w:t>
       </w:r>
       <w:r>
@@ -4458,14 +4413,7 @@
         <w:rPr>
           <w:rFonts w:ascii="Lato Light" w:hAnsi="Lato Light"/>
         </w:rPr>
-        <w:t xml:space="preserve"> The model was </w:t>
-      </w:r>
-      <w:r>
-        <w:rPr>
-          <w:rFonts w:ascii="Lato Light" w:hAnsi="Lato Light"/>
-        </w:rPr>
-        <w:lastRenderedPageBreak/>
-        <w:t xml:space="preserve">then fit on the training set, </w:t>
+        <w:t xml:space="preserve"> The model was then fit on the training set, </w:t>
       </w:r>
       <w:r>
         <w:rPr>
@@ -6232,6 +6180,7 @@
         <w:rPr>
           <w:rFonts w:ascii="Lato Light" w:hAnsi="Lato Light"/>
         </w:rPr>
+        <w:lastRenderedPageBreak/>
         <w:t xml:space="preserve">A Procrustes ANOVA was used to test whether a significant difference exists in Perdiz arrow </w:t>
       </w:r>
       <w:r>
@@ -6420,14 +6369,7 @@
         <w:rPr>
           <w:rFonts w:ascii="Lato Light" w:hAnsi="Lato Light"/>
         </w:rPr>
-        <w:t xml:space="preserve">northern and </w:t>
-      </w:r>
-      <w:r>
-        <w:rPr>
-          <w:rFonts w:ascii="Lato Light" w:hAnsi="Lato Light"/>
-        </w:rPr>
-        <w:lastRenderedPageBreak/>
-        <w:t>southern landscapes of practice.</w:t>
+        <w:t>northern and southern landscapes of practice.</w:t>
       </w:r>
       <w:r>
         <w:rPr>
@@ -7530,6 +7472,7 @@
         <w:rPr>
           <w:rFonts w:ascii="Lato Light" w:hAnsi="Lato Light"/>
         </w:rPr>
+        <w:lastRenderedPageBreak/>
         <w:t>Components of this analytical work flow were developed and funded by a Preservation Technology and Training grant (P14AP00138) to RZS from the National Center for Preservation Technology and Training and the Caddo Nation of Oklahoma. This project was supported by grants to RZS from the National Forests and Grasslands in Texas (15-PA-11081300-033) and the United States Forest Service (20-PA-11081300-074).</w:t>
       </w:r>
     </w:p>
@@ -7560,7 +7503,6 @@
         <w:rPr>
           <w:rFonts w:ascii="Lato Light" w:hAnsi="Lato Light"/>
         </w:rPr>
-        <w:lastRenderedPageBreak/>
         <w:t xml:space="preserve">The </w:t>
       </w:r>
       <w:r>
@@ -9603,7 +9545,7 @@
 </file>
 
 <file path=customXml/itemProps1.xml><?xml version="1.0" encoding="utf-8"?>
-<ds:datastoreItem xmlns:ds="http://schemas.openxmlformats.org/officeDocument/2006/customXml" ds:itemID="{5930EE4D-A030-4590-90CA-D8B0FA8D9DBC}">
+<ds:datastoreItem xmlns:ds="http://schemas.openxmlformats.org/officeDocument/2006/customXml" ds:itemID="{D26E9600-80E5-4526-A216-34DAAD6632E5}">
   <ds:schemaRefs>
     <ds:schemaRef ds:uri="http://schemas.openxmlformats.org/officeDocument/2006/bibliography"/>
   </ds:schemaRefs>

--- a/ms/perdiz.ml.docx
+++ b/ms/perdiz.ml.docx
@@ -378,54 +378,37 @@
           <w:i/>
         </w:rPr>
         <w:lastRenderedPageBreak/>
-        <w:t xml:space="preserve">Recent research in the ancestral Caddo area has yielded evidence for a </w:t>
-      </w:r>
-      <w:r>
-        <w:rPr>
-          <w:rFonts w:ascii="Lato Light" w:hAnsi="Lato Light"/>
-        </w:rPr>
-        <w:t>spatial boundary</w:t>
+        <w:t xml:space="preserve">Recent research in the ancestral Caddo area has yielded evidence for distinct </w:t>
+      </w:r>
+      <w:proofErr w:type="spellStart"/>
+      <w:r>
+        <w:rPr>
+          <w:rFonts w:ascii="Lato Light" w:hAnsi="Lato Light"/>
+        </w:rPr>
+        <w:t>behavioural</w:t>
+      </w:r>
+      <w:proofErr w:type="spellEnd"/>
+      <w:r>
+        <w:rPr>
+          <w:rFonts w:ascii="Lato Light" w:hAnsi="Lato Light"/>
+        </w:rPr>
+        <w:t xml:space="preserve"> regions</w:t>
       </w:r>
       <w:r>
         <w:rPr>
           <w:rFonts w:ascii="Lato Light" w:hAnsi="Lato Light"/>
           <w:i/>
         </w:rPr>
-        <w:t xml:space="preserve"> or </w:t>
-      </w:r>
-      <w:proofErr w:type="spellStart"/>
-      <w:r>
-        <w:rPr>
-          <w:rFonts w:ascii="Lato Light" w:hAnsi="Lato Light"/>
-        </w:rPr>
-        <w:t>behavioural</w:t>
-      </w:r>
-      <w:proofErr w:type="spellEnd"/>
-      <w:r>
-        <w:rPr>
-          <w:rFonts w:ascii="Lato Light" w:hAnsi="Lato Light"/>
-        </w:rPr>
-        <w:t xml:space="preserve"> region</w:t>
-      </w:r>
+        <w:t xml:space="preserve">, across which material culture from Caddo burials---Hickory Engraved and Smithport Plain bottles as well as Gahagan bifaces---have been found to express significant morphological differences. This inquiry asks whether Perdiz arrow points from Caddo burials, assumed to reflect design intent, may differ across the same geography, and extend the pattern of shape differences to a third category of Caddo material culture. Perdiz arrow points collected from the geographies of the northern and southern Caddo communities of practice defined in a recent social network analysis were employed to test the hypothesis that morphological attributes differ, and are predictable, between the two communities. Results indicate significant between-community differences in maximum length, width, stem length, and stem width, </w:t>
+      </w:r>
+      <w:bookmarkStart w:id="0" w:name="_GoBack"/>
+      <w:bookmarkEnd w:id="0"/>
       <w:r>
         <w:rPr>
           <w:rFonts w:ascii="Lato Light" w:hAnsi="Lato Light"/>
           <w:i/>
         </w:rPr>
-        <w:t xml:space="preserve">, across which material culture from Caddo burials---Hickory Engraved and Smithport Plain bottles as well as Gahagan bifaces---have been found to express significant morphological differences. This inquiry asks whether Perdiz arrow points from Caddo burials, assumed to reflect design intent, may differ across the same </w:t>
-      </w:r>
-      <w:r>
-        <w:rPr>
-          <w:rFonts w:ascii="Lato Light" w:hAnsi="Lato Light"/>
-        </w:rPr>
-        <w:t>spatial boundary</w:t>
-      </w:r>
-      <w:r>
-        <w:rPr>
-          <w:rFonts w:ascii="Lato Light" w:hAnsi="Lato Light"/>
-          <w:i/>
-        </w:rPr>
-        <w:t>, extending the pattern of shape differences to a third category of Caddo material culture. Perdiz arrow points collected from the geographies of the northern and southern Caddo communities of practice defined in a social network analysis were employed to test the hypothesis that morphological attributes differ, and are predictable, between the two communities. Results indicate significant between-community differences in maximum length, width, stem length, and stem width, but not thickness. Using the same traditional metrics combined with the tools of machine learning, a predictive model---support vector machine---was designed to assess the degree to which community differences could be predicted, achieving a receiver operator curve score of 97 percent, and an accuracy score of 94 percent. The subsequent geometric morphometric analysis identified significant differences in Perdiz arrow point shape and size, coupled with significant results for modularity and morphological integration, illustrating distinct morphological attributes for two discrete manufacturing traditions expressed primarily in basal morphology between the northern and southern Caddo landscapes of practice.</w:t>
+        <w:t>but not thickness. Using the same traditional metrics combined with the tools of machine learning, a predictive model---support vector machine---was designed to assess the degree to which community differences could be predicted, achieving a receiver operator curve score of 97 percent, and an accuracy score of 94 percent. The subsequent geometric morphometric analysis identified significant differences in Perdiz arrow point shape and size, coupled with significant results for modularity and morphological integration, illustrating distinct morphological attributes for two discrete manufacturing traditions expressed primarily in basal morphology between the northern and southern Caddo landscapes of practice.</w:t>
       </w:r>
     </w:p>
     <w:p>
@@ -437,8 +420,6 @@
           <w:rFonts w:ascii="Lato Light" w:hAnsi="Lato Light"/>
         </w:rPr>
       </w:pPr>
-      <w:bookmarkStart w:id="0" w:name="_GoBack"/>
-      <w:bookmarkEnd w:id="0"/>
     </w:p>
     <w:p>
       <w:pPr>
@@ -9545,7 +9526,7 @@
 </file>
 
 <file path=customXml/itemProps1.xml><?xml version="1.0" encoding="utf-8"?>
-<ds:datastoreItem xmlns:ds="http://schemas.openxmlformats.org/officeDocument/2006/customXml" ds:itemID="{D26E9600-80E5-4526-A216-34DAAD6632E5}">
+<ds:datastoreItem xmlns:ds="http://schemas.openxmlformats.org/officeDocument/2006/customXml" ds:itemID="{BFF48210-6A5A-485A-88EB-6B5902BC8BFB}">
   <ds:schemaRefs>
     <ds:schemaRef ds:uri="http://schemas.openxmlformats.org/officeDocument/2006/bibliography"/>
   </ds:schemaRefs>

--- a/ms/perdiz.ml.docx
+++ b/ms/perdiz.ml.docx
@@ -17,7 +17,7 @@
           <w:sz w:val="32"/>
           <w:szCs w:val="32"/>
         </w:rPr>
-        <w:t>Differential design intent for Perdiz arrow points from</w:t>
+        <w:t>Perdiz arrow points from</w:t>
       </w:r>
       <w:r>
         <w:rPr>
@@ -44,7 +44,7 @@
           <w:sz w:val="32"/>
           <w:szCs w:val="32"/>
         </w:rPr>
-        <w:t xml:space="preserve"> burial contexts in two </w:t>
+        <w:t xml:space="preserve"> burial contexts </w:t>
       </w:r>
       <w:r>
         <w:rPr>
@@ -53,7 +53,7 @@
           <w:sz w:val="32"/>
           <w:szCs w:val="32"/>
         </w:rPr>
-        <w:t>landscapes</w:t>
+        <w:t>aid in defining</w:t>
       </w:r>
       <w:r>
         <w:rPr>
@@ -62,7 +62,16 @@
           <w:sz w:val="32"/>
           <w:szCs w:val="32"/>
         </w:rPr>
-        <w:t xml:space="preserve"> of practice</w:t>
+        <w:t xml:space="preserve"> </w:t>
+      </w:r>
+      <w:r>
+        <w:rPr>
+          <w:rFonts w:ascii="Lato Light" w:hAnsi="Lato Light"/>
+          <w:b/>
+          <w:sz w:val="32"/>
+          <w:szCs w:val="32"/>
+        </w:rPr>
+        <w:t>discrete behavioral regions</w:t>
       </w:r>
     </w:p>
     <w:p>
@@ -370,27 +379,33 @@
         <w:rPr>
           <w:rFonts w:ascii="Lato Light" w:hAnsi="Lato Light"/>
           <w:i/>
+          <w:sz w:val="21"/>
+          <w:szCs w:val="21"/>
         </w:rPr>
       </w:pPr>
       <w:r>
         <w:rPr>
           <w:rFonts w:ascii="Lato Light" w:hAnsi="Lato Light"/>
           <w:i/>
+          <w:sz w:val="21"/>
+          <w:szCs w:val="21"/>
         </w:rPr>
         <w:lastRenderedPageBreak/>
         <w:t xml:space="preserve">Recent research in the ancestral Caddo area has yielded evidence for distinct </w:t>
       </w:r>
-      <w:proofErr w:type="spellStart"/>
-      <w:r>
-        <w:rPr>
-          <w:rFonts w:ascii="Lato Light" w:hAnsi="Lato Light"/>
-        </w:rPr>
-        <w:t>behavioural</w:t>
-      </w:r>
-      <w:proofErr w:type="spellEnd"/>
-      <w:r>
-        <w:rPr>
-          <w:rFonts w:ascii="Lato Light" w:hAnsi="Lato Light"/>
+      <w:r>
+        <w:rPr>
+          <w:rFonts w:ascii="Lato Light" w:hAnsi="Lato Light"/>
+          <w:sz w:val="21"/>
+          <w:szCs w:val="21"/>
+        </w:rPr>
+        <w:t>behavioral</w:t>
+      </w:r>
+      <w:r>
+        <w:rPr>
+          <w:rFonts w:ascii="Lato Light" w:hAnsi="Lato Light"/>
+          <w:sz w:val="21"/>
+          <w:szCs w:val="21"/>
         </w:rPr>
         <w:t xml:space="preserve"> regions</w:t>
       </w:r>
@@ -398,17 +413,118 @@
         <w:rPr>
           <w:rFonts w:ascii="Lato Light" w:hAnsi="Lato Light"/>
           <w:i/>
-        </w:rPr>
-        <w:t xml:space="preserve">, across which material culture from Caddo burials---Hickory Engraved and Smithport Plain bottles as well as Gahagan bifaces---have been found to express significant morphological differences. This inquiry asks whether Perdiz arrow points from Caddo burials, assumed to reflect design intent, may differ across the same geography, and extend the pattern of shape differences to a third category of Caddo material culture. Perdiz arrow points collected from the geographies of the northern and southern Caddo communities of practice defined in a recent social network analysis were employed to test the hypothesis that morphological attributes differ, and are predictable, between the two communities. Results indicate significant between-community differences in maximum length, width, stem length, and stem width, </w:t>
-      </w:r>
-      <w:bookmarkStart w:id="0" w:name="_GoBack"/>
-      <w:bookmarkEnd w:id="0"/>
+          <w:sz w:val="21"/>
+          <w:szCs w:val="21"/>
+        </w:rPr>
+        <w:t>, across which material culture from Caddo burials</w:t>
+      </w:r>
       <w:r>
         <w:rPr>
           <w:rFonts w:ascii="Lato Light" w:hAnsi="Lato Light"/>
           <w:i/>
-        </w:rPr>
-        <w:t>but not thickness. Using the same traditional metrics combined with the tools of machine learning, a predictive model---support vector machine---was designed to assess the degree to which community differences could be predicted, achieving a receiver operator curve score of 97 percent, and an accuracy score of 94 percent. The subsequent geometric morphometric analysis identified significant differences in Perdiz arrow point shape and size, coupled with significant results for modularity and morphological integration, illustrating distinct morphological attributes for two discrete manufacturing traditions expressed primarily in basal morphology between the northern and southern Caddo landscapes of practice.</w:t>
+          <w:sz w:val="21"/>
+          <w:szCs w:val="21"/>
+        </w:rPr>
+        <w:t>—</w:t>
+      </w:r>
+      <w:r>
+        <w:rPr>
+          <w:rFonts w:ascii="Lato Light" w:hAnsi="Lato Light"/>
+          <w:i/>
+          <w:sz w:val="21"/>
+          <w:szCs w:val="21"/>
+        </w:rPr>
+        <w:t>Hickory Engraved and Smithport Plain bottles as well as Gahagan bifaces</w:t>
+      </w:r>
+      <w:r>
+        <w:rPr>
+          <w:rFonts w:ascii="Lato Light" w:hAnsi="Lato Light"/>
+          <w:i/>
+          <w:sz w:val="21"/>
+          <w:szCs w:val="21"/>
+        </w:rPr>
+        <w:t>—</w:t>
+      </w:r>
+      <w:r>
+        <w:rPr>
+          <w:rFonts w:ascii="Lato Light" w:hAnsi="Lato Light"/>
+          <w:i/>
+          <w:sz w:val="21"/>
+          <w:szCs w:val="21"/>
+        </w:rPr>
+        <w:t xml:space="preserve">have been found to express significant morphological differences. This inquiry </w:t>
+      </w:r>
+      <w:r>
+        <w:rPr>
+          <w:rFonts w:ascii="Lato Light" w:hAnsi="Lato Light"/>
+          <w:i/>
+          <w:sz w:val="21"/>
+          <w:szCs w:val="21"/>
+        </w:rPr>
+        <w:t>assesses</w:t>
+      </w:r>
+      <w:r>
+        <w:rPr>
+          <w:rFonts w:ascii="Lato Light" w:hAnsi="Lato Light"/>
+          <w:i/>
+          <w:sz w:val="21"/>
+          <w:szCs w:val="21"/>
+        </w:rPr>
+        <w:t xml:space="preserve"> whether Perdiz arrow points from Caddo burials, assumed to reflect design intent, may differ across the same geography, and extend the pattern of shape differences to a third category of Caddo material culture. Perdiz arrow points collected from the geographies of the northern and southern Caddo communities of practice defined in a recent social network analysis were employed to test the hypothesis that morphological attributes differ, and are predictable, between the two communities. Results indicate significant between-community differences in maximum length, width, stem length, and stem width, but not thickness. Using the same traditional metrics combined with the tools of machine learning, a predictive model---support vector machine---was designed to assess the degree to which community differences could be predicted, achieving a receiver operator curve score of 97 percent, and an accuracy score of 94 percent. The subsequent geometric morphometric analysis identified significant differences in Perdiz arrow point shape and size, coupled with significant results for modularity and morphological integration</w:t>
+      </w:r>
+      <w:r>
+        <w:rPr>
+          <w:rFonts w:ascii="Lato Light" w:hAnsi="Lato Light"/>
+          <w:i/>
+          <w:sz w:val="21"/>
+          <w:szCs w:val="21"/>
+        </w:rPr>
+        <w:t>.</w:t>
+      </w:r>
+      <w:r>
+        <w:rPr>
+          <w:rFonts w:ascii="Lato Light" w:hAnsi="Lato Light"/>
+          <w:i/>
+          <w:sz w:val="21"/>
+          <w:szCs w:val="21"/>
+        </w:rPr>
+        <w:t xml:space="preserve"> </w:t>
+      </w:r>
+      <w:r>
+        <w:rPr>
+          <w:rFonts w:ascii="Lato Light" w:hAnsi="Lato Light"/>
+          <w:i/>
+          <w:sz w:val="21"/>
+          <w:szCs w:val="21"/>
+        </w:rPr>
+        <w:t xml:space="preserve">These findings bolster the argument for the </w:t>
+      </w:r>
+      <w:r>
+        <w:rPr>
+          <w:rFonts w:ascii="Lato Light" w:hAnsi="Lato Light"/>
+          <w:i/>
+          <w:sz w:val="21"/>
+          <w:szCs w:val="21"/>
+        </w:rPr>
+        <w:t>establish</w:t>
+      </w:r>
+      <w:r>
+        <w:rPr>
+          <w:rFonts w:ascii="Lato Light" w:hAnsi="Lato Light"/>
+          <w:i/>
+          <w:sz w:val="21"/>
+          <w:szCs w:val="21"/>
+        </w:rPr>
+        <w:t>ment of</w:t>
+      </w:r>
+      <w:r>
+        <w:rPr>
+          <w:rFonts w:ascii="Lato Light" w:hAnsi="Lato Light"/>
+          <w:i/>
+          <w:sz w:val="21"/>
+          <w:szCs w:val="21"/>
+        </w:rPr>
+        <w:t xml:space="preserve"> at least two discrete landscapes of practice in the ancestral Caddo area; each defined by discernible morphological differences across three discrete categories of Caddo material culture.</w:t>
       </w:r>
     </w:p>
     <w:p>
@@ -436,7 +552,42 @@
           <w:rFonts w:ascii="Lato Light" w:hAnsi="Lato Light"/>
           <w:i/>
         </w:rPr>
-        <w:t>Keywords: American Southeast, practice theory, machine learning, STEM, digital humanities</w:t>
+        <w:t xml:space="preserve">Keywords: </w:t>
+      </w:r>
+      <w:r>
+        <w:rPr>
+          <w:rFonts w:ascii="Lato Light" w:hAnsi="Lato Light"/>
+          <w:i/>
+        </w:rPr>
+        <w:t xml:space="preserve">NAGPRA, </w:t>
+      </w:r>
+      <w:r>
+        <w:rPr>
+          <w:rFonts w:ascii="Lato Light" w:hAnsi="Lato Light"/>
+          <w:i/>
+        </w:rPr>
+        <w:t xml:space="preserve">American Southeast, practice theory, machine learning, </w:t>
+      </w:r>
+      <w:r>
+        <w:rPr>
+          <w:rFonts w:ascii="Lato Light" w:hAnsi="Lato Light"/>
+          <w:i/>
+        </w:rPr>
+        <w:t xml:space="preserve">geometric morphometrics, </w:t>
+      </w:r>
+      <w:r>
+        <w:rPr>
+          <w:rFonts w:ascii="Lato Light" w:hAnsi="Lato Light"/>
+          <w:i/>
+        </w:rPr>
+        <w:t>STEM, digital humanities</w:t>
+      </w:r>
+      <w:r>
+        <w:rPr>
+          <w:rFonts w:ascii="Lato Light" w:hAnsi="Lato Light"/>
+          <w:i/>
+        </w:rPr>
+        <w:t>, museum studies, Texas, archaeology</w:t>
       </w:r>
     </w:p>
     <w:p>
@@ -461,78 +612,19 @@
         <w:rPr>
           <w:rFonts w:ascii="Lato Light" w:hAnsi="Lato Light"/>
         </w:rPr>
-        <w:t xml:space="preserve">It has been demonstrated </w:t>
-      </w:r>
-      <w:r>
-        <w:rPr>
-          <w:rFonts w:ascii="Lato Light" w:hAnsi="Lato Light"/>
-        </w:rPr>
-        <w:t xml:space="preserve">elsewhere that </w:t>
-      </w:r>
-      <w:r>
-        <w:rPr>
-          <w:rFonts w:ascii="Lato Light" w:hAnsi="Lato Light"/>
-        </w:rPr>
-        <w:t xml:space="preserve">Perdiz arrow points from northeast Texas vary significantly by time, raw material, and burial context </w:t>
-      </w:r>
-      <w:r>
-        <w:rPr>
-          <w:rFonts w:ascii="Lato Light" w:hAnsi="Lato Light"/>
-        </w:rPr>
-        <w:fldChar w:fldCharType="begin"/>
-      </w:r>
-      <w:r>
-        <w:rPr>
-          <w:rFonts w:ascii="Lato Light" w:hAnsi="Lato Light"/>
-        </w:rPr>
-        <w:instrText xml:space="preserve"> ADDIN EN.CITE &lt;EndNote&gt;&lt;Cite&gt;&lt;Author&gt;Selden Jr&lt;/Author&gt;&lt;Year&gt;2021&lt;/Year&gt;&lt;RecNum&gt;9364&lt;/RecNum&gt;&lt;Suffix&gt; and supplementary materials&lt;/Suffix&gt;&lt;DisplayText&gt;(Selden Jr et al. 2021 and supplementary materials)&lt;/DisplayText&gt;&lt;record&gt;&lt;rec-number&gt;9364&lt;/rec-number&gt;&lt;foreign-keys&gt;&lt;key app="EN" db-id="a9svvddf0ap9akeexa955fs0sx5easa2werr" timestamp="1618575087" guid="2b47f4d0-43eb-4cc2-bd9b-e2775a2386f8"&gt;9364&lt;/key&gt;&lt;/foreign-keys&gt;&lt;ref-type name="Journal Article"&gt;17&lt;/ref-type&gt;&lt;contributors&gt;&lt;authors&gt;&lt;author&gt;Selden Jr, Robert Z.&lt;/author&gt;&lt;author&gt;Dockall, John E.&lt;/author&gt;&lt;author&gt;Bousman, C. Britt&lt;/author&gt;&lt;author&gt;Perttula, Timothy K.&lt;/author&gt;&lt;/authors&gt;&lt;/contributors&gt;&lt;titles&gt;&lt;title&gt;Shape as a function of time + raw material + burial context? An exploratory analysis of Perdiz arrow points from the ancestral Caddo area of the American Southeast&lt;/title&gt;&lt;secondary-title&gt;Journal of Archaeological Science: Reports&lt;/secondary-title&gt;&lt;/titles&gt;&lt;periodical&gt;&lt;full-title&gt;Journal of Archaeological Science: Reports&lt;/full-title&gt;&lt;/periodical&gt;&lt;pages&gt;102916&lt;/pages&gt;&lt;volume&gt;37&lt;/volume&gt;&lt;section&gt;102916&lt;/section&gt;&lt;dates&gt;&lt;year&gt;2021&lt;/year&gt;&lt;/dates&gt;&lt;isbn&gt;2352409X&lt;/isbn&gt;&lt;urls&gt;&lt;/urls&gt;&lt;electronic-resource-num&gt;10.1016/j.jasrep.2021.102916&lt;/electronic-resource-num&gt;&lt;/record&gt;&lt;/Cite&gt;&lt;/EndNote&gt;</w:instrText>
-      </w:r>
-      <w:r>
-        <w:rPr>
-          <w:rFonts w:ascii="Lato Light" w:hAnsi="Lato Light"/>
-        </w:rPr>
-        <w:fldChar w:fldCharType="separate"/>
-      </w:r>
-      <w:r>
-        <w:rPr>
-          <w:rFonts w:ascii="Lato Light" w:hAnsi="Lato Light"/>
-          <w:noProof/>
-        </w:rPr>
-        <w:t>(</w:t>
-      </w:r>
-      <w:hyperlink w:anchor="_ENREF_29" w:tooltip="Selden Jr, 2021 #9364" w:history="1">
-        <w:r>
-          <w:rPr>
-            <w:rFonts w:ascii="Lato Light" w:hAnsi="Lato Light"/>
-            <w:noProof/>
-          </w:rPr>
-          <w:t>Selden Jr et al. 2021 and supplementary materials</w:t>
-        </w:r>
-      </w:hyperlink>
-      <w:r>
-        <w:rPr>
-          <w:rFonts w:ascii="Lato Light" w:hAnsi="Lato Light"/>
-          <w:noProof/>
-        </w:rPr>
-        <w:t>)</w:t>
-      </w:r>
-      <w:r>
-        <w:rPr>
-          <w:rFonts w:ascii="Lato Light" w:hAnsi="Lato Light"/>
-        </w:rPr>
-        <w:fldChar w:fldCharType="end"/>
-      </w:r>
-      <w:r>
-        <w:rPr>
-          <w:rFonts w:ascii="Lato Light" w:hAnsi="Lato Light"/>
-        </w:rPr>
-        <w:t xml:space="preserve">. </w:t>
-      </w:r>
-      <w:r>
-        <w:rPr>
-          <w:rFonts w:ascii="Lato Light" w:hAnsi="Lato Light"/>
-        </w:rPr>
-        <w:t xml:space="preserve">Perdiz arrow points generally follow two manufacturing trajectories; one that enlists flakes, and the other, blade flakes </w:t>
+        <w:t xml:space="preserve">Perdiz arrow points generally follow two </w:t>
+      </w:r>
+      <w:r>
+        <w:rPr>
+          <w:rFonts w:ascii="Lato Light" w:hAnsi="Lato Light"/>
+        </w:rPr>
+        <w:t xml:space="preserve">distinct </w:t>
+      </w:r>
+      <w:r>
+        <w:rPr>
+          <w:rFonts w:ascii="Lato Light" w:hAnsi="Lato Light"/>
+        </w:rPr>
+        <w:t xml:space="preserve">manufacturing trajectories; one that enlists flakes, and the other, blade flakes </w:t>
       </w:r>
       <w:r>
         <w:rPr>
@@ -737,7 +829,7 @@
         </w:rPr>
         <w:t>(</w:t>
       </w:r>
-      <w:hyperlink w:anchor="_ENREF_11" w:tooltip="Dockall, 2020 #8999" w:history="1">
+      <w:hyperlink w:anchor="_ENREF_12" w:tooltip="Dockall, 2020 #8999" w:history="1">
         <w:r>
           <w:rPr>
             <w:rFonts w:ascii="Lato Light" w:hAnsi="Lato Light"/>
@@ -753,7 +845,7 @@
         </w:rPr>
         <w:t xml:space="preserve">; </w:t>
       </w:r>
-      <w:hyperlink w:anchor="_ENREF_14" w:tooltip="Johnson, 1994 #9361" w:history="1">
+      <w:hyperlink w:anchor="_ENREF_15" w:tooltip="Johnson, 1994 #9361" w:history="1">
         <w:r>
           <w:rPr>
             <w:rFonts w:ascii="Lato Light" w:hAnsi="Lato Light"/>
@@ -769,7 +861,7 @@
         </w:rPr>
         <w:t xml:space="preserve">; </w:t>
       </w:r>
-      <w:hyperlink w:anchor="_ENREF_26" w:tooltip="Ricklis, 1994 #9000" w:history="1">
+      <w:hyperlink w:anchor="_ENREF_27" w:tooltip="Ricklis, 1994 #9000" w:history="1">
         <w:r>
           <w:rPr>
             <w:rFonts w:ascii="Lato Light" w:hAnsi="Lato Light"/>
@@ -785,7 +877,7 @@
         </w:rPr>
         <w:t xml:space="preserve">; </w:t>
       </w:r>
-      <w:hyperlink w:anchor="_ENREF_29" w:tooltip="Selden Jr, 2021 #9364" w:history="1">
+      <w:hyperlink w:anchor="_ENREF_30" w:tooltip="Selden Jr, 2021 #9364" w:history="1">
         <w:r>
           <w:rPr>
             <w:rFonts w:ascii="Lato Light" w:hAnsi="Lato Light"/>
@@ -823,7 +915,7 @@
         <w:rPr>
           <w:rFonts w:ascii="Lato Light" w:hAnsi="Lato Light"/>
         </w:rPr>
-        <w:t xml:space="preserve"> that </w:t>
+        <w:t xml:space="preserve">, which </w:t>
       </w:r>
       <w:r>
         <w:rPr>
@@ -856,7 +948,7 @@
         </w:rPr>
         <w:t>(</w:t>
       </w:r>
-      <w:hyperlink w:anchor="_ENREF_29" w:tooltip="Selden Jr, 2021 #9364" w:history="1">
+      <w:hyperlink w:anchor="_ENREF_30" w:tooltip="Selden Jr, 2021 #9364" w:history="1">
         <w:r>
           <w:rPr>
             <w:rFonts w:ascii="Lato Light" w:hAnsi="Lato Light"/>
@@ -872,7 +964,7 @@
         </w:rPr>
         <w:t xml:space="preserve">; </w:t>
       </w:r>
-      <w:hyperlink w:anchor="_ENREF_5" w:tooltip="Banks, 1990 #439" w:history="1">
+      <w:hyperlink w:anchor="_ENREF_6" w:tooltip="Banks, 1990 #439" w:history="1">
         <w:r>
           <w:rPr>
             <w:rFonts w:ascii="Lato Light" w:hAnsi="Lato Light"/>
@@ -904,6 +996,71 @@
         <w:rPr>
           <w:rFonts w:ascii="Lato Light" w:hAnsi="Lato Light"/>
         </w:rPr>
+        <w:t xml:space="preserve">It has been demonstrated </w:t>
+      </w:r>
+      <w:r>
+        <w:rPr>
+          <w:rFonts w:ascii="Lato Light" w:hAnsi="Lato Light"/>
+        </w:rPr>
+        <w:t xml:space="preserve">elsewhere that Perdiz arrow points from northeast Texas vary significantly by time, raw material, and burial context </w:t>
+      </w:r>
+      <w:r>
+        <w:rPr>
+          <w:rFonts w:ascii="Lato Light" w:hAnsi="Lato Light"/>
+        </w:rPr>
+        <w:fldChar w:fldCharType="begin"/>
+      </w:r>
+      <w:r>
+        <w:rPr>
+          <w:rFonts w:ascii="Lato Light" w:hAnsi="Lato Light"/>
+        </w:rPr>
+        <w:instrText xml:space="preserve"> ADDIN EN.CITE &lt;EndNote&gt;&lt;Cite&gt;&lt;Author&gt;Selden Jr&lt;/Author&gt;&lt;Year&gt;2021&lt;/Year&gt;&lt;RecNum&gt;9364&lt;/RecNum&gt;&lt;Suffix&gt; and supplementary materials&lt;/Suffix&gt;&lt;DisplayText&gt;(Selden Jr et al. 2021 and supplementary materials)&lt;/DisplayText&gt;&lt;record&gt;&lt;rec-number&gt;9364&lt;/rec-number&gt;&lt;foreign-keys&gt;&lt;key app="EN" db-id="a9svvddf0ap9akeexa955fs0sx5easa2werr" timestamp="1618575087" guid="2b47f4d0-43eb-4cc2-bd9b-e2775a2386f8"&gt;9364&lt;/key&gt;&lt;/foreign-keys&gt;&lt;ref-type name="Journal Article"&gt;17&lt;/ref-type&gt;&lt;contributors&gt;&lt;authors&gt;&lt;author&gt;Selden Jr, Robert Z.&lt;/author&gt;&lt;author&gt;Dockall, John E.&lt;/author&gt;&lt;author&gt;Bousman, C. Britt&lt;/author&gt;&lt;author&gt;Perttula, Timothy K.&lt;/author&gt;&lt;/authors&gt;&lt;/contributors&gt;&lt;titles&gt;&lt;title&gt;Shape as a function of time + raw material + burial context? An exploratory analysis of Perdiz arrow points from the ancestral Caddo area of the American Southeast&lt;/title&gt;&lt;secondary-title&gt;Journal of Archaeological Science: Reports&lt;/secondary-title&gt;&lt;/titles&gt;&lt;periodical&gt;&lt;full-title&gt;Journal of Archaeological Science: Reports&lt;/full-title&gt;&lt;/periodical&gt;&lt;pages&gt;102916&lt;/pages&gt;&lt;volume&gt;37&lt;/volume&gt;&lt;section&gt;102916&lt;/section&gt;&lt;dates&gt;&lt;year&gt;2021&lt;/year&gt;&lt;/dates&gt;&lt;isbn&gt;2352409X&lt;/isbn&gt;&lt;urls&gt;&lt;/urls&gt;&lt;electronic-resource-num&gt;10.1016/j.jasrep.2021.102916&lt;/electronic-resource-num&gt;&lt;/record&gt;&lt;/Cite&gt;&lt;/EndNote&gt;</w:instrText>
+      </w:r>
+      <w:r>
+        <w:rPr>
+          <w:rFonts w:ascii="Lato Light" w:hAnsi="Lato Light"/>
+        </w:rPr>
+        <w:fldChar w:fldCharType="separate"/>
+      </w:r>
+      <w:r>
+        <w:rPr>
+          <w:rFonts w:ascii="Lato Light" w:hAnsi="Lato Light"/>
+          <w:noProof/>
+        </w:rPr>
+        <w:t>(</w:t>
+      </w:r>
+      <w:hyperlink w:anchor="_ENREF_30" w:tooltip="Selden Jr, 2021 #9364" w:history="1">
+        <w:r>
+          <w:rPr>
+            <w:rFonts w:ascii="Lato Light" w:hAnsi="Lato Light"/>
+            <w:noProof/>
+          </w:rPr>
+          <w:t>Selden Jr et al. 2021 and supplementary materials</w:t>
+        </w:r>
+      </w:hyperlink>
+      <w:r>
+        <w:rPr>
+          <w:rFonts w:ascii="Lato Light" w:hAnsi="Lato Light"/>
+          <w:noProof/>
+        </w:rPr>
+        <w:t>)</w:t>
+      </w:r>
+      <w:r>
+        <w:rPr>
+          <w:rFonts w:ascii="Lato Light" w:hAnsi="Lato Light"/>
+        </w:rPr>
+        <w:fldChar w:fldCharType="end"/>
+      </w:r>
+      <w:r>
+        <w:rPr>
+          <w:rFonts w:ascii="Lato Light" w:hAnsi="Lato Light"/>
+        </w:rPr>
+        <w:t xml:space="preserve">. </w:t>
+      </w:r>
+      <w:r>
+        <w:rPr>
+          <w:rFonts w:ascii="Lato Light" w:hAnsi="Lato Light"/>
+        </w:rPr>
         <w:t xml:space="preserve"> </w:t>
       </w:r>
       <w:r>
@@ -1008,7 +1165,7 @@
         </w:rPr>
         <w:t>(</w:t>
       </w:r>
-      <w:hyperlink w:anchor="_ENREF_40" w:tooltip="Suhm, 1954 #5764" w:history="1">
+      <w:hyperlink w:anchor="_ENREF_41" w:tooltip="Suhm, 1954 #5764" w:history="1">
         <w:r>
           <w:rPr>
             <w:rFonts w:ascii="Lato Light" w:hAnsi="Lato Light"/>
@@ -1085,7 +1242,7 @@
         </w:rPr>
         <w:t>(</w:t>
       </w:r>
-      <w:hyperlink w:anchor="_ENREF_33" w:tooltip="Selden Jr., 2021 #8966" w:history="1">
+      <w:hyperlink w:anchor="_ENREF_34" w:tooltip="Selden Jr., 2021 #8966" w:history="1">
         <w:r>
           <w:rPr>
             <w:rFonts w:ascii="Lato Light" w:hAnsi="Lato Light"/>
@@ -1117,7 +1274,7 @@
         <w:rPr>
           <w:rFonts w:ascii="Lato Light" w:hAnsi="Lato Light"/>
         </w:rPr>
-        <w:t xml:space="preserve"> The network analysis was limited to Historic Caddo types; however, Formative Early Caddo (CE 800 – 1200) Gahagan bifaces and Caddo bottle types have been found to express significantly different morphologies between the </w:t>
+        <w:t xml:space="preserve">The network analysis was limited to Historic Caddo types; however, Formative Early Caddo (CE 800 – 1200) Gahagan bifaces and Caddo bottle types have been found to express significantly different morphologies between the </w:t>
       </w:r>
       <w:r>
         <w:rPr>
@@ -1129,7 +1286,19 @@
         <w:rPr>
           <w:rFonts w:ascii="Lato Light" w:hAnsi="Lato Light"/>
         </w:rPr>
-        <w:t xml:space="preserve">two regions </w:t>
+        <w:t xml:space="preserve">two </w:t>
+      </w:r>
+      <w:r>
+        <w:rPr>
+          <w:rFonts w:ascii="Lato Light" w:hAnsi="Lato Light"/>
+        </w:rPr>
+        <w:t>areas</w:t>
+      </w:r>
+      <w:r>
+        <w:rPr>
+          <w:rFonts w:ascii="Lato Light" w:hAnsi="Lato Light"/>
+        </w:rPr>
+        <w:t xml:space="preserve"> </w:t>
       </w:r>
       <w:r>
         <w:rPr>
@@ -1322,7 +1491,7 @@
         </w:rPr>
         <w:t>(</w:t>
       </w:r>
-      <w:hyperlink w:anchor="_ENREF_30" w:tooltip="Selden Jr., 2018 #7925" w:history="1">
+      <w:hyperlink w:anchor="_ENREF_31" w:tooltip="Selden Jr., 2018 #7925" w:history="1">
         <w:r>
           <w:rPr>
             <w:rFonts w:ascii="Lato Light" w:hAnsi="Lato Light"/>
@@ -1338,7 +1507,7 @@
         </w:rPr>
         <w:t xml:space="preserve">, </w:t>
       </w:r>
-      <w:hyperlink w:anchor="_ENREF_31" w:tooltip="Selden Jr., 2018 #8071" w:history="1">
+      <w:hyperlink w:anchor="_ENREF_32" w:tooltip="Selden Jr., 2018 #8071" w:history="1">
         <w:r>
           <w:rPr>
             <w:rFonts w:ascii="Lato Light" w:hAnsi="Lato Light"/>
@@ -1354,7 +1523,7 @@
         </w:rPr>
         <w:t xml:space="preserve">, </w:t>
       </w:r>
-      <w:hyperlink w:anchor="_ENREF_34" w:tooltip="Selden Jr., 2021 #8967" w:history="1">
+      <w:hyperlink w:anchor="_ENREF_35" w:tooltip="Selden Jr., 2021 #8967" w:history="1">
         <w:r>
           <w:rPr>
             <w:rFonts w:ascii="Lato Light" w:hAnsi="Lato Light"/>
@@ -1370,7 +1539,7 @@
         </w:rPr>
         <w:t xml:space="preserve">, </w:t>
       </w:r>
-      <w:hyperlink w:anchor="_ENREF_32" w:tooltip="Selden Jr., 2019 #8361" w:history="1">
+      <w:hyperlink w:anchor="_ENREF_33" w:tooltip="Selden Jr., 2019 #8361" w:history="1">
         <w:r>
           <w:rPr>
             <w:rFonts w:ascii="Lato Light" w:hAnsi="Lato Light"/>
@@ -1396,7 +1565,7 @@
         <w:rPr>
           <w:rFonts w:ascii="Lato Light" w:hAnsi="Lato Light"/>
         </w:rPr>
-        <w:t xml:space="preserve">, thus extending the temporal range of the </w:t>
+        <w:t xml:space="preserve">, extending the temporal range of the </w:t>
       </w:r>
       <w:r>
         <w:rPr>
@@ -1409,14 +1578,7 @@
         <w:rPr>
           <w:rFonts w:ascii="Lato Light" w:hAnsi="Lato Light"/>
         </w:rPr>
-        <w:t xml:space="preserve">. Gahagan bifaces from the ancestral Caddo area also differ significantly in shape, size, and form from </w:t>
-      </w:r>
-      <w:r>
-        <w:rPr>
-          <w:rFonts w:ascii="Lato Light" w:hAnsi="Lato Light"/>
-        </w:rPr>
-        <w:lastRenderedPageBreak/>
-        <w:t xml:space="preserve">those recovered at central Texas sites </w:t>
+        <w:t xml:space="preserve">. Gahagan bifaces from the ancestral Caddo area also differ significantly in shape, size, and form from those recovered at central Texas sites </w:t>
       </w:r>
       <w:r>
         <w:rPr>
@@ -1443,7 +1605,7 @@
         </w:rPr>
         <w:t>(</w:t>
       </w:r>
-      <w:hyperlink w:anchor="_ENREF_35" w:tooltip="Selden Jr., 2020 #8318" w:history="1">
+      <w:hyperlink w:anchor="_ENREF_36" w:tooltip="Selden Jr., 2020 #8318" w:history="1">
         <w:r>
           <w:rPr>
             <w:rFonts w:ascii="Lato Light" w:hAnsi="Lato Light"/>
@@ -1482,31 +1644,55 @@
         <w:rPr>
           <w:rFonts w:ascii="Lato Light" w:hAnsi="Lato Light"/>
         </w:rPr>
-        <w:t xml:space="preserve"> between the ancestral Caddo area and central Texas.</w:t>
-      </w:r>
-    </w:p>
-    <w:p>
-      <w:pPr>
-        <w:spacing w:after="0"/>
+        <w:t xml:space="preserve"> </w:t>
+      </w:r>
+      <w:r>
+        <w:rPr>
+          <w:rFonts w:ascii="Lato Light" w:hAnsi="Lato Light"/>
+        </w:rPr>
+        <w:t xml:space="preserve">between the Caddo </w:t>
+      </w:r>
+      <w:r>
+        <w:rPr>
+          <w:rFonts w:ascii="Lato Light" w:hAnsi="Lato Light"/>
+        </w:rPr>
+        <w:t>region</w:t>
+      </w:r>
+      <w:r>
+        <w:rPr>
+          <w:rFonts w:ascii="Lato Light" w:hAnsi="Lato Light"/>
+        </w:rPr>
+        <w:t xml:space="preserve"> and central Texas.</w:t>
+      </w:r>
+    </w:p>
+    <w:p>
+      <w:pPr>
         <w:jc w:val="both"/>
         <w:rPr>
           <w:rFonts w:ascii="Lato Light" w:hAnsi="Lato Light"/>
         </w:rPr>
       </w:pPr>
-    </w:p>
-    <w:p>
-      <w:pPr>
-        <w:jc w:val="both"/>
-        <w:rPr>
-          <w:rFonts w:ascii="Lato Light" w:hAnsi="Lato Light"/>
-        </w:rPr>
-      </w:pPr>
-      <w:r>
-        <w:rPr>
-          <w:rFonts w:ascii="Lato Light" w:hAnsi="Lato Light"/>
-          <w:b/>
-        </w:rPr>
-        <w:t xml:space="preserve">Figure 1. Historic Caddo network generated using ceramic and lithic types, which include Perdiz arrow points </w:t>
+      <w:r>
+        <w:rPr>
+          <w:rFonts w:ascii="Lato Light" w:hAnsi="Lato Light"/>
+          <w:b/>
+        </w:rPr>
+        <w:lastRenderedPageBreak/>
+        <w:t xml:space="preserve">Figure 1. Historic Caddo network generated using </w:t>
+      </w:r>
+      <w:r>
+        <w:rPr>
+          <w:rFonts w:ascii="Lato Light" w:hAnsi="Lato Light"/>
+          <w:b/>
+        </w:rPr>
+        <w:t xml:space="preserve">the co-presence of diagnostic </w:t>
+      </w:r>
+      <w:r>
+        <w:rPr>
+          <w:rFonts w:ascii="Lato Light" w:hAnsi="Lato Light"/>
+          <w:b/>
+        </w:rPr>
+        <w:t xml:space="preserve">ceramic and lithic types, which include Perdiz arrow points </w:t>
       </w:r>
       <w:r>
         <w:rPr>
@@ -1548,7 +1734,14 @@
           <w:rFonts w:ascii="Lato Light" w:hAnsi="Lato Light"/>
           <w:b/>
         </w:rPr>
-        <w:t xml:space="preserve">The communities were identified using a modularity statistic to identify nodes more densely connected to one another than to the rest of the network </w:t>
+        <w:t>C</w:t>
+      </w:r>
+      <w:r>
+        <w:rPr>
+          <w:rFonts w:ascii="Lato Light" w:hAnsi="Lato Light"/>
+          <w:b/>
+        </w:rPr>
+        <w:t xml:space="preserve">ommunities were identified using a modularity statistic to identify nodes more densely connected to one another than to the rest of the network </w:t>
       </w:r>
       <w:r>
         <w:rPr>
@@ -1728,7 +1921,7 @@
         </w:rPr>
         <w:t>(</w:t>
       </w:r>
-      <w:hyperlink w:anchor="_ENREF_7" w:tooltip="Blondel, 2008 #8048" w:history="1">
+      <w:hyperlink w:anchor="_ENREF_8" w:tooltip="Blondel, 2008 #8048" w:history="1">
         <w:r>
           <w:rPr>
             <w:rFonts w:ascii="Lato Light" w:hAnsi="Lato Light"/>
@@ -1746,7 +1939,7 @@
         </w:rPr>
         <w:t xml:space="preserve">; </w:t>
       </w:r>
-      <w:hyperlink w:anchor="_ENREF_21" w:tooltip="Lambiotte, 2014 #8022" w:history="1">
+      <w:hyperlink w:anchor="_ENREF_22" w:tooltip="Lambiotte, 2014 #8022" w:history="1">
         <w:r>
           <w:rPr>
             <w:rFonts w:ascii="Lato Light" w:hAnsi="Lato Light"/>
@@ -1796,6 +1989,12 @@
         <w:rPr>
           <w:rFonts w:ascii="Lato Light" w:hAnsi="Lato Light"/>
         </w:rPr>
+        <w:t xml:space="preserve">exploratory </w:t>
+      </w:r>
+      <w:r>
+        <w:rPr>
+          <w:rFonts w:ascii="Lato Light" w:hAnsi="Lato Light"/>
+        </w:rPr>
         <w:t>endeavor</w:t>
       </w:r>
       <w:r>
@@ -1869,7 +2068,19 @@
         <w:rPr>
           <w:rFonts w:ascii="Lato Light" w:hAnsi="Lato Light"/>
         </w:rPr>
-        <w:t xml:space="preserve">, to explore whether </w:t>
+        <w:t xml:space="preserve">, to </w:t>
+      </w:r>
+      <w:r>
+        <w:rPr>
+          <w:rFonts w:ascii="Lato Light" w:hAnsi="Lato Light"/>
+        </w:rPr>
+        <w:t>determine</w:t>
+      </w:r>
+      <w:r>
+        <w:rPr>
+          <w:rFonts w:ascii="Lato Light" w:hAnsi="Lato Light"/>
+        </w:rPr>
+        <w:t xml:space="preserve"> whether </w:t>
       </w:r>
       <w:r>
         <w:rPr>
@@ -1917,13 +2128,49 @@
         <w:rPr>
           <w:rFonts w:ascii="Lato Light" w:hAnsi="Lato Light"/>
         </w:rPr>
-        <w:t>—is so—</w:t>
-      </w:r>
-      <w:r>
-        <w:rPr>
-          <w:rFonts w:ascii="Lato Light" w:hAnsi="Lato Light"/>
-        </w:rPr>
-        <w:t>to identify which morphological features articulate</w:t>
+        <w:t>—i</w:t>
+      </w:r>
+      <w:r>
+        <w:rPr>
+          <w:rFonts w:ascii="Lato Light" w:hAnsi="Lato Light"/>
+        </w:rPr>
+        <w:t>f</w:t>
+      </w:r>
+      <w:r>
+        <w:rPr>
+          <w:rFonts w:ascii="Lato Light" w:hAnsi="Lato Light"/>
+        </w:rPr>
+        <w:t xml:space="preserve"> so—</w:t>
+      </w:r>
+      <w:r>
+        <w:rPr>
+          <w:rFonts w:ascii="Lato Light" w:hAnsi="Lato Light"/>
+        </w:rPr>
+        <w:t xml:space="preserve">to identify </w:t>
+      </w:r>
+      <w:r>
+        <w:rPr>
+          <w:rFonts w:ascii="Lato Light" w:hAnsi="Lato Light"/>
+        </w:rPr>
+        <w:t>those</w:t>
+      </w:r>
+      <w:r>
+        <w:rPr>
+          <w:rFonts w:ascii="Lato Light" w:hAnsi="Lato Light"/>
+        </w:rPr>
+        <w:t xml:space="preserve"> morphological features </w:t>
+      </w:r>
+      <w:r>
+        <w:rPr>
+          <w:rFonts w:ascii="Lato Light" w:hAnsi="Lato Light"/>
+        </w:rPr>
+        <w:t xml:space="preserve">that </w:t>
+      </w:r>
+      <w:r>
+        <w:rPr>
+          <w:rFonts w:ascii="Lato Light" w:hAnsi="Lato Light"/>
+        </w:rPr>
+        <w:t>articulate</w:t>
       </w:r>
       <w:r>
         <w:rPr>
@@ -1942,7 +2189,97 @@
           <w:rFonts w:ascii="Lato Light" w:hAnsi="Lato Light"/>
           <w:i/>
         </w:rPr>
-        <w:t>landscape of practice</w:t>
+        <w:t xml:space="preserve">behavioral region </w:t>
+      </w:r>
+      <w:r>
+        <w:rPr>
+          <w:rFonts w:ascii="Lato Light" w:hAnsi="Lato Light"/>
+        </w:rPr>
+        <w:t xml:space="preserve">using geometric morphometrics. </w:t>
+      </w:r>
+      <w:r>
+        <w:rPr>
+          <w:rFonts w:ascii="Lato Light" w:hAnsi="Lato Light"/>
+        </w:rPr>
+        <w:t xml:space="preserve">It is assumed that </w:t>
+      </w:r>
+      <w:r>
+        <w:rPr>
+          <w:rFonts w:ascii="Lato Light" w:hAnsi="Lato Light"/>
+        </w:rPr>
+        <w:t>complete</w:t>
+      </w:r>
+      <w:r>
+        <w:rPr>
+          <w:rFonts w:ascii="Lato Light" w:hAnsi="Lato Light"/>
+        </w:rPr>
+        <w:t xml:space="preserve"> Perdiz arrow points included </w:t>
+      </w:r>
+      <w:r>
+        <w:rPr>
+          <w:rFonts w:ascii="Lato Light" w:hAnsi="Lato Light"/>
+        </w:rPr>
+        <w:t>as offerings in</w:t>
+      </w:r>
+      <w:r>
+        <w:rPr>
+          <w:rFonts w:ascii="Lato Light" w:hAnsi="Lato Light"/>
+        </w:rPr>
+        <w:t xml:space="preserve"> Caddo burials represent </w:t>
+      </w:r>
+      <w:r>
+        <w:rPr>
+          <w:rFonts w:ascii="Lato Light" w:hAnsi="Lato Light"/>
+        </w:rPr>
+        <w:t xml:space="preserve">the </w:t>
+      </w:r>
+      <w:r>
+        <w:rPr>
+          <w:rFonts w:ascii="Lato Light" w:hAnsi="Lato Light"/>
+        </w:rPr>
+        <w:t>design intent</w:t>
+      </w:r>
+      <w:r>
+        <w:rPr>
+          <w:rFonts w:ascii="Lato Light" w:hAnsi="Lato Light"/>
+        </w:rPr>
+        <w:t xml:space="preserve"> of the maker</w:t>
+      </w:r>
+      <w:r>
+        <w:rPr>
+          <w:rFonts w:ascii="Lato Light" w:hAnsi="Lato Light"/>
+        </w:rPr>
+        <w:t>. Should</w:t>
+      </w:r>
+      <w:r>
+        <w:rPr>
+          <w:rFonts w:ascii="Lato Light" w:hAnsi="Lato Light"/>
+        </w:rPr>
+        <w:t xml:space="preserve"> the analysis yield </w:t>
+      </w:r>
+      <w:r>
+        <w:rPr>
+          <w:rFonts w:ascii="Lato Light" w:hAnsi="Lato Light"/>
+        </w:rPr>
+        <w:t>significant results</w:t>
+      </w:r>
+      <w:r>
+        <w:rPr>
+          <w:rFonts w:ascii="Lato Light" w:hAnsi="Lato Light"/>
+        </w:rPr>
+        <w:t xml:space="preserve">, </w:t>
+      </w:r>
+      <w:r>
+        <w:rPr>
+          <w:rFonts w:ascii="Lato Light" w:hAnsi="Lato Light"/>
+        </w:rPr>
+        <w:t>it</w:t>
+      </w:r>
+      <w:r>
+        <w:rPr>
+          <w:rFonts w:ascii="Lato Light" w:hAnsi="Lato Light"/>
+        </w:rPr>
+        <w:t xml:space="preserve"> would bolster the argument for</w:t>
       </w:r>
       <w:r>
         <w:rPr>
@@ -1954,79 +2291,25 @@
         <w:rPr>
           <w:rFonts w:ascii="Lato Light" w:hAnsi="Lato Light"/>
         </w:rPr>
-        <w:t xml:space="preserve">using geometric morphometrics. </w:t>
-      </w:r>
-      <w:r>
-        <w:rPr>
-          <w:rFonts w:ascii="Lato Light" w:hAnsi="Lato Light"/>
-        </w:rPr>
-        <w:t xml:space="preserve">It is assumed that the Perdiz arrow points included </w:t>
-      </w:r>
-      <w:r>
-        <w:rPr>
-          <w:rFonts w:ascii="Lato Light" w:hAnsi="Lato Light"/>
-        </w:rPr>
-        <w:t>in</w:t>
-      </w:r>
-      <w:r>
-        <w:rPr>
-          <w:rFonts w:ascii="Lato Light" w:hAnsi="Lato Light"/>
-        </w:rPr>
-        <w:t xml:space="preserve"> Caddo burials represent </w:t>
-      </w:r>
-      <w:r>
-        <w:rPr>
-          <w:rFonts w:ascii="Lato Light" w:hAnsi="Lato Light"/>
-        </w:rPr>
-        <w:t xml:space="preserve">the </w:t>
-      </w:r>
-      <w:r>
-        <w:rPr>
-          <w:rFonts w:ascii="Lato Light" w:hAnsi="Lato Light"/>
-        </w:rPr>
-        <w:t>design intent</w:t>
-      </w:r>
-      <w:r>
-        <w:rPr>
-          <w:rFonts w:ascii="Lato Light" w:hAnsi="Lato Light"/>
-        </w:rPr>
-        <w:t xml:space="preserve"> of the maker</w:t>
-      </w:r>
-      <w:r>
-        <w:rPr>
-          <w:rFonts w:ascii="Lato Light" w:hAnsi="Lato Light"/>
-        </w:rPr>
-        <w:t>. Should</w:t>
-      </w:r>
-      <w:r>
-        <w:rPr>
-          <w:rFonts w:ascii="Lato Light" w:hAnsi="Lato Light"/>
-        </w:rPr>
-        <w:t xml:space="preserve"> the analysis yield </w:t>
-      </w:r>
-      <w:r>
-        <w:rPr>
-          <w:rFonts w:ascii="Lato Light" w:hAnsi="Lato Light"/>
-        </w:rPr>
-        <w:t>significant results</w:t>
-      </w:r>
-      <w:r>
-        <w:rPr>
-          <w:rFonts w:ascii="Lato Light" w:hAnsi="Lato Light"/>
-        </w:rPr>
-        <w:t xml:space="preserve">, </w:t>
-      </w:r>
-      <w:r>
-        <w:rPr>
-          <w:rFonts w:ascii="Lato Light" w:hAnsi="Lato Light"/>
-        </w:rPr>
-        <w:t>that</w:t>
-      </w:r>
-      <w:r>
-        <w:rPr>
-          <w:rFonts w:ascii="Lato Light" w:hAnsi="Lato Light"/>
-        </w:rPr>
-        <w:t xml:space="preserve"> would bolster the argument not only for the northern and southern Caddo communities of practice, but for</w:t>
+        <w:t>at</w:t>
+      </w:r>
+      <w:r>
+        <w:rPr>
+          <w:rFonts w:ascii="Lato Light" w:hAnsi="Lato Light"/>
+        </w:rPr>
+        <w:t xml:space="preserve"> least two</w:t>
+      </w:r>
+      <w:r>
+        <w:rPr>
+          <w:rFonts w:ascii="Lato Light" w:hAnsi="Lato Light"/>
+        </w:rPr>
+        <w:t xml:space="preserve"> discrete</w:t>
+      </w:r>
+      <w:r>
+        <w:rPr>
+          <w:rFonts w:ascii="Lato Light" w:hAnsi="Lato Light"/>
+        </w:rPr>
+        <w:t xml:space="preserve"> Caddo</w:t>
       </w:r>
       <w:r>
         <w:rPr>
@@ -2037,33 +2320,33 @@
       <w:r>
         <w:rPr>
           <w:rFonts w:ascii="Lato Light" w:hAnsi="Lato Light"/>
-        </w:rPr>
-        <w:t>the establishment of at</w:t>
-      </w:r>
-      <w:r>
-        <w:rPr>
-          <w:rFonts w:ascii="Lato Light" w:hAnsi="Lato Light"/>
-        </w:rPr>
-        <w:t xml:space="preserve"> least two</w:t>
-      </w:r>
-      <w:r>
-        <w:rPr>
-          <w:rFonts w:ascii="Lato Light" w:hAnsi="Lato Light"/>
-        </w:rPr>
-        <w:t xml:space="preserve"> discrete </w:t>
-      </w:r>
-      <w:r>
-        <w:rPr>
-          <w:rFonts w:ascii="Lato Light" w:hAnsi="Lato Light"/>
           <w:i/>
         </w:rPr>
-        <w:t>landscapes of practice</w:t>
-      </w:r>
-      <w:r>
-        <w:rPr>
-          <w:rFonts w:ascii="Lato Light" w:hAnsi="Lato Light"/>
-        </w:rPr>
-        <w:t xml:space="preserve"> in the ancestral Caddo area defined </w:t>
+        <w:t>behavioral regions</w:t>
+      </w:r>
+      <w:r>
+        <w:rPr>
+          <w:rFonts w:ascii="Lato Light" w:hAnsi="Lato Light"/>
+        </w:rPr>
+        <w:t>; each</w:t>
+      </w:r>
+      <w:r>
+        <w:rPr>
+          <w:rFonts w:ascii="Lato Light" w:hAnsi="Lato Light"/>
+        </w:rPr>
+        <w:t xml:space="preserve"> </w:t>
+      </w:r>
+      <w:r>
+        <w:rPr>
+          <w:rFonts w:ascii="Lato Light" w:hAnsi="Lato Light"/>
+        </w:rPr>
+        <w:t xml:space="preserve">empirically </w:t>
+      </w:r>
+      <w:r>
+        <w:rPr>
+          <w:rFonts w:ascii="Lato Light" w:hAnsi="Lato Light"/>
+        </w:rPr>
+        <w:t xml:space="preserve">defined </w:t>
       </w:r>
       <w:r>
         <w:rPr>
@@ -2075,19 +2358,43 @@
         <w:rPr>
           <w:rFonts w:ascii="Lato Light" w:hAnsi="Lato Light"/>
         </w:rPr>
-        <w:t xml:space="preserve">significant variations in three distinct </w:t>
-      </w:r>
-      <w:r>
-        <w:rPr>
-          <w:rFonts w:ascii="Lato Light" w:hAnsi="Lato Light"/>
-        </w:rPr>
-        <w:t>artifact</w:t>
-      </w:r>
-      <w:r>
-        <w:rPr>
-          <w:rFonts w:ascii="Lato Light" w:hAnsi="Lato Light"/>
-        </w:rPr>
-        <w:t xml:space="preserve"> shape</w:t>
+        <w:t>discernible</w:t>
+      </w:r>
+      <w:r>
+        <w:rPr>
+          <w:rFonts w:ascii="Lato Light" w:hAnsi="Lato Light"/>
+        </w:rPr>
+        <w:t xml:space="preserve"> </w:t>
+      </w:r>
+      <w:r>
+        <w:rPr>
+          <w:rFonts w:ascii="Lato Light" w:hAnsi="Lato Light"/>
+        </w:rPr>
+        <w:t>morphological differences across</w:t>
+      </w:r>
+      <w:r>
+        <w:rPr>
+          <w:rFonts w:ascii="Lato Light" w:hAnsi="Lato Light"/>
+        </w:rPr>
+        <w:t xml:space="preserve"> three </w:t>
+      </w:r>
+      <w:r>
+        <w:rPr>
+          <w:rFonts w:ascii="Lato Light" w:hAnsi="Lato Light"/>
+        </w:rPr>
+        <w:t>discrete</w:t>
+      </w:r>
+      <w:r>
+        <w:rPr>
+          <w:rFonts w:ascii="Lato Light" w:hAnsi="Lato Light"/>
+        </w:rPr>
+        <w:t xml:space="preserve"> </w:t>
+      </w:r>
+      <w:r>
+        <w:rPr>
+          <w:rFonts w:ascii="Lato Light" w:hAnsi="Lato Light"/>
+        </w:rPr>
+        <w:t>categories of Caddo material culture</w:t>
       </w:r>
       <w:r>
         <w:rPr>
@@ -2109,7 +2416,14 @@
           <w:rFonts w:ascii="Lato Light" w:hAnsi="Lato Light"/>
           <w:i/>
         </w:rPr>
-        <w:t>Caddo communities of practice</w:t>
+        <w:t xml:space="preserve">Caddo </w:t>
+      </w:r>
+      <w:r>
+        <w:rPr>
+          <w:rFonts w:ascii="Lato Light" w:hAnsi="Lato Light"/>
+          <w:i/>
+        </w:rPr>
+        <w:t>behavioral regions</w:t>
       </w:r>
     </w:p>
     <w:p>
@@ -2224,7 +2538,7 @@
         </w:rPr>
         <w:t>(</w:t>
       </w:r>
-      <w:hyperlink w:anchor="_ENREF_8" w:tooltip="Cassaway, 1937 #9357" w:history="1">
+      <w:hyperlink w:anchor="_ENREF_9" w:tooltip="Cassaway, 1937 #9357" w:history="1">
         <w:r>
           <w:rPr>
             <w:rFonts w:ascii="Lato Light" w:hAnsi="Lato Light"/>
@@ -2425,7 +2739,7 @@
         </w:rPr>
         <w:t>(</w:t>
       </w:r>
-      <w:hyperlink w:anchor="_ENREF_20" w:tooltip="Krieger, 1946 #5650" w:history="1">
+      <w:hyperlink w:anchor="_ENREF_21" w:tooltip="Krieger, 1946 #5650" w:history="1">
         <w:r>
           <w:rPr>
             <w:rFonts w:ascii="Lato Light" w:hAnsi="Lato Light"/>
@@ -2441,7 +2755,7 @@
         </w:rPr>
         <w:t xml:space="preserve">; </w:t>
       </w:r>
-      <w:hyperlink w:anchor="_ENREF_24" w:tooltip="Perttula, 2015 #7129" w:history="1">
+      <w:hyperlink w:anchor="_ENREF_25" w:tooltip="Perttula, 2015 #7129" w:history="1">
         <w:r>
           <w:rPr>
             <w:rFonts w:ascii="Lato Light" w:hAnsi="Lato Light"/>
@@ -2457,7 +2771,7 @@
         </w:rPr>
         <w:t xml:space="preserve">; </w:t>
       </w:r>
-      <w:hyperlink w:anchor="_ENREF_37" w:tooltip="Selden Jr., 2014 #7156" w:history="1">
+      <w:hyperlink w:anchor="_ENREF_38" w:tooltip="Selden Jr., 2014 #7156" w:history="1">
         <w:r>
           <w:rPr>
             <w:rFonts w:ascii="Lato Light" w:hAnsi="Lato Light"/>
@@ -2483,7 +2797,19 @@
         <w:rPr>
           <w:rFonts w:ascii="Lato Light" w:hAnsi="Lato Light"/>
         </w:rPr>
-        <w:t xml:space="preserve">; however, geometric morphometric methods provide a means of quantitatively assessing morphological variation. The study of the Clarence H. Webb collection was the first to illustrate a potentially significant north-south geographic shape difference among Hickory Engraved and Smithport Plain Caddo bottle types </w:t>
+        <w:t xml:space="preserve">; however, </w:t>
+      </w:r>
+      <w:r>
+        <w:rPr>
+          <w:rFonts w:ascii="Lato Light" w:hAnsi="Lato Light"/>
+        </w:rPr>
+        <w:t>the</w:t>
+      </w:r>
+      <w:r>
+        <w:rPr>
+          <w:rFonts w:ascii="Lato Light" w:hAnsi="Lato Light"/>
+        </w:rPr>
+        <w:t xml:space="preserve"> study of the Clarence H. Webb collection was the first to illustrate a significant north-south geographic shape difference among Hickory Engraved and Smithport Plain Caddo bottle types </w:t>
       </w:r>
       <w:r>
         <w:rPr>
@@ -2510,7 +2836,7 @@
         </w:rPr>
         <w:t>(</w:t>
       </w:r>
-      <w:hyperlink w:anchor="_ENREF_32" w:tooltip="Selden Jr., 2019 #8361" w:history="1">
+      <w:hyperlink w:anchor="_ENREF_33" w:tooltip="Selden Jr., 2019 #8361" w:history="1">
         <w:r>
           <w:rPr>
             <w:rFonts w:ascii="Lato Light" w:hAnsi="Lato Light"/>
@@ -2563,7 +2889,7 @@
         </w:rPr>
         <w:t>(</w:t>
       </w:r>
-      <w:hyperlink w:anchor="_ENREF_31" w:tooltip="Selden Jr., 2018 #8071" w:history="1">
+      <w:hyperlink w:anchor="_ENREF_32" w:tooltip="Selden Jr., 2018 #8071" w:history="1">
         <w:r>
           <w:rPr>
             <w:rFonts w:ascii="Lato Light" w:hAnsi="Lato Light"/>
@@ -2579,7 +2905,7 @@
         </w:rPr>
         <w:t xml:space="preserve">, </w:t>
       </w:r>
-      <w:hyperlink w:anchor="_ENREF_30" w:tooltip="Selden Jr., 2018 #7925" w:history="1">
+      <w:hyperlink w:anchor="_ENREF_31" w:tooltip="Selden Jr., 2018 #7925" w:history="1">
         <w:r>
           <w:rPr>
             <w:rFonts w:ascii="Lato Light" w:hAnsi="Lato Light"/>
@@ -2605,13 +2931,19 @@
         <w:rPr>
           <w:rFonts w:ascii="Lato Light" w:hAnsi="Lato Light"/>
         </w:rPr>
-        <w:t xml:space="preserve">, and </w:t>
-      </w:r>
-      <w:r>
-        <w:rPr>
-          <w:rFonts w:ascii="Lato Light" w:hAnsi="Lato Light"/>
-        </w:rPr>
-        <w:t xml:space="preserve">later </w:t>
+        <w:t xml:space="preserve">, </w:t>
+      </w:r>
+      <w:r>
+        <w:rPr>
+          <w:rFonts w:ascii="Lato Light" w:hAnsi="Lato Light"/>
+        </w:rPr>
+        <w:t>then</w:t>
+      </w:r>
+      <w:r>
+        <w:rPr>
+          <w:rFonts w:ascii="Lato Light" w:hAnsi="Lato Light"/>
+        </w:rPr>
+        <w:t xml:space="preserve"> </w:t>
       </w:r>
       <w:r>
         <w:rPr>
@@ -2644,7 +2976,7 @@
         </w:rPr>
         <w:t>(</w:t>
       </w:r>
-      <w:hyperlink w:anchor="_ENREF_34" w:tooltip="Selden Jr., 2021 #8967" w:history="1">
+      <w:hyperlink w:anchor="_ENREF_35" w:tooltip="Selden Jr., 2021 #8967" w:history="1">
         <w:r>
           <w:rPr>
             <w:rFonts w:ascii="Lato Light" w:hAnsi="Lato Light"/>
@@ -2684,19 +3016,145 @@
         <w:rPr>
           <w:rFonts w:ascii="Lato Light" w:hAnsi="Lato Light"/>
         </w:rPr>
-        <w:t>Currently-employed Caddo phases and periods were defined using suites of co-present art</w:t>
-      </w:r>
-      <w:r>
-        <w:rPr>
-          <w:rFonts w:ascii="Lato Light" w:hAnsi="Lato Light"/>
-        </w:rPr>
-        <w:t>i</w:t>
-      </w:r>
-      <w:r>
-        <w:rPr>
-          <w:rFonts w:ascii="Lato Light" w:hAnsi="Lato Light"/>
-        </w:rPr>
-        <w:t xml:space="preserve">fact types and attributes as a heuristic tool to explain the local cultural landscape, and the Historic Caddo network has expounded upon those efforts </w:t>
+        <w:t xml:space="preserve">The co-presence of diagnostic artifact and attribute types have been used to define the </w:t>
+      </w:r>
+      <w:r>
+        <w:rPr>
+          <w:rFonts w:ascii="Lato Light" w:hAnsi="Lato Light"/>
+        </w:rPr>
+        <w:t>Caddo phases and periods</w:t>
+      </w:r>
+      <w:r>
+        <w:rPr>
+          <w:rFonts w:ascii="Lato Light" w:hAnsi="Lato Light"/>
+        </w:rPr>
+        <w:t xml:space="preserve"> that serve</w:t>
+      </w:r>
+      <w:r>
+        <w:rPr>
+          <w:rFonts w:ascii="Lato Light" w:hAnsi="Lato Light"/>
+        </w:rPr>
+        <w:t xml:space="preserve"> as a heuristic tool </w:t>
+      </w:r>
+      <w:r>
+        <w:rPr>
+          <w:rFonts w:ascii="Lato Light" w:hAnsi="Lato Light"/>
+        </w:rPr>
+        <w:t>to aid archaeologists in</w:t>
+      </w:r>
+      <w:r>
+        <w:rPr>
+          <w:rFonts w:ascii="Lato Light" w:hAnsi="Lato Light"/>
+        </w:rPr>
+        <w:t xml:space="preserve"> explain</w:t>
+      </w:r>
+      <w:r>
+        <w:rPr>
+          <w:rFonts w:ascii="Lato Light" w:hAnsi="Lato Light"/>
+        </w:rPr>
+        <w:t>ing</w:t>
+      </w:r>
+      <w:r>
+        <w:rPr>
+          <w:rFonts w:ascii="Lato Light" w:hAnsi="Lato Light"/>
+        </w:rPr>
+        <w:t xml:space="preserve"> the local cultural landsc</w:t>
+      </w:r>
+      <w:r>
+        <w:rPr>
+          <w:rFonts w:ascii="Lato Light" w:hAnsi="Lato Light"/>
+        </w:rPr>
+        <w:t>ape. T</w:t>
+      </w:r>
+      <w:r>
+        <w:rPr>
+          <w:rFonts w:ascii="Lato Light" w:hAnsi="Lato Light"/>
+        </w:rPr>
+        <w:t>he Historic Caddo network expound</w:t>
+      </w:r>
+      <w:r>
+        <w:rPr>
+          <w:rFonts w:ascii="Lato Light" w:hAnsi="Lato Light"/>
+        </w:rPr>
+        <w:t>s</w:t>
+      </w:r>
+      <w:r>
+        <w:rPr>
+          <w:rFonts w:ascii="Lato Light" w:hAnsi="Lato Light"/>
+        </w:rPr>
+        <w:t xml:space="preserve"> upon those efforts</w:t>
+      </w:r>
+      <w:r>
+        <w:rPr>
+          <w:rFonts w:ascii="Lato Light" w:hAnsi="Lato Light"/>
+        </w:rPr>
+        <w:t>,</w:t>
+      </w:r>
+      <w:r>
+        <w:rPr>
+          <w:rFonts w:ascii="Lato Light" w:hAnsi="Lato Light"/>
+        </w:rPr>
+        <w:t xml:space="preserve"> </w:t>
+      </w:r>
+      <w:r>
+        <w:rPr>
+          <w:rFonts w:ascii="Lato Light" w:hAnsi="Lato Light"/>
+        </w:rPr>
+        <w:t xml:space="preserve">by </w:t>
+      </w:r>
+      <w:r>
+        <w:rPr>
+          <w:rFonts w:ascii="Lato Light" w:hAnsi="Lato Light"/>
+        </w:rPr>
+        <w:t>buil</w:t>
+      </w:r>
+      <w:r>
+        <w:rPr>
+          <w:rFonts w:ascii="Lato Light" w:hAnsi="Lato Light"/>
+        </w:rPr>
+        <w:t>d</w:t>
+      </w:r>
+      <w:r>
+        <w:rPr>
+          <w:rFonts w:ascii="Lato Light" w:hAnsi="Lato Light"/>
+        </w:rPr>
+        <w:t>ing</w:t>
+      </w:r>
+      <w:r>
+        <w:rPr>
+          <w:rFonts w:ascii="Lato Light" w:hAnsi="Lato Light"/>
+        </w:rPr>
+        <w:t xml:space="preserve"> upon the previously defined phases and periods, </w:t>
+      </w:r>
+      <w:r>
+        <w:rPr>
+          <w:rFonts w:ascii="Lato Light" w:hAnsi="Lato Light"/>
+        </w:rPr>
+        <w:t>and emphasiz</w:t>
+      </w:r>
+      <w:r>
+        <w:rPr>
+          <w:rFonts w:ascii="Lato Light" w:hAnsi="Lato Light"/>
+        </w:rPr>
+        <w:t>ing</w:t>
+      </w:r>
+      <w:r>
+        <w:rPr>
+          <w:rFonts w:ascii="Lato Light" w:hAnsi="Lato Light"/>
+        </w:rPr>
+        <w:t xml:space="preserve"> the dynamic and manifold relational connections that transcend </w:t>
+      </w:r>
+      <w:r>
+        <w:rPr>
+          <w:rFonts w:ascii="Lato Light" w:hAnsi="Lato Light"/>
+        </w:rPr>
+        <w:t>the currently-defined</w:t>
+      </w:r>
+      <w:r>
+        <w:rPr>
+          <w:rFonts w:ascii="Lato Light" w:hAnsi="Lato Light"/>
+        </w:rPr>
+        <w:t xml:space="preserve"> categories </w:t>
       </w:r>
       <w:r>
         <w:rPr>
@@ -2723,7 +3181,7 @@
         </w:rPr>
         <w:t>(</w:t>
       </w:r>
-      <w:hyperlink w:anchor="_ENREF_33" w:tooltip="Selden Jr., 2021 #8966" w:history="1">
+      <w:hyperlink w:anchor="_ENREF_34" w:tooltip="Selden Jr., 2021 #8966" w:history="1">
         <w:r>
           <w:rPr>
             <w:rFonts w:ascii="Lato Light" w:hAnsi="Lato Light"/>
@@ -2749,43 +3207,19 @@
         <w:rPr>
           <w:rFonts w:ascii="Lato Light" w:hAnsi="Lato Light"/>
         </w:rPr>
-        <w:t>. The networks</w:t>
-      </w:r>
-      <w:r>
-        <w:rPr>
-          <w:rFonts w:ascii="Lato Light" w:hAnsi="Lato Light"/>
-        </w:rPr>
-        <w:t xml:space="preserve"> </w:t>
-      </w:r>
-      <w:r>
-        <w:rPr>
-          <w:rFonts w:ascii="Lato Light" w:hAnsi="Lato Light"/>
-        </w:rPr>
-        <w:t xml:space="preserve"> buil</w:t>
-      </w:r>
-      <w:r>
-        <w:rPr>
-          <w:rFonts w:ascii="Lato Light" w:hAnsi="Lato Light"/>
-        </w:rPr>
-        <w:t>d</w:t>
-      </w:r>
-      <w:r>
-        <w:rPr>
-          <w:rFonts w:ascii="Lato Light" w:hAnsi="Lato Light"/>
-        </w:rPr>
-        <w:t xml:space="preserve"> upon the previously defined phases and periods, </w:t>
-      </w:r>
-      <w:r>
-        <w:rPr>
-          <w:rFonts w:ascii="Lato Light" w:hAnsi="Lato Light"/>
-        </w:rPr>
-        <w:t>emphasizing</w:t>
-      </w:r>
-      <w:r>
-        <w:rPr>
-          <w:rFonts w:ascii="Lato Light" w:hAnsi="Lato Light"/>
-        </w:rPr>
-        <w:t xml:space="preserve"> the dynamic and manifold relational connections that transcend predetermined categories </w:t>
+        <w:t xml:space="preserve">. This was achieved </w:t>
+      </w:r>
+      <w:r>
+        <w:rPr>
+          <w:rFonts w:ascii="Lato Light" w:hAnsi="Lato Light"/>
+        </w:rPr>
+        <w:t>by enlisting a</w:t>
+      </w:r>
+      <w:r>
+        <w:rPr>
+          <w:rFonts w:ascii="Lato Light" w:hAnsi="Lato Light"/>
+        </w:rPr>
+        <w:t xml:space="preserve"> multi-scalar methodological approach </w:t>
       </w:r>
       <w:r>
         <w:rPr>
@@ -2797,7 +3231,7 @@
         <w:rPr>
           <w:rFonts w:ascii="Lato Light" w:hAnsi="Lato Light"/>
         </w:rPr>
-        <w:instrText xml:space="preserve"> ADDIN EN.CITE &lt;EndNote&gt;&lt;Cite&gt;&lt;Author&gt;Selden Jr.&lt;/Author&gt;&lt;Year&gt;2021&lt;/Year&gt;&lt;RecNum&gt;8966&lt;/RecNum&gt;&lt;DisplayText&gt;(Selden Jr. 2021a)&lt;/DisplayText&gt;&lt;record&gt;&lt;rec-number&gt;8966&lt;/rec-number&gt;&lt;foreign-keys&gt;&lt;key app="EN" db-id="a9svvddf0ap9akeexa955fs0sx5easa2werr" timestamp="1604052309" guid="cc24041d-4707-4ee4-b8c1-56f6140660f1"&gt;8966&lt;/key&gt;&lt;/foreign-keys&gt;&lt;ref-type name="Book Section"&gt;5&lt;/ref-type&gt;&lt;contributors&gt;&lt;authors&gt;&lt;author&gt;Selden Jr., Robert Z.&lt;/author&gt;&lt;/authors&gt;&lt;secondary-authors&gt;&lt;author&gt;McKinnon, Duncan P.&lt;/author&gt;&lt;author&gt;Perttula, Timothy K.&lt;/author&gt;&lt;author&gt;Girard, Jeffrey S.&lt;/author&gt;&lt;/secondary-authors&gt;&lt;/contributors&gt;&lt;titles&gt;&lt;title&gt;An Exploratory Network Analysis of the Historic Caddo Period in Northeast Texas&lt;/title&gt;&lt;secondary-title&gt;Ancestral Caddo Ceramic Traditions&lt;/secondary-title&gt;&lt;/titles&gt;&lt;pages&gt;240-257&lt;/pages&gt;&lt;dates&gt;&lt;year&gt;2021&lt;/year&gt;&lt;/dates&gt;&lt;pub-location&gt;Baton Rouge&lt;/pub-location&gt;&lt;publisher&gt;LSU Press&lt;/publisher&gt;&lt;urls&gt;&lt;/urls&gt;&lt;/record&gt;&lt;/Cite&gt;&lt;/EndNote&gt;</w:instrText>
+        <w:instrText xml:space="preserve"> ADDIN EN.CITE &lt;EndNote&gt;&lt;Cite&gt;&lt;Author&gt;Knappett&lt;/Author&gt;&lt;Year&gt;2011&lt;/Year&gt;&lt;RecNum&gt;5643&lt;/RecNum&gt;&lt;DisplayText&gt;(Knappett 2011; Mills et al. 2015)&lt;/DisplayText&gt;&lt;record&gt;&lt;rec-number&gt;5643&lt;/rec-number&gt;&lt;foreign-keys&gt;&lt;key app="EN" db-id="a9svvddf0ap9akeexa955fs0sx5easa2werr" timestamp="1604048905" guid="a407dac3-c5ca-410f-9ee6-64d82e75cf39"&gt;5643&lt;/key&gt;&lt;/foreign-keys&gt;&lt;ref-type name="Book Section"&gt;5&lt;/ref-type&gt;&lt;contributors&gt;&lt;authors&gt;&lt;author&gt;Knappett, Carl&lt;/author&gt;&lt;/authors&gt;&lt;secondary-authors&gt;&lt;author&gt;Knappett, Carl&lt;/author&gt;&lt;/secondary-authors&gt;&lt;/contributors&gt;&lt;titles&gt;&lt;title&gt;Meso-Networks: Communities of Practice&lt;/title&gt;&lt;secondary-title&gt;An Archaeology of Interaction: Network Perspectives on Material Culture and Society&lt;/secondary-title&gt;&lt;/titles&gt;&lt;dates&gt;&lt;year&gt;2011&lt;/year&gt;&lt;/dates&gt;&lt;pub-location&gt;Oxford&lt;/pub-location&gt;&lt;publisher&gt;Oxford University Press&lt;/publisher&gt;&lt;urls&gt;&lt;/urls&gt;&lt;/record&gt;&lt;/Cite&gt;&lt;Cite&gt;&lt;Author&gt;Mills&lt;/Author&gt;&lt;Year&gt;2015&lt;/Year&gt;&lt;RecNum&gt;6459&lt;/RecNum&gt;&lt;record&gt;&lt;rec-number&gt;6459&lt;/rec-number&gt;&lt;foreign-keys&gt;&lt;key app="EN" db-id="a9svvddf0ap9akeexa955fs0sx5easa2werr" timestamp="1604049855" guid="6280f8e4-28d8-446e-991e-068bc5a58079"&gt;6459&lt;/key&gt;&lt;/foreign-keys&gt;&lt;ref-type name="Journal Article"&gt;17&lt;/ref-type&gt;&lt;contributors&gt;&lt;authors&gt;&lt;author&gt;Mills, Barbara J.&lt;/author&gt;&lt;author&gt;Peeples, Matthew A.&lt;/author&gt;&lt;author&gt;Haas, Jr W. Randall&lt;/author&gt;&lt;author&gt;Borck, Lewis&lt;/author&gt;&lt;author&gt;Clark, Jeffery J.&lt;/author&gt;&lt;author&gt;Roberts, Jr John M.&lt;/author&gt;&lt;/authors&gt;&lt;/contributors&gt;&lt;titles&gt;&lt;title&gt;Multiscalar Perspectives on Social Networks in the Late Prehispanic Southwest&lt;/title&gt;&lt;secondary-title&gt;American Antiquity&lt;/secondary-title&gt;&lt;/titles&gt;&lt;periodical&gt;&lt;full-title&gt;American Antiquity&lt;/full-title&gt;&lt;/periodical&gt;&lt;pages&gt;3-24&lt;/pages&gt;&lt;volume&gt;80&lt;/volume&gt;&lt;number&gt;1&lt;/number&gt;&lt;dates&gt;&lt;year&gt;2015&lt;/year&gt;&lt;/dates&gt;&lt;isbn&gt;00027316&lt;/isbn&gt;&lt;urls&gt;&lt;/urls&gt;&lt;electronic-resource-num&gt;10.7183/0002-7316.79.4.3&lt;/electronic-resource-num&gt;&lt;/record&gt;&lt;/Cite&gt;&lt;/EndNote&gt;</w:instrText>
       </w:r>
       <w:r>
         <w:rPr>
@@ -2812,60 +3246,7 @@
         </w:rPr>
         <w:t>(</w:t>
       </w:r>
-      <w:hyperlink w:anchor="_ENREF_33" w:tooltip="Selden Jr., 2021 #8966" w:history="1">
-        <w:r>
-          <w:rPr>
-            <w:rFonts w:ascii="Lato Light" w:hAnsi="Lato Light"/>
-            <w:noProof/>
-          </w:rPr>
-          <w:t>Selden Jr. 2021a</w:t>
-        </w:r>
-      </w:hyperlink>
-      <w:r>
-        <w:rPr>
-          <w:rFonts w:ascii="Lato Light" w:hAnsi="Lato Light"/>
-          <w:noProof/>
-        </w:rPr>
-        <w:t>)</w:t>
-      </w:r>
-      <w:r>
-        <w:rPr>
-          <w:rFonts w:ascii="Lato Light" w:hAnsi="Lato Light"/>
-        </w:rPr>
-        <w:fldChar w:fldCharType="end"/>
-      </w:r>
-      <w:r>
-        <w:rPr>
-          <w:rFonts w:ascii="Lato Light" w:hAnsi="Lato Light"/>
-        </w:rPr>
-        <w:t xml:space="preserve">. This was achieved through the use of a multi-scalar methodological approach </w:t>
-      </w:r>
-      <w:r>
-        <w:rPr>
-          <w:rFonts w:ascii="Lato Light" w:hAnsi="Lato Light"/>
-        </w:rPr>
-        <w:fldChar w:fldCharType="begin"/>
-      </w:r>
-      <w:r>
-        <w:rPr>
-          <w:rFonts w:ascii="Lato Light" w:hAnsi="Lato Light"/>
-        </w:rPr>
-        <w:instrText xml:space="preserve"> ADDIN EN.CITE &lt;EndNote&gt;&lt;Cite&gt;&lt;Author&gt;Knappett&lt;/Author&gt;&lt;Year&gt;2011&lt;/Year&gt;&lt;RecNum&gt;5643&lt;/RecNum&gt;&lt;DisplayText&gt;(Knappett 2011; Mills et al. 2015)&lt;/DisplayText&gt;&lt;record&gt;&lt;rec-number&gt;5643&lt;/rec-number&gt;&lt;foreign-keys&gt;&lt;key app="EN" db-id="a9svvddf0ap9akeexa955fs0sx5easa2werr" timestamp="1604048905" guid="a407dac3-c5ca-410f-9ee6-64d82e75cf39"&gt;5643&lt;/key&gt;&lt;/foreign-keys&gt;&lt;ref-type name="Book Section"&gt;5&lt;/ref-type&gt;&lt;contributors&gt;&lt;authors&gt;&lt;author&gt;Knappett, Carl&lt;/author&gt;&lt;/authors&gt;&lt;secondary-authors&gt;&lt;author&gt;Knappett, Carl&lt;/author&gt;&lt;/secondary-authors&gt;&lt;/contributors&gt;&lt;titles&gt;&lt;title&gt;Meso-Networks: Communities of Practice&lt;/title&gt;&lt;secondary-title&gt;An Archaeology of Interaction: Network Perspectives on Material Culture and Society&lt;/secondary-title&gt;&lt;/titles&gt;&lt;dates&gt;&lt;year&gt;2011&lt;/year&gt;&lt;/dates&gt;&lt;pub-location&gt;Oxford&lt;/pub-location&gt;&lt;publisher&gt;Oxford University Press&lt;/publisher&gt;&lt;urls&gt;&lt;/urls&gt;&lt;/record&gt;&lt;/Cite&gt;&lt;Cite&gt;&lt;Author&gt;Mills&lt;/Author&gt;&lt;Year&gt;2015&lt;/Year&gt;&lt;RecNum&gt;6459&lt;/RecNum&gt;&lt;record&gt;&lt;rec-number&gt;6459&lt;/rec-number&gt;&lt;foreign-keys&gt;&lt;key app="EN" db-id="a9svvddf0ap9akeexa955fs0sx5easa2werr" timestamp="1604049855" guid="6280f8e4-28d8-446e-991e-068bc5a58079"&gt;6459&lt;/key&gt;&lt;/foreign-keys&gt;&lt;ref-type name="Journal Article"&gt;17&lt;/ref-type&gt;&lt;contributors&gt;&lt;authors&gt;&lt;author&gt;Mills, Barbara J.&lt;/author&gt;&lt;author&gt;Peeples, Matthew A.&lt;/author&gt;&lt;author&gt;Haas, Jr W. Randall&lt;/author&gt;&lt;author&gt;Borck, Lewis&lt;/author&gt;&lt;author&gt;Clark, Jeffery J.&lt;/author&gt;&lt;author&gt;Roberts, Jr John M.&lt;/author&gt;&lt;/authors&gt;&lt;/contributors&gt;&lt;titles&gt;&lt;title&gt;Multiscalar Perspectives on Social Networks in the Late Prehispanic Southwest&lt;/title&gt;&lt;secondary-title&gt;American Antiquity&lt;/secondary-title&gt;&lt;/titles&gt;&lt;periodical&gt;&lt;full-title&gt;American Antiquity&lt;/full-title&gt;&lt;/periodical&gt;&lt;pages&gt;3-24&lt;/pages&gt;&lt;volume&gt;80&lt;/volume&gt;&lt;number&gt;1&lt;/number&gt;&lt;dates&gt;&lt;year&gt;2015&lt;/year&gt;&lt;/dates&gt;&lt;isbn&gt;00027316&lt;/isbn&gt;&lt;urls&gt;&lt;/urls&gt;&lt;electronic-resource-num&gt;10.7183/0002-7316.79.4.3&lt;/electronic-resource-num&gt;&lt;/record&gt;&lt;/Cite&gt;&lt;/EndNote&gt;</w:instrText>
-      </w:r>
-      <w:r>
-        <w:rPr>
-          <w:rFonts w:ascii="Lato Light" w:hAnsi="Lato Light"/>
-        </w:rPr>
-        <w:fldChar w:fldCharType="separate"/>
-      </w:r>
-      <w:r>
-        <w:rPr>
-          <w:rFonts w:ascii="Lato Light" w:hAnsi="Lato Light"/>
-          <w:noProof/>
-        </w:rPr>
-        <w:t>(</w:t>
-      </w:r>
-      <w:hyperlink w:anchor="_ENREF_19" w:tooltip="Knappett, 2011 #5643" w:history="1">
+      <w:hyperlink w:anchor="_ENREF_20" w:tooltip="Knappett, 2011 #5643" w:history="1">
         <w:r>
           <w:rPr>
             <w:rFonts w:ascii="Lato Light" w:hAnsi="Lato Light"/>
@@ -2881,7 +3262,7 @@
         </w:rPr>
         <w:t xml:space="preserve">; </w:t>
       </w:r>
-      <w:hyperlink w:anchor="_ENREF_22" w:tooltip="Mills, 2015 #6459" w:history="1">
+      <w:hyperlink w:anchor="_ENREF_23" w:tooltip="Mills, 2015 #6459" w:history="1">
         <w:r>
           <w:rPr>
             <w:rFonts w:ascii="Lato Light" w:hAnsi="Lato Light"/>
@@ -2907,25 +3288,19 @@
         <w:rPr>
           <w:rFonts w:ascii="Lato Light" w:hAnsi="Lato Light"/>
         </w:rPr>
-        <w:t>, where the northern and southern communities were parsed into constituent groups using the same modularity statistic employed in defining the two larger</w:t>
-      </w:r>
-      <w:r>
-        <w:rPr>
-          <w:rFonts w:ascii="Lato Light" w:hAnsi="Lato Light"/>
-        </w:rPr>
-        <w:t xml:space="preserve"> </w:t>
-      </w:r>
-      <w:r>
-        <w:rPr>
-          <w:rFonts w:ascii="Lato Light" w:hAnsi="Lato Light"/>
-        </w:rPr>
-        <w:t xml:space="preserve">(northern and southern) </w:t>
-      </w:r>
-      <w:r>
-        <w:rPr>
-          <w:rFonts w:ascii="Lato Light" w:hAnsi="Lato Light"/>
-        </w:rPr>
-        <w:t xml:space="preserve"> communities </w:t>
+        <w:t xml:space="preserve">, where the northern and southern communities were parsed into constituent groups using </w:t>
+      </w:r>
+      <w:r>
+        <w:rPr>
+          <w:rFonts w:ascii="Lato Light" w:hAnsi="Lato Light"/>
+        </w:rPr>
+        <w:t xml:space="preserve">diagnostic types paired with a </w:t>
+      </w:r>
+      <w:r>
+        <w:rPr>
+          <w:rFonts w:ascii="Lato Light" w:hAnsi="Lato Light"/>
+        </w:rPr>
+        <w:t xml:space="preserve">modularity statistic </w:t>
       </w:r>
       <w:r>
         <w:rPr>
@@ -3096,7 +3471,7 @@
         </w:rPr>
         <w:t>(</w:t>
       </w:r>
-      <w:hyperlink w:anchor="_ENREF_7" w:tooltip="Blondel, 2008 #8048" w:history="1">
+      <w:hyperlink w:anchor="_ENREF_8" w:tooltip="Blondel, 2008 #8048" w:history="1">
         <w:r>
           <w:rPr>
             <w:rFonts w:ascii="Lato Light" w:hAnsi="Lato Light"/>
@@ -3112,7 +3487,7 @@
         </w:rPr>
         <w:t xml:space="preserve">; </w:t>
       </w:r>
-      <w:hyperlink w:anchor="_ENREF_21" w:tooltip="Lambiotte, 2014 #8022" w:history="1">
+      <w:hyperlink w:anchor="_ENREF_22" w:tooltip="Lambiotte, 2014 #8022" w:history="1">
         <w:r>
           <w:rPr>
             <w:rFonts w:ascii="Lato Light" w:hAnsi="Lato Light"/>
@@ -3183,7 +3558,7 @@
         </w:rPr>
         <w:t>(</w:t>
       </w:r>
-      <w:hyperlink w:anchor="_ENREF_33" w:tooltip="Selden Jr., 2021 #8966" w:history="1">
+      <w:hyperlink w:anchor="_ENREF_34" w:tooltip="Selden Jr., 2021 #8966" w:history="1">
         <w:r>
           <w:rPr>
             <w:rFonts w:ascii="Lato Light" w:hAnsi="Lato Light"/>
@@ -3223,7 +3598,6 @@
         <w:rPr>
           <w:rFonts w:ascii="Lato Light" w:hAnsi="Lato Light"/>
         </w:rPr>
-        <w:lastRenderedPageBreak/>
         <w:t xml:space="preserve">A subsequent analysis of Gahagan bifaces confirmed that a second category of Caddo material culture expressed significant morphological differences across the same geography as the Hickory Engraved and Smithport Plain bottles </w:t>
       </w:r>
       <w:r>
@@ -3251,7 +3625,7 @@
         </w:rPr>
         <w:t>(</w:t>
       </w:r>
-      <w:hyperlink w:anchor="_ENREF_36" w:tooltip="Selden Jr., 2018 #8154" w:history="1">
+      <w:hyperlink w:anchor="_ENREF_37" w:tooltip="Selden Jr., 2018 #8154" w:history="1">
         <w:r>
           <w:rPr>
             <w:rFonts w:ascii="Lato Light" w:hAnsi="Lato Light"/>
@@ -3277,7 +3651,26 @@
         <w:rPr>
           <w:rFonts w:ascii="Lato Light" w:hAnsi="Lato Light"/>
         </w:rPr>
-        <w:t xml:space="preserve">. The morphology of Gahagan bifaces from sites in central Texas was later found to differ significantly when compared with those recovered from the ancestral Caddo area </w:t>
+        <w:t xml:space="preserve">. The morphology of Gahagan bifaces from sites in central Texas was later found to differ significantly when compared with those recovered </w:t>
+      </w:r>
+      <w:r>
+        <w:rPr>
+          <w:rFonts w:ascii="Lato Light" w:hAnsi="Lato Light"/>
+        </w:rPr>
+        <w:lastRenderedPageBreak/>
+        <w:t xml:space="preserve">from the Caddo </w:t>
+      </w:r>
+      <w:r>
+        <w:rPr>
+          <w:rFonts w:ascii="Lato Light" w:hAnsi="Lato Light"/>
+        </w:rPr>
+        <w:t>region</w:t>
+      </w:r>
+      <w:r>
+        <w:rPr>
+          <w:rFonts w:ascii="Lato Light" w:hAnsi="Lato Light"/>
+        </w:rPr>
+        <w:t xml:space="preserve"> </w:t>
       </w:r>
       <w:r>
         <w:rPr>
@@ -3304,7 +3697,7 @@
         </w:rPr>
         <w:t>(</w:t>
       </w:r>
-      <w:hyperlink w:anchor="_ENREF_35" w:tooltip="Selden Jr., 2020 #8318" w:history="1">
+      <w:hyperlink w:anchor="_ENREF_36" w:tooltip="Selden Jr., 2020 #8318" w:history="1">
         <w:r>
           <w:rPr>
             <w:rFonts w:ascii="Lato Light" w:hAnsi="Lato Light"/>
@@ -3337,13 +3730,44 @@
           <w:rFonts w:ascii="Lato Light" w:hAnsi="Lato Light"/>
           <w:i/>
         </w:rPr>
-        <w:t>spatial boundaries</w:t>
-      </w:r>
-      <w:r>
-        <w:rPr>
-          <w:rFonts w:ascii="Lato Light" w:hAnsi="Lato Light"/>
-        </w:rPr>
-        <w:t xml:space="preserve"> was noteworthy, particularly since it is regularly assumed that the</w:t>
+        <w:t>spatial</w:t>
+      </w:r>
+      <w:r>
+        <w:rPr>
+          <w:rFonts w:ascii="Lato Light" w:hAnsi="Lato Light"/>
+          <w:i/>
+        </w:rPr>
+        <w:t xml:space="preserve"> boundaries</w:t>
+      </w:r>
+      <w:r>
+        <w:rPr>
+          <w:rFonts w:ascii="Lato Light" w:hAnsi="Lato Light"/>
+        </w:rPr>
+        <w:t xml:space="preserve"> was noteworthy, particularly since it </w:t>
+      </w:r>
+      <w:r>
+        <w:rPr>
+          <w:rFonts w:ascii="Lato Light" w:hAnsi="Lato Light"/>
+        </w:rPr>
+        <w:t>has</w:t>
+      </w:r>
+      <w:r>
+        <w:rPr>
+          <w:rFonts w:ascii="Lato Light" w:hAnsi="Lato Light"/>
+        </w:rPr>
+        <w:t xml:space="preserve"> regularly</w:t>
+      </w:r>
+      <w:r>
+        <w:rPr>
+          <w:rFonts w:ascii="Lato Light" w:hAnsi="Lato Light"/>
+        </w:rPr>
+        <w:t xml:space="preserve"> been</w:t>
+      </w:r>
+      <w:r>
+        <w:rPr>
+          <w:rFonts w:ascii="Lato Light" w:hAnsi="Lato Light"/>
+        </w:rPr>
+        <w:t xml:space="preserve"> assumed that the</w:t>
       </w:r>
       <w:r>
         <w:rPr>
@@ -3490,7 +3914,7 @@
         </w:rPr>
         <w:t>(</w:t>
       </w:r>
-      <w:hyperlink w:anchor="_ENREF_36" w:tooltip="Selden Jr., 2018 #8154" w:history="1">
+      <w:hyperlink w:anchor="_ENREF_37" w:tooltip="Selden Jr., 2018 #8154" w:history="1">
         <w:r>
           <w:rPr>
             <w:rFonts w:ascii="Lato Light" w:hAnsi="Lato Light"/>
@@ -3506,7 +3930,7 @@
         </w:rPr>
         <w:t xml:space="preserve">; </w:t>
       </w:r>
-      <w:hyperlink w:anchor="_ENREF_35" w:tooltip="Selden Jr., 2020 #8318" w:history="1">
+      <w:hyperlink w:anchor="_ENREF_36" w:tooltip="Selden Jr., 2020 #8318" w:history="1">
         <w:r>
           <w:rPr>
             <w:rFonts w:ascii="Lato Light" w:hAnsi="Lato Light"/>
@@ -3544,7 +3968,31 @@
         <w:rPr>
           <w:rFonts w:ascii="Lato Light" w:hAnsi="Lato Light"/>
         </w:rPr>
-        <w:t xml:space="preserve"> as the Hickory Engraved and Smithport Plain Caddo bottles suggested that the temporal range of the </w:t>
+        <w:t xml:space="preserve"> </w:t>
+      </w:r>
+      <w:r>
+        <w:rPr>
+          <w:rFonts w:ascii="Lato Light" w:hAnsi="Lato Light"/>
+        </w:rPr>
+        <w:t xml:space="preserve">as those communities posited in the </w:t>
+      </w:r>
+      <w:r>
+        <w:rPr>
+          <w:rFonts w:ascii="Lato Light" w:hAnsi="Lato Light"/>
+        </w:rPr>
+        <w:t xml:space="preserve">Historic Caddo </w:t>
+      </w:r>
+      <w:r>
+        <w:rPr>
+          <w:rFonts w:ascii="Lato Light" w:hAnsi="Lato Light"/>
+        </w:rPr>
+        <w:t xml:space="preserve">network analysis </w:t>
+      </w:r>
+      <w:r>
+        <w:rPr>
+          <w:rFonts w:ascii="Lato Light" w:hAnsi="Lato Light"/>
+        </w:rPr>
+        <w:t xml:space="preserve">suggested that the temporal range of the </w:t>
       </w:r>
       <w:r>
         <w:rPr>
@@ -3608,7 +4056,7 @@
         </w:rPr>
         <w:t>(</w:t>
       </w:r>
-      <w:hyperlink w:anchor="_ENREF_34" w:tooltip="Selden Jr., 2021 #8967" w:history="1">
+      <w:hyperlink w:anchor="_ENREF_35" w:tooltip="Selden Jr., 2021 #8967" w:history="1">
         <w:r>
           <w:rPr>
             <w:rFonts w:ascii="Lato Light" w:hAnsi="Lato Light"/>
@@ -3648,7 +4096,19 @@
         <w:rPr>
           <w:rFonts w:ascii="Lato Light" w:hAnsi="Lato Light"/>
         </w:rPr>
-        <w:t>Perdiz arrow points were among those art</w:t>
+        <w:t xml:space="preserve">Perdiz arrow points were among the </w:t>
+      </w:r>
+      <w:r>
+        <w:rPr>
+          <w:rFonts w:ascii="Lato Light" w:hAnsi="Lato Light"/>
+        </w:rPr>
+        <w:t xml:space="preserve">diagnostic </w:t>
+      </w:r>
+      <w:r>
+        <w:rPr>
+          <w:rFonts w:ascii="Lato Light" w:hAnsi="Lato Light"/>
+        </w:rPr>
+        <w:t>art</w:t>
       </w:r>
       <w:r>
         <w:rPr>
@@ -3660,7 +4120,19 @@
         <w:rPr>
           <w:rFonts w:ascii="Lato Light" w:hAnsi="Lato Light"/>
         </w:rPr>
-        <w:t>fact types included in the Historic Caddo network analysis</w:t>
+        <w:t xml:space="preserve">fact types </w:t>
+      </w:r>
+      <w:r>
+        <w:rPr>
+          <w:rFonts w:ascii="Lato Light" w:hAnsi="Lato Light"/>
+        </w:rPr>
+        <w:t>included</w:t>
+      </w:r>
+      <w:r>
+        <w:rPr>
+          <w:rFonts w:ascii="Lato Light" w:hAnsi="Lato Light"/>
+        </w:rPr>
+        <w:t xml:space="preserve"> in the Historic Caddo network analysis</w:t>
       </w:r>
       <w:r>
         <w:rPr>
@@ -3693,7 +4165,7 @@
         </w:rPr>
         <w:t>(</w:t>
       </w:r>
-      <w:hyperlink w:anchor="_ENREF_33" w:tooltip="Selden Jr., 2021 #8966" w:history="1">
+      <w:hyperlink w:anchor="_ENREF_34" w:tooltip="Selden Jr., 2021 #8966" w:history="1">
         <w:r>
           <w:rPr>
             <w:rFonts w:ascii="Lato Light" w:hAnsi="Lato Light"/>
@@ -3725,19 +4197,31 @@
         <w:rPr>
           <w:rFonts w:ascii="Lato Light" w:hAnsi="Lato Light"/>
         </w:rPr>
-        <w:t xml:space="preserve"> and while they </w:t>
-      </w:r>
-      <w:r>
-        <w:rPr>
-          <w:rFonts w:ascii="Lato Light" w:hAnsi="Lato Light"/>
-        </w:rPr>
-        <w:t>are</w:t>
-      </w:r>
-      <w:r>
-        <w:rPr>
-          <w:rFonts w:ascii="Lato Light" w:hAnsi="Lato Light"/>
-        </w:rPr>
-        <w:t xml:space="preserve"> expected to differ across the </w:t>
+        <w:t xml:space="preserve"> and </w:t>
+      </w:r>
+      <w:r>
+        <w:rPr>
+          <w:rFonts w:ascii="Lato Light" w:hAnsi="Lato Light"/>
+        </w:rPr>
+        <w:t>it is</w:t>
+      </w:r>
+      <w:r>
+        <w:rPr>
+          <w:rFonts w:ascii="Lato Light" w:hAnsi="Lato Light"/>
+        </w:rPr>
+        <w:t xml:space="preserve"> expected </w:t>
+      </w:r>
+      <w:r>
+        <w:rPr>
+          <w:rFonts w:ascii="Lato Light" w:hAnsi="Lato Light"/>
+        </w:rPr>
+        <w:t>that they will</w:t>
+      </w:r>
+      <w:r>
+        <w:rPr>
+          <w:rFonts w:ascii="Lato Light" w:hAnsi="Lato Light"/>
+        </w:rPr>
+        <w:t xml:space="preserve"> differ across the </w:t>
       </w:r>
       <w:r>
         <w:rPr>
@@ -3750,31 +4234,13 @@
         <w:rPr>
           <w:rFonts w:ascii="Lato Light" w:hAnsi="Lato Light"/>
         </w:rPr>
-        <w:t xml:space="preserve">, it </w:t>
-      </w:r>
-      <w:r>
-        <w:rPr>
-          <w:rFonts w:ascii="Lato Light" w:hAnsi="Lato Light"/>
-        </w:rPr>
-        <w:t>is</w:t>
-      </w:r>
-      <w:r>
-        <w:rPr>
-          <w:rFonts w:ascii="Lato Light" w:hAnsi="Lato Light"/>
-        </w:rPr>
-        <w:t xml:space="preserve"> not at all clear how that difference would be characterized. This is due primarily to the high degree of shape variation that occurs </w:t>
-      </w:r>
-      <w:r>
-        <w:rPr>
-          <w:rFonts w:ascii="Lato Light" w:hAnsi="Lato Light"/>
-        </w:rPr>
-        <w:t>in</w:t>
-      </w:r>
-      <w:r>
-        <w:rPr>
-          <w:rFonts w:ascii="Lato Light" w:hAnsi="Lato Light"/>
-        </w:rPr>
-        <w:t xml:space="preserve"> the Perdiz type. It </w:t>
+        <w:t>; however, i</w:t>
+      </w:r>
+      <w:r>
+        <w:rPr>
+          <w:rFonts w:ascii="Lato Light" w:hAnsi="Lato Light"/>
+        </w:rPr>
+        <w:t xml:space="preserve">t </w:t>
       </w:r>
       <w:r>
         <w:rPr>
@@ -3798,7 +4264,31 @@
         <w:rPr>
           <w:rFonts w:ascii="Lato Light" w:hAnsi="Lato Light"/>
         </w:rPr>
-        <w:t xml:space="preserve"> whether Caddo Perdiz arrow points might be said to differ by temporal period in the northern and southern </w:t>
+        <w:t xml:space="preserve"> whether Caddo Perdiz arrow points might be said to differ by</w:t>
+      </w:r>
+      <w:r>
+        <w:rPr>
+          <w:rFonts w:ascii="Lato Light" w:hAnsi="Lato Light"/>
+        </w:rPr>
+        <w:t xml:space="preserve"> or through</w:t>
+      </w:r>
+      <w:r>
+        <w:rPr>
+          <w:rFonts w:ascii="Lato Light" w:hAnsi="Lato Light"/>
+        </w:rPr>
+        <w:t xml:space="preserve"> temporal period</w:t>
+      </w:r>
+      <w:r>
+        <w:rPr>
+          <w:rFonts w:ascii="Lato Light" w:hAnsi="Lato Light"/>
+        </w:rPr>
+        <w:t>s</w:t>
+      </w:r>
+      <w:r>
+        <w:rPr>
+          <w:rFonts w:ascii="Lato Light" w:hAnsi="Lato Light"/>
+        </w:rPr>
+        <w:t xml:space="preserve"> in the northern and southern </w:t>
       </w:r>
       <w:r>
         <w:rPr>
@@ -3810,19 +4300,653 @@
         <w:rPr>
           <w:rFonts w:ascii="Lato Light" w:hAnsi="Lato Light"/>
         </w:rPr>
-        <w:t xml:space="preserve">. A recent </w:t>
-      </w:r>
-      <w:r>
-        <w:rPr>
-          <w:rFonts w:ascii="Lato Light" w:hAnsi="Lato Light"/>
-        </w:rPr>
-        <w:t>elliptical Fourier analysis</w:t>
-      </w:r>
-      <w:r>
-        <w:rPr>
-          <w:rFonts w:ascii="Lato Light" w:hAnsi="Lato Light"/>
-        </w:rPr>
-        <w:t xml:space="preserve"> found significant differences in shape by time, raw material, and burial context for Perdiz arrow points from the ancestral Caddo area </w:t>
+        <w:t xml:space="preserve">. </w:t>
+      </w:r>
+    </w:p>
+    <w:p>
+      <w:pPr>
+        <w:jc w:val="center"/>
+        <w:rPr>
+          <w:rFonts w:ascii="Lato Light" w:hAnsi="Lato Light"/>
+        </w:rPr>
+      </w:pPr>
+      <w:r>
+        <w:rPr>
+          <w:rFonts w:ascii="Lato Light" w:hAnsi="Lato Light"/>
+          <w:b/>
+        </w:rPr>
+        <w:t>Methods and Results</w:t>
+      </w:r>
+    </w:p>
+    <w:p>
+      <w:pPr>
+        <w:jc w:val="both"/>
+        <w:rPr>
+          <w:rFonts w:ascii="Lato Light" w:hAnsi="Lato Light"/>
+        </w:rPr>
+      </w:pPr>
+      <w:r>
+        <w:rPr>
+          <w:rFonts w:ascii="Lato Light" w:hAnsi="Lato Light"/>
+        </w:rPr>
+        <w:t xml:space="preserve">The sample of Perdiz arrow points used in this study </w:t>
+      </w:r>
+      <w:r>
+        <w:rPr>
+          <w:rFonts w:ascii="Lato Light" w:hAnsi="Lato Light"/>
+        </w:rPr>
+        <w:t>consists of 67 intact specimens</w:t>
+      </w:r>
+      <w:r>
+        <w:rPr>
+          <w:rFonts w:ascii="Lato Light" w:hAnsi="Lato Light"/>
+        </w:rPr>
+        <w:t xml:space="preserve"> from </w:t>
+      </w:r>
+      <w:r>
+        <w:rPr>
+          <w:rFonts w:ascii="Lato Light" w:hAnsi="Lato Light"/>
+        </w:rPr>
+        <w:t xml:space="preserve">Caddo burials in </w:t>
+      </w:r>
+      <w:r>
+        <w:rPr>
+          <w:rFonts w:ascii="Lato Light" w:hAnsi="Lato Light"/>
+        </w:rPr>
+        <w:t>Camp, Nacogdoches, and Shelby counties</w:t>
+      </w:r>
+      <w:r>
+        <w:rPr>
+          <w:rFonts w:ascii="Lato Light" w:hAnsi="Lato Light"/>
+        </w:rPr>
+        <w:t xml:space="preserve"> (</w:t>
+      </w:r>
+      <w:r>
+        <w:rPr>
+          <w:rFonts w:ascii="Lato Light" w:hAnsi="Lato Light"/>
+        </w:rPr>
+        <w:t>supplementary materials</w:t>
+      </w:r>
+      <w:r>
+        <w:rPr>
+          <w:rFonts w:ascii="Lato Light" w:hAnsi="Lato Light"/>
+        </w:rPr>
+        <w:t>).</w:t>
+      </w:r>
+      <w:r>
+        <w:rPr>
+          <w:rFonts w:ascii="Lato Light" w:hAnsi="Lato Light"/>
+        </w:rPr>
+        <w:t xml:space="preserve"> A standard suite of linear metrics was collected for each specimen, </w:t>
+      </w:r>
+      <w:r>
+        <w:rPr>
+          <w:rFonts w:ascii="Lato Light" w:hAnsi="Lato Light"/>
+        </w:rPr>
+        <w:t>including</w:t>
+      </w:r>
+      <w:r>
+        <w:rPr>
+          <w:rFonts w:ascii="Lato Light" w:hAnsi="Lato Light"/>
+        </w:rPr>
+        <w:t xml:space="preserve"> maximum length, width, thickness, stem length, and stem width. </w:t>
+      </w:r>
+      <w:r>
+        <w:rPr>
+          <w:rFonts w:ascii="Lato Light" w:hAnsi="Lato Light"/>
+        </w:rPr>
+        <w:t>Following collection, data were imported to R (supplementary materials)</w:t>
+      </w:r>
+      <w:r>
+        <w:rPr>
+          <w:rFonts w:ascii="Lato Light" w:hAnsi="Lato Light"/>
+        </w:rPr>
+        <w:t>, where boxplots</w:t>
+      </w:r>
+      <w:r>
+        <w:rPr>
+          <w:rFonts w:ascii="Lato Light" w:hAnsi="Lato Light"/>
+        </w:rPr>
+        <w:t xml:space="preserve"> were produced, </w:t>
+      </w:r>
+      <w:r>
+        <w:rPr>
+          <w:rFonts w:ascii="Lato Light" w:hAnsi="Lato Light"/>
+        </w:rPr>
+        <w:t>along with a</w:t>
+      </w:r>
+      <w:r>
+        <w:rPr>
+          <w:rFonts w:ascii="Lato Light" w:hAnsi="Lato Light"/>
+        </w:rPr>
+        <w:t xml:space="preserve"> </w:t>
+      </w:r>
+      <w:r>
+        <w:rPr>
+          <w:rFonts w:ascii="Lato Light" w:hAnsi="Lato Light"/>
+        </w:rPr>
+        <w:t xml:space="preserve">Principal Components Analysis (PCA) </w:t>
+      </w:r>
+      <w:r>
+        <w:rPr>
+          <w:rFonts w:ascii="Lato Light" w:hAnsi="Lato Light"/>
+        </w:rPr>
+        <w:t xml:space="preserve">followed by </w:t>
+      </w:r>
+      <w:r>
+        <w:rPr>
+          <w:rFonts w:ascii="Lato Light" w:hAnsi="Lato Light"/>
+        </w:rPr>
+        <w:t>analyses of variance (ANOVA)</w:t>
+      </w:r>
+      <w:r>
+        <w:rPr>
+          <w:rFonts w:ascii="Lato Light" w:hAnsi="Lato Light"/>
+        </w:rPr>
+        <w:t xml:space="preserve"> to test whether the morphology of Perdiz arrow points differs across the </w:t>
+      </w:r>
+      <w:r>
+        <w:rPr>
+          <w:rFonts w:ascii="Lato Light" w:hAnsi="Lato Light"/>
+          <w:i/>
+        </w:rPr>
+        <w:t>shape boundary</w:t>
+      </w:r>
+      <w:r>
+        <w:rPr>
+          <w:rFonts w:ascii="Lato Light" w:hAnsi="Lato Light"/>
+        </w:rPr>
+        <w:t>.</w:t>
+      </w:r>
+    </w:p>
+    <w:p>
+      <w:pPr>
+        <w:jc w:val="both"/>
+        <w:rPr>
+          <w:rFonts w:ascii="Lato Light" w:hAnsi="Lato Light"/>
+        </w:rPr>
+      </w:pPr>
+      <w:r>
+        <w:rPr>
+          <w:rFonts w:ascii="Lato Light" w:hAnsi="Lato Light"/>
+        </w:rPr>
+        <w:t>Boxplots</w:t>
+      </w:r>
+      <w:r>
+        <w:rPr>
+          <w:rFonts w:ascii="Lato Light" w:hAnsi="Lato Light"/>
+        </w:rPr>
+        <w:t xml:space="preserve"> </w:t>
+      </w:r>
+      <w:r>
+        <w:rPr>
+          <w:rFonts w:ascii="Lato Light" w:hAnsi="Lato Light"/>
+        </w:rPr>
+        <w:t>illustrate</w:t>
+      </w:r>
+      <w:r>
+        <w:rPr>
+          <w:rFonts w:ascii="Lato Light" w:hAnsi="Lato Light"/>
+        </w:rPr>
+        <w:t xml:space="preserve"> </w:t>
+      </w:r>
+      <w:r>
+        <w:rPr>
+          <w:rFonts w:ascii="Lato Light" w:hAnsi="Lato Light"/>
+        </w:rPr>
+        <w:t>the distribution</w:t>
+      </w:r>
+      <w:r>
+        <w:rPr>
+          <w:rFonts w:ascii="Lato Light" w:hAnsi="Lato Light"/>
+        </w:rPr>
+        <w:t xml:space="preserve"> </w:t>
+      </w:r>
+      <w:r>
+        <w:rPr>
+          <w:rFonts w:ascii="Lato Light" w:hAnsi="Lato Light"/>
+        </w:rPr>
+        <w:t>and means for each</w:t>
+      </w:r>
+      <w:r>
+        <w:rPr>
+          <w:rFonts w:ascii="Lato Light" w:hAnsi="Lato Light"/>
+        </w:rPr>
+        <w:t xml:space="preserve"> </w:t>
+      </w:r>
+      <w:r>
+        <w:rPr>
+          <w:rFonts w:ascii="Lato Light" w:hAnsi="Lato Light"/>
+        </w:rPr>
+        <w:t>of</w:t>
+      </w:r>
+      <w:r>
+        <w:rPr>
+          <w:rFonts w:ascii="Lato Light" w:hAnsi="Lato Light"/>
+        </w:rPr>
+        <w:t xml:space="preserve"> the five variables (Figure 2a-e)</w:t>
+      </w:r>
+      <w:r>
+        <w:rPr>
+          <w:rFonts w:ascii="Lato Light" w:hAnsi="Lato Light"/>
+        </w:rPr>
+        <w:t>, and t</w:t>
+      </w:r>
+      <w:r>
+        <w:rPr>
+          <w:rFonts w:ascii="Lato Light" w:hAnsi="Lato Light"/>
+        </w:rPr>
+        <w:t>he PCA (Figure 2f) illustrates over 92 percent of the variation in the sample among PC1 (84.65 percent) and PC2 (11.71 percent)</w:t>
+      </w:r>
+      <w:r>
+        <w:rPr>
+          <w:rFonts w:ascii="Lato Light" w:hAnsi="Lato Light"/>
+        </w:rPr>
+        <w:t>. T</w:t>
+      </w:r>
+      <w:r>
+        <w:rPr>
+          <w:rFonts w:ascii="Lato Light" w:hAnsi="Lato Light"/>
+        </w:rPr>
+        <w:t>he ANOVAs demonstrate significant differences in Perdiz arrow point morphology among four of the five variables (maximum length, width, stem length, and stem width) (supplementa</w:t>
+      </w:r>
+      <w:r>
+        <w:rPr>
+          <w:rFonts w:ascii="Lato Light" w:hAnsi="Lato Light"/>
+        </w:rPr>
+        <w:t>l</w:t>
+      </w:r>
+      <w:r>
+        <w:rPr>
+          <w:rFonts w:ascii="Lato Light" w:hAnsi="Lato Light"/>
+        </w:rPr>
+        <w:t xml:space="preserve"> materials).</w:t>
+      </w:r>
+      <w:r>
+        <w:rPr>
+          <w:rFonts w:ascii="Lato Light" w:hAnsi="Lato Light"/>
+        </w:rPr>
+        <w:t xml:space="preserve"> Maximum thickness does not differ </w:t>
+      </w:r>
+      <w:r>
+        <w:rPr>
+          <w:rFonts w:ascii="Lato Light" w:hAnsi="Lato Light"/>
+        </w:rPr>
+        <w:t xml:space="preserve">significantly </w:t>
+      </w:r>
+      <w:r>
+        <w:rPr>
+          <w:rFonts w:ascii="Lato Light" w:hAnsi="Lato Light"/>
+        </w:rPr>
+        <w:t xml:space="preserve">between the northern and southern communities, which led to the decision to conduct the </w:t>
+      </w:r>
+      <w:r>
+        <w:rPr>
+          <w:rFonts w:ascii="Lato Light" w:hAnsi="Lato Light"/>
+        </w:rPr>
+        <w:t xml:space="preserve">subsequent </w:t>
+      </w:r>
+      <w:r>
+        <w:rPr>
+          <w:rFonts w:ascii="Lato Light" w:hAnsi="Lato Light"/>
+        </w:rPr>
+        <w:t xml:space="preserve">geometric morphometric analysis </w:t>
+      </w:r>
+      <w:r>
+        <w:rPr>
+          <w:rFonts w:ascii="Lato Light" w:hAnsi="Lato Light"/>
+        </w:rPr>
+        <w:t>as a</w:t>
+      </w:r>
+      <w:r>
+        <w:rPr>
+          <w:rFonts w:ascii="Lato Light" w:hAnsi="Lato Light"/>
+        </w:rPr>
+        <w:t xml:space="preserve"> two dimension</w:t>
+      </w:r>
+      <w:r>
+        <w:rPr>
+          <w:rFonts w:ascii="Lato Light" w:hAnsi="Lato Light"/>
+        </w:rPr>
+        <w:t>al</w:t>
+      </w:r>
+      <w:r>
+        <w:rPr>
+          <w:rFonts w:ascii="Lato Light" w:hAnsi="Lato Light"/>
+        </w:rPr>
+        <w:t xml:space="preserve">, rather than a three-dimensional, </w:t>
+      </w:r>
+      <w:r>
+        <w:rPr>
+          <w:rFonts w:ascii="Lato Light" w:hAnsi="Lato Light"/>
+        </w:rPr>
+        <w:t>study</w:t>
+      </w:r>
+      <w:r>
+        <w:rPr>
+          <w:rFonts w:ascii="Lato Light" w:hAnsi="Lato Light"/>
+        </w:rPr>
+        <w:t xml:space="preserve"> (supplemental materials)</w:t>
+      </w:r>
+      <w:r>
+        <w:rPr>
+          <w:rFonts w:ascii="Lato Light" w:hAnsi="Lato Light"/>
+        </w:rPr>
+        <w:t>.</w:t>
+      </w:r>
+    </w:p>
+    <w:p>
+      <w:pPr>
+        <w:jc w:val="both"/>
+        <w:rPr>
+          <w:rFonts w:ascii="Lato Light" w:hAnsi="Lato Light"/>
+          <w:b/>
+        </w:rPr>
+      </w:pPr>
+      <w:r>
+        <w:rPr>
+          <w:rFonts w:ascii="Lato Light" w:hAnsi="Lato Light"/>
+          <w:b/>
+        </w:rPr>
+        <w:t xml:space="preserve">Figure 2. Boxplots </w:t>
+      </w:r>
+      <w:r>
+        <w:rPr>
+          <w:rFonts w:ascii="Lato Light" w:hAnsi="Lato Light"/>
+          <w:b/>
+        </w:rPr>
+        <w:t>for a, maximum length; b, maximum width; c, maximum thickness; d, stem length; e, stem width</w:t>
+      </w:r>
+      <w:r>
+        <w:rPr>
+          <w:rFonts w:ascii="Lato Light" w:hAnsi="Lato Light"/>
+          <w:b/>
+        </w:rPr>
+        <w:t xml:space="preserve">, and </w:t>
+      </w:r>
+      <w:r>
+        <w:rPr>
+          <w:rFonts w:ascii="Lato Light" w:hAnsi="Lato Light"/>
+          <w:b/>
+        </w:rPr>
+        <w:t xml:space="preserve">f, </w:t>
+      </w:r>
+      <w:r>
+        <w:rPr>
+          <w:rFonts w:ascii="Lato Light" w:hAnsi="Lato Light"/>
+          <w:b/>
+        </w:rPr>
+        <w:t>PCA for linear metrics associated with the Perdiz arrow points.</w:t>
+      </w:r>
+      <w:r>
+        <w:rPr>
+          <w:rFonts w:ascii="Lato Light" w:hAnsi="Lato Light"/>
+          <w:b/>
+        </w:rPr>
+        <w:t xml:space="preserve"> </w:t>
+      </w:r>
+      <w:r>
+        <w:rPr>
+          <w:rFonts w:ascii="Lato Light" w:hAnsi="Lato Light"/>
+          <w:b/>
+        </w:rPr>
+        <w:t xml:space="preserve">Additional information related to the </w:t>
+      </w:r>
+      <w:r>
+        <w:rPr>
+          <w:rFonts w:ascii="Lato Light" w:hAnsi="Lato Light"/>
+          <w:b/>
+        </w:rPr>
+        <w:t>analysis</w:t>
+      </w:r>
+      <w:r>
+        <w:rPr>
+          <w:rFonts w:ascii="Lato Light" w:hAnsi="Lato Light"/>
+          <w:b/>
+        </w:rPr>
+        <w:t xml:space="preserve">, including </w:t>
+      </w:r>
+      <w:r>
+        <w:rPr>
+          <w:rFonts w:ascii="Lato Light" w:hAnsi="Lato Light"/>
+          <w:b/>
+        </w:rPr>
+        <w:t xml:space="preserve">data and </w:t>
+      </w:r>
+      <w:r>
+        <w:rPr>
+          <w:rFonts w:ascii="Lato Light" w:hAnsi="Lato Light"/>
+          <w:b/>
+        </w:rPr>
+        <w:t>code needed to reproduce these results, can be found in the supplemental materials</w:t>
+      </w:r>
+      <w:r>
+        <w:rPr>
+          <w:rFonts w:ascii="Lato Light" w:hAnsi="Lato Light"/>
+          <w:b/>
+        </w:rPr>
+        <w:t>.</w:t>
+      </w:r>
+    </w:p>
+    <w:p>
+      <w:pPr>
+        <w:jc w:val="both"/>
+        <w:rPr>
+          <w:rFonts w:ascii="Lato Light" w:hAnsi="Lato Light"/>
+          <w:i/>
+        </w:rPr>
+      </w:pPr>
+      <w:r>
+        <w:rPr>
+          <w:rFonts w:ascii="Lato Light" w:hAnsi="Lato Light"/>
+          <w:i/>
+        </w:rPr>
+        <w:t>Predictive model</w:t>
+      </w:r>
+    </w:p>
+    <w:p>
+      <w:pPr>
+        <w:jc w:val="both"/>
+        <w:rPr>
+          <w:rFonts w:ascii="Lato Light" w:hAnsi="Lato Light"/>
+        </w:rPr>
+      </w:pPr>
+      <w:r>
+        <w:rPr>
+          <w:rFonts w:ascii="Lato Light" w:hAnsi="Lato Light"/>
+        </w:rPr>
+        <w:t xml:space="preserve">For </w:t>
+      </w:r>
+      <w:r>
+        <w:rPr>
+          <w:rFonts w:ascii="Lato Light" w:hAnsi="Lato Light"/>
+        </w:rPr>
+        <w:t>the support vector machine</w:t>
+      </w:r>
+      <w:r>
+        <w:rPr>
+          <w:rFonts w:ascii="Lato Light" w:hAnsi="Lato Light"/>
+        </w:rPr>
+        <w:t xml:space="preserve">, </w:t>
+      </w:r>
+      <w:r>
+        <w:rPr>
+          <w:rFonts w:ascii="Lato Light" w:hAnsi="Lato Light"/>
+        </w:rPr>
+        <w:t>linear</w:t>
+      </w:r>
+      <w:r>
+        <w:rPr>
+          <w:rFonts w:ascii="Lato Light" w:hAnsi="Lato Light"/>
+        </w:rPr>
+        <w:t xml:space="preserve"> data were imported to Python (supplementary materials), where the</w:t>
+      </w:r>
+      <w:r>
+        <w:rPr>
+          <w:rFonts w:ascii="Lato Light" w:hAnsi="Lato Light"/>
+        </w:rPr>
+        <w:t>y</w:t>
+      </w:r>
+      <w:r>
+        <w:rPr>
+          <w:rFonts w:ascii="Lato Light" w:hAnsi="Lato Light"/>
+        </w:rPr>
+        <w:t xml:space="preserve"> were split into training (</w:t>
+      </w:r>
+      <w:r>
+        <w:rPr>
+          <w:rFonts w:ascii="Lato Light" w:hAnsi="Lato Light"/>
+        </w:rPr>
+        <w:t>75</w:t>
+      </w:r>
+      <w:r>
+        <w:rPr>
+          <w:rFonts w:ascii="Lato Light" w:hAnsi="Lato Light"/>
+        </w:rPr>
+        <w:t xml:space="preserve"> percent) and testing (2</w:t>
+      </w:r>
+      <w:r>
+        <w:rPr>
+          <w:rFonts w:ascii="Lato Light" w:hAnsi="Lato Light"/>
+        </w:rPr>
+        <w:t>5</w:t>
+      </w:r>
+      <w:r>
+        <w:rPr>
+          <w:rFonts w:ascii="Lato Light" w:hAnsi="Lato Light"/>
+        </w:rPr>
+        <w:t xml:space="preserve"> percent) subsets. A standard scaler was used to decrease the sensitivity of the algorithm to </w:t>
+      </w:r>
+      <w:r>
+        <w:rPr>
+          <w:rFonts w:ascii="Lato Light" w:hAnsi="Lato Light"/>
+        </w:rPr>
+        <w:t>outliers by</w:t>
+      </w:r>
+      <w:r>
+        <w:rPr>
+          <w:rFonts w:ascii="Lato Light" w:hAnsi="Lato Light"/>
+        </w:rPr>
+        <w:t xml:space="preserve"> standardizing features, and a </w:t>
+      </w:r>
+      <w:r>
+        <w:rPr>
+          <w:rFonts w:ascii="Lato Light" w:hAnsi="Lato Light"/>
+        </w:rPr>
+        <w:t>nested</w:t>
+      </w:r>
+      <w:r>
+        <w:rPr>
+          <w:rFonts w:ascii="Lato Light" w:hAnsi="Lato Light"/>
+        </w:rPr>
+        <w:t xml:space="preserve"> cross validation of the training set was used to achieve unbiased estimates of model performance</w:t>
+      </w:r>
+      <w:r>
+        <w:rPr>
+          <w:rFonts w:ascii="Lato Light" w:hAnsi="Lato Light"/>
+        </w:rPr>
+        <w:t xml:space="preserve">, resulting </w:t>
+      </w:r>
+      <w:r>
+        <w:rPr>
+          <w:rFonts w:ascii="Lato Light" w:hAnsi="Lato Light"/>
+        </w:rPr>
+        <w:t>in a mean cross validation score of 86 percent</w:t>
+      </w:r>
+      <w:r>
+        <w:rPr>
+          <w:rFonts w:ascii="Lato Light" w:hAnsi="Lato Light"/>
+        </w:rPr>
+        <w:t xml:space="preserve"> </w:t>
+      </w:r>
+      <w:r>
+        <w:rPr>
+          <w:rFonts w:ascii="Lato Light" w:hAnsi="Lato Light"/>
+        </w:rPr>
+        <w:t>(supplementary materials).</w:t>
+      </w:r>
+      <w:r>
+        <w:rPr>
+          <w:rFonts w:ascii="Lato Light" w:hAnsi="Lato Light"/>
+        </w:rPr>
+        <w:t xml:space="preserve"> The model was then fit on the training set, </w:t>
+      </w:r>
+      <w:r>
+        <w:rPr>
+          <w:rFonts w:ascii="Lato Light" w:hAnsi="Lato Light"/>
+        </w:rPr>
+        <w:t>yielding</w:t>
+      </w:r>
+      <w:r>
+        <w:rPr>
+          <w:rFonts w:ascii="Lato Light" w:hAnsi="Lato Light"/>
+        </w:rPr>
+        <w:t xml:space="preserve"> a receiver operator curve score of 9</w:t>
+      </w:r>
+      <w:r>
+        <w:rPr>
+          <w:rFonts w:ascii="Lato Light" w:hAnsi="Lato Light"/>
+        </w:rPr>
+        <w:t>7</w:t>
+      </w:r>
+      <w:r>
+        <w:rPr>
+          <w:rFonts w:ascii="Lato Light" w:hAnsi="Lato Light"/>
+        </w:rPr>
+        <w:t xml:space="preserve"> percent, and an accuracy score of 94 percent (supplemental materials).</w:t>
+      </w:r>
+    </w:p>
+    <w:p>
+      <w:pPr>
+        <w:jc w:val="both"/>
+        <w:rPr>
+          <w:rFonts w:ascii="Lato Light" w:hAnsi="Lato Light"/>
+        </w:rPr>
+      </w:pPr>
+    </w:p>
+    <w:p>
+      <w:pPr>
+        <w:jc w:val="both"/>
+        <w:rPr>
+          <w:rFonts w:ascii="Lato Light" w:hAnsi="Lato Light"/>
+        </w:rPr>
+      </w:pPr>
+      <w:r>
+        <w:rPr>
+          <w:rFonts w:ascii="Lato Light" w:hAnsi="Lato Light"/>
+          <w:i/>
+        </w:rPr>
+        <w:lastRenderedPageBreak/>
+        <w:t>Geometric morphometrics</w:t>
+      </w:r>
+    </w:p>
+    <w:p>
+      <w:pPr>
+        <w:jc w:val="both"/>
+        <w:rPr>
+          <w:rFonts w:ascii="Lato Light" w:hAnsi="Lato Light"/>
+        </w:rPr>
+      </w:pPr>
+      <w:r>
+        <w:rPr>
+          <w:rFonts w:ascii="Lato Light" w:hAnsi="Lato Light"/>
+        </w:rPr>
+        <w:t xml:space="preserve">Each of the arrow points was imaged using a flatbed scanner (HP Scanjet G4050) at 600 dpi. The landmarking protocol developed for this study (supplemental materials) includes six landmarks and 24 equidistant semilandmarks to characterize Perdiz arrow point shape, and were applied using the </w:t>
+      </w:r>
+      <w:proofErr w:type="spellStart"/>
+      <w:r>
+        <w:rPr>
+          <w:rFonts w:ascii="Lato Light" w:hAnsi="Lato Light"/>
+          <w:i/>
+        </w:rPr>
+        <w:t>StereoMorph</w:t>
+      </w:r>
+      <w:proofErr w:type="spellEnd"/>
+      <w:r>
+        <w:rPr>
+          <w:rFonts w:ascii="Lato Light" w:hAnsi="Lato Light"/>
+        </w:rPr>
+        <w:t xml:space="preserve"> package in R </w:t>
       </w:r>
       <w:r>
         <w:rPr>
@@ -3834,7 +4958,19 @@
         <w:rPr>
           <w:rFonts w:ascii="Lato Light" w:hAnsi="Lato Light"/>
         </w:rPr>
-        <w:instrText xml:space="preserve"> ADDIN EN.CITE &lt;EndNote&gt;&lt;Cite&gt;&lt;Author&gt;Selden Jr&lt;/Author&gt;&lt;Year&gt;2021&lt;/Year&gt;&lt;RecNum&gt;9364&lt;/RecNum&gt;&lt;DisplayText&gt;(Selden Jr et al. 2021)&lt;/DisplayText&gt;&lt;record&gt;&lt;rec-number&gt;9364&lt;/rec-number&gt;&lt;foreign-keys&gt;&lt;key app="EN" db-id="a9svvddf0ap9akeexa955fs0sx5easa2werr" timestamp="1618575087" guid="2b47f4d0-43eb-4cc2-bd9b-e2775a2386f8"&gt;9364&lt;/key&gt;&lt;/foreign-keys&gt;&lt;ref-type name="Journal Article"&gt;17&lt;/ref-type&gt;&lt;contributors&gt;&lt;authors&gt;&lt;author&gt;Selden Jr, Robert Z.&lt;/author&gt;&lt;author&gt;Dockall, John E.&lt;/author&gt;&lt;author&gt;Bousman, C. Britt&lt;/author&gt;&lt;author&gt;Perttula, Timothy K.&lt;/author&gt;&lt;/authors&gt;&lt;/contributors&gt;&lt;titles&gt;&lt;title&gt;Shape as a function of time + raw material + burial context? An exploratory analysis of Perdiz arrow points from the ancestral Caddo area of the American Southeast&lt;/title&gt;&lt;secondary-title&gt;Journal of Archaeological Science: Reports&lt;/secondary-title&gt;&lt;/titles&gt;&lt;periodical&gt;&lt;full-title&gt;Journal of Archaeological Science: Reports&lt;/full-title&gt;&lt;/periodical&gt;&lt;pages&gt;102916&lt;/pages&gt;&lt;volume&gt;37&lt;/volume&gt;&lt;section&gt;102916&lt;/section&gt;&lt;dates&gt;&lt;year&gt;2021&lt;/year&gt;&lt;/dates&gt;&lt;isbn&gt;2352409X&lt;/isbn&gt;&lt;urls&gt;&lt;/urls&gt;&lt;electronic-resource-num&gt;10.1016/j.jasrep.2021.102916&lt;/electronic-resource-num&gt;&lt;/record&gt;&lt;/Cite&gt;&lt;/EndNote&gt;</w:instrText>
+        <w:instrText xml:space="preserve"> ADDIN EN.CITE &lt;EndNote&gt;&lt;Cite&gt;&lt;Author&gt;Olsen&lt;/Author&gt;&lt;Year&gt;2015&lt;/Year&gt;&lt;RecNum&gt;8973&lt;/RecNum&gt;&lt;DisplayText&gt;(Olsen and Westneat 2015)&lt;/DisplayText&gt;&lt;record&gt;&lt;rec-number&gt;8973&lt;/rec-number&gt;&lt;foreign-keys&gt;&lt;key app="EN" db-id="a9svvddf0ap9akeexa955fs0sx5easa2werr" timestamp="1605217061" guid="02cd14b7-d273-4426-b1fb-3f94fb1281f6"&gt;8973&lt;/key&gt;&lt;/foreign-keys&gt;&lt;ref-type name="Journal Article"&gt;17&lt;/ref-type&gt;&lt;contributors&gt;&lt;authors&gt;&lt;author&gt;Olsen, Aaron M.&lt;/author&gt;&lt;author&gt;Westneat, Mark W.&lt;/author&gt;&lt;/authors&gt;&lt;/contributors&gt;&lt;titles&gt;&lt;title&gt;StereoMorph: an R package for the collection of 3D landmarks and curves using a stereo camera set</w:instrText>
+      </w:r>
+      <w:r>
+        <w:rPr>
+          <w:rFonts w:ascii="Cambria Math" w:hAnsi="Cambria Math" w:cs="Cambria Math"/>
+        </w:rPr>
+        <w:instrText>‐</w:instrText>
+      </w:r>
+      <w:r>
+        <w:rPr>
+          <w:rFonts w:ascii="Lato Light" w:hAnsi="Lato Light"/>
+        </w:rPr>
+        <w:instrText>up&lt;/title&gt;&lt;secondary-title&gt;Methods in Ecology and Evolution&lt;/secondary-title&gt;&lt;/titles&gt;&lt;periodical&gt;&lt;full-title&gt;Methods in Ecology and Evolution&lt;/full-title&gt;&lt;/periodical&gt;&lt;pages&gt;351-356&lt;/pages&gt;&lt;volume&gt;6&lt;/volume&gt;&lt;number&gt;3&lt;/number&gt;&lt;section&gt;351&lt;/section&gt;&lt;dates&gt;&lt;year&gt;2015&lt;/year&gt;&lt;/dates&gt;&lt;isbn&gt;2041-210X&amp;#xD;2041-210X&lt;/isbn&gt;&lt;urls&gt;&lt;/urls&gt;&lt;electronic-resource-num&gt;10.1111/2041-210x.12326&lt;/electronic-resource-num&gt;&lt;/record&gt;&lt;/Cite&gt;&lt;/EndNote&gt;</w:instrText>
       </w:r>
       <w:r>
         <w:rPr>
@@ -3849,659 +4985,7 @@
         </w:rPr>
         <w:t>(</w:t>
       </w:r>
-      <w:hyperlink w:anchor="_ENREF_29" w:tooltip="Selden Jr, 2021 #9364" w:history="1">
-        <w:r>
-          <w:rPr>
-            <w:rFonts w:ascii="Lato Light" w:hAnsi="Lato Light"/>
-            <w:noProof/>
-          </w:rPr>
-          <w:t>Selden Jr et al. 2021</w:t>
-        </w:r>
-      </w:hyperlink>
-      <w:r>
-        <w:rPr>
-          <w:rFonts w:ascii="Lato Light" w:hAnsi="Lato Light"/>
-          <w:noProof/>
-        </w:rPr>
-        <w:t>)</w:t>
-      </w:r>
-      <w:r>
-        <w:rPr>
-          <w:rFonts w:ascii="Lato Light" w:hAnsi="Lato Light"/>
-        </w:rPr>
-        <w:fldChar w:fldCharType="end"/>
-      </w:r>
-      <w:r>
-        <w:rPr>
-          <w:rFonts w:ascii="Lato Light" w:hAnsi="Lato Light"/>
-        </w:rPr>
-        <w:t>, making clear the dynamic nature of their morphology.</w:t>
-      </w:r>
-    </w:p>
-    <w:p>
-      <w:pPr>
-        <w:jc w:val="center"/>
-        <w:rPr>
-          <w:rFonts w:ascii="Lato Light" w:hAnsi="Lato Light"/>
-        </w:rPr>
-      </w:pPr>
-      <w:r>
-        <w:rPr>
-          <w:rFonts w:ascii="Lato Light" w:hAnsi="Lato Light"/>
-          <w:b/>
-        </w:rPr>
-        <w:t>Methods and Results</w:t>
-      </w:r>
-    </w:p>
-    <w:p>
-      <w:pPr>
-        <w:jc w:val="both"/>
-        <w:rPr>
-          <w:rFonts w:ascii="Lato Light" w:hAnsi="Lato Light"/>
-        </w:rPr>
-      </w:pPr>
-      <w:r>
-        <w:rPr>
-          <w:rFonts w:ascii="Lato Light" w:hAnsi="Lato Light"/>
-        </w:rPr>
-        <w:t xml:space="preserve">The sample of Perdiz arrow points used in this study comes from Camp, Nacogdoches, and Shelby counties, and consists of linear metrics </w:t>
-      </w:r>
-      <w:r>
-        <w:rPr>
-          <w:rFonts w:ascii="Lato Light" w:hAnsi="Lato Light"/>
-        </w:rPr>
-        <w:t xml:space="preserve">for 67 </w:t>
-      </w:r>
-      <w:r>
-        <w:rPr>
-          <w:rFonts w:ascii="Lato Light" w:hAnsi="Lato Light"/>
-        </w:rPr>
-        <w:t>intact</w:t>
-      </w:r>
-      <w:r>
-        <w:rPr>
-          <w:rFonts w:ascii="Lato Light" w:hAnsi="Lato Light"/>
-        </w:rPr>
-        <w:t xml:space="preserve"> specimens</w:t>
-      </w:r>
-      <w:r>
-        <w:rPr>
-          <w:rFonts w:ascii="Lato Light" w:hAnsi="Lato Light"/>
-        </w:rPr>
-        <w:t xml:space="preserve"> (</w:t>
-      </w:r>
-      <w:r>
-        <w:rPr>
-          <w:rFonts w:ascii="Lato Light" w:hAnsi="Lato Light"/>
-        </w:rPr>
-        <w:t>supplementary materials</w:t>
-      </w:r>
-      <w:r>
-        <w:rPr>
-          <w:rFonts w:ascii="Lato Light" w:hAnsi="Lato Light"/>
-        </w:rPr>
-        <w:t>).</w:t>
-      </w:r>
-      <w:r>
-        <w:rPr>
-          <w:rFonts w:ascii="Lato Light" w:hAnsi="Lato Light"/>
-        </w:rPr>
-        <w:t xml:space="preserve"> A standard suite of linear metrics was collected for each specimen, which included maximum length, width, thickness, stem length, and stem width. </w:t>
-      </w:r>
-      <w:r>
-        <w:rPr>
-          <w:rFonts w:ascii="Lato Light" w:hAnsi="Lato Light"/>
-        </w:rPr>
-        <w:t>Following collection, data were imported to R (supplementary materials)</w:t>
-      </w:r>
-      <w:r>
-        <w:rPr>
-          <w:rFonts w:ascii="Lato Light" w:hAnsi="Lato Light"/>
-        </w:rPr>
-        <w:t>, where boxplots</w:t>
-      </w:r>
-      <w:r>
-        <w:rPr>
-          <w:rFonts w:ascii="Lato Light" w:hAnsi="Lato Light"/>
-        </w:rPr>
-        <w:t xml:space="preserve"> were produced, </w:t>
-      </w:r>
-      <w:r>
-        <w:rPr>
-          <w:rFonts w:ascii="Lato Light" w:hAnsi="Lato Light"/>
-        </w:rPr>
-        <w:t>along with a</w:t>
-      </w:r>
-      <w:r>
-        <w:rPr>
-          <w:rFonts w:ascii="Lato Light" w:hAnsi="Lato Light"/>
-        </w:rPr>
-        <w:t xml:space="preserve"> </w:t>
-      </w:r>
-      <w:r>
-        <w:rPr>
-          <w:rFonts w:ascii="Lato Light" w:hAnsi="Lato Light"/>
-        </w:rPr>
-        <w:t xml:space="preserve">Principal Components Analysis (PCA) </w:t>
-      </w:r>
-      <w:r>
-        <w:rPr>
-          <w:rFonts w:ascii="Lato Light" w:hAnsi="Lato Light"/>
-        </w:rPr>
-        <w:t xml:space="preserve">followed by </w:t>
-      </w:r>
-      <w:r>
-        <w:rPr>
-          <w:rFonts w:ascii="Lato Light" w:hAnsi="Lato Light"/>
-        </w:rPr>
-        <w:t>analyses of variance (ANOVAs).</w:t>
-      </w:r>
-    </w:p>
-    <w:p>
-      <w:pPr>
-        <w:jc w:val="both"/>
-        <w:rPr>
-          <w:rFonts w:ascii="Lato Light" w:hAnsi="Lato Light"/>
-          <w:i/>
-        </w:rPr>
-      </w:pPr>
-      <w:r>
-        <w:rPr>
-          <w:rFonts w:ascii="Lato Light" w:hAnsi="Lato Light"/>
-          <w:i/>
-        </w:rPr>
-        <w:t>Traditional metrics</w:t>
-      </w:r>
-    </w:p>
-    <w:p>
-      <w:pPr>
-        <w:jc w:val="both"/>
-        <w:rPr>
-          <w:rFonts w:ascii="Lato Light" w:hAnsi="Lato Light"/>
-        </w:rPr>
-      </w:pPr>
-      <w:r>
-        <w:rPr>
-          <w:rFonts w:ascii="Lato Light" w:hAnsi="Lato Light"/>
-        </w:rPr>
-        <w:t xml:space="preserve">While there is </w:t>
-      </w:r>
-      <w:r>
-        <w:rPr>
-          <w:rFonts w:ascii="Lato Light" w:hAnsi="Lato Light"/>
-        </w:rPr>
-        <w:t xml:space="preserve">some </w:t>
-      </w:r>
-      <w:r>
-        <w:rPr>
-          <w:rFonts w:ascii="Lato Light" w:hAnsi="Lato Light"/>
-        </w:rPr>
-        <w:t xml:space="preserve">overlap </w:t>
-      </w:r>
-      <w:r>
-        <w:rPr>
-          <w:rFonts w:ascii="Lato Light" w:hAnsi="Lato Light"/>
-        </w:rPr>
-        <w:t xml:space="preserve">in the boxplots </w:t>
-      </w:r>
-      <w:r>
-        <w:rPr>
-          <w:rFonts w:ascii="Lato Light" w:hAnsi="Lato Light"/>
-        </w:rPr>
-        <w:t xml:space="preserve">among </w:t>
-      </w:r>
-      <w:r>
-        <w:rPr>
-          <w:rFonts w:ascii="Lato Light" w:hAnsi="Lato Light"/>
-        </w:rPr>
-        <w:t>means</w:t>
-      </w:r>
-      <w:r>
-        <w:rPr>
-          <w:rFonts w:ascii="Lato Light" w:hAnsi="Lato Light"/>
-        </w:rPr>
-        <w:t xml:space="preserve"> across the five variables (Figure 2a-e), only th</w:t>
-      </w:r>
-      <w:r>
-        <w:rPr>
-          <w:rFonts w:ascii="Lato Light" w:hAnsi="Lato Light"/>
-        </w:rPr>
-        <w:t>os</w:t>
-      </w:r>
-      <w:r>
-        <w:rPr>
-          <w:rFonts w:ascii="Lato Light" w:hAnsi="Lato Light"/>
-        </w:rPr>
-        <w:t>e means associated with maximum thickness</w:t>
-      </w:r>
-      <w:r>
-        <w:rPr>
-          <w:rFonts w:ascii="Lato Light" w:hAnsi="Lato Light"/>
-        </w:rPr>
-        <w:t xml:space="preserve"> appeared insignificant</w:t>
-      </w:r>
-      <w:r>
-        <w:rPr>
-          <w:rFonts w:ascii="Lato Light" w:hAnsi="Lato Light"/>
-        </w:rPr>
-        <w:t>. The PCA (Figure 2f) illustrates over 92 percent of the variation in the sample among PC1 (84.65 percent) and PC2 (11.71 percent), and the ANOVAs demonstrate significant differences in Perdiz arrow point morphology among four of the five variables (maximum length, width, stem length, and stem width) (supplementa</w:t>
-      </w:r>
-      <w:r>
-        <w:rPr>
-          <w:rFonts w:ascii="Lato Light" w:hAnsi="Lato Light"/>
-        </w:rPr>
-        <w:t>l</w:t>
-      </w:r>
-      <w:r>
-        <w:rPr>
-          <w:rFonts w:ascii="Lato Light" w:hAnsi="Lato Light"/>
-        </w:rPr>
-        <w:t xml:space="preserve"> materials).</w:t>
-      </w:r>
-      <w:r>
-        <w:rPr>
-          <w:rFonts w:ascii="Lato Light" w:hAnsi="Lato Light"/>
-        </w:rPr>
-        <w:t xml:space="preserve"> Maximum thickness does not differ </w:t>
-      </w:r>
-      <w:r>
-        <w:rPr>
-          <w:rFonts w:ascii="Lato Light" w:hAnsi="Lato Light"/>
-        </w:rPr>
-        <w:t xml:space="preserve">significantly </w:t>
-      </w:r>
-      <w:r>
-        <w:rPr>
-          <w:rFonts w:ascii="Lato Light" w:hAnsi="Lato Light"/>
-        </w:rPr>
-        <w:t xml:space="preserve">between the northern and southern communities, which led to the decision to conduct the geometric morphometric analysis </w:t>
-      </w:r>
-      <w:r>
-        <w:rPr>
-          <w:rFonts w:ascii="Lato Light" w:hAnsi="Lato Light"/>
-        </w:rPr>
-        <w:t>as a</w:t>
-      </w:r>
-      <w:r>
-        <w:rPr>
-          <w:rFonts w:ascii="Lato Light" w:hAnsi="Lato Light"/>
-        </w:rPr>
-        <w:t xml:space="preserve"> two dimension</w:t>
-      </w:r>
-      <w:r>
-        <w:rPr>
-          <w:rFonts w:ascii="Lato Light" w:hAnsi="Lato Light"/>
-        </w:rPr>
-        <w:t>al</w:t>
-      </w:r>
-      <w:r>
-        <w:rPr>
-          <w:rFonts w:ascii="Lato Light" w:hAnsi="Lato Light"/>
-        </w:rPr>
-        <w:t xml:space="preserve">, rather than a three-dimensional, </w:t>
-      </w:r>
-      <w:r>
-        <w:rPr>
-          <w:rFonts w:ascii="Lato Light" w:hAnsi="Lato Light"/>
-        </w:rPr>
-        <w:t>study</w:t>
-      </w:r>
-      <w:r>
-        <w:rPr>
-          <w:rFonts w:ascii="Lato Light" w:hAnsi="Lato Light"/>
-        </w:rPr>
-        <w:t xml:space="preserve"> (supplemental materials)</w:t>
-      </w:r>
-      <w:r>
-        <w:rPr>
-          <w:rFonts w:ascii="Lato Light" w:hAnsi="Lato Light"/>
-        </w:rPr>
-        <w:t>.</w:t>
-      </w:r>
-    </w:p>
-    <w:p>
-      <w:pPr>
-        <w:jc w:val="both"/>
-        <w:rPr>
-          <w:rFonts w:ascii="Lato Light" w:hAnsi="Lato Light"/>
-          <w:b/>
-        </w:rPr>
-      </w:pPr>
-      <w:r>
-        <w:rPr>
-          <w:rFonts w:ascii="Lato Light" w:hAnsi="Lato Light"/>
-          <w:b/>
-        </w:rPr>
-        <w:t xml:space="preserve">Figure 2. Boxplots </w:t>
-      </w:r>
-      <w:r>
-        <w:rPr>
-          <w:rFonts w:ascii="Lato Light" w:hAnsi="Lato Light"/>
-          <w:b/>
-        </w:rPr>
-        <w:t>for a, maximum length; b, maximum width; c, maximum thickness; d, stem length; e, stem width</w:t>
-      </w:r>
-      <w:r>
-        <w:rPr>
-          <w:rFonts w:ascii="Lato Light" w:hAnsi="Lato Light"/>
-          <w:b/>
-        </w:rPr>
-        <w:t xml:space="preserve">, and </w:t>
-      </w:r>
-      <w:r>
-        <w:rPr>
-          <w:rFonts w:ascii="Lato Light" w:hAnsi="Lato Light"/>
-          <w:b/>
-        </w:rPr>
-        <w:t xml:space="preserve">f, </w:t>
-      </w:r>
-      <w:r>
-        <w:rPr>
-          <w:rFonts w:ascii="Lato Light" w:hAnsi="Lato Light"/>
-          <w:b/>
-        </w:rPr>
-        <w:t>PCA for linear metrics associated with the Perdiz arrow points.</w:t>
-      </w:r>
-      <w:r>
-        <w:rPr>
-          <w:rFonts w:ascii="Lato Light" w:hAnsi="Lato Light"/>
-          <w:b/>
-        </w:rPr>
-        <w:t xml:space="preserve"> </w:t>
-      </w:r>
-      <w:r>
-        <w:rPr>
-          <w:rFonts w:ascii="Lato Light" w:hAnsi="Lato Light"/>
-          <w:b/>
-        </w:rPr>
-        <w:t xml:space="preserve">Additional information related to the </w:t>
-      </w:r>
-      <w:r>
-        <w:rPr>
-          <w:rFonts w:ascii="Lato Light" w:hAnsi="Lato Light"/>
-          <w:b/>
-        </w:rPr>
-        <w:t>analysis</w:t>
-      </w:r>
-      <w:r>
-        <w:rPr>
-          <w:rFonts w:ascii="Lato Light" w:hAnsi="Lato Light"/>
-          <w:b/>
-        </w:rPr>
-        <w:t xml:space="preserve">, including </w:t>
-      </w:r>
-      <w:r>
-        <w:rPr>
-          <w:rFonts w:ascii="Lato Light" w:hAnsi="Lato Light"/>
-          <w:b/>
-        </w:rPr>
-        <w:t xml:space="preserve">data and </w:t>
-      </w:r>
-      <w:r>
-        <w:rPr>
-          <w:rFonts w:ascii="Lato Light" w:hAnsi="Lato Light"/>
-          <w:b/>
-        </w:rPr>
-        <w:t>code needed to reproduce these results, can be found in the supplemental materials</w:t>
-      </w:r>
-      <w:r>
-        <w:rPr>
-          <w:rFonts w:ascii="Lato Light" w:hAnsi="Lato Light"/>
-          <w:b/>
-        </w:rPr>
-        <w:t>.</w:t>
-      </w:r>
-    </w:p>
-    <w:p>
-      <w:pPr>
-        <w:jc w:val="both"/>
-        <w:rPr>
-          <w:rFonts w:ascii="Lato Light" w:hAnsi="Lato Light"/>
-          <w:i/>
-        </w:rPr>
-      </w:pPr>
-      <w:r>
-        <w:rPr>
-          <w:rFonts w:ascii="Lato Light" w:hAnsi="Lato Light"/>
-          <w:i/>
-        </w:rPr>
-        <w:t>Predictive model</w:t>
-      </w:r>
-    </w:p>
-    <w:p>
-      <w:pPr>
-        <w:jc w:val="both"/>
-        <w:rPr>
-          <w:rFonts w:ascii="Lato Light" w:hAnsi="Lato Light"/>
-        </w:rPr>
-      </w:pPr>
-      <w:r>
-        <w:rPr>
-          <w:rFonts w:ascii="Lato Light" w:hAnsi="Lato Light"/>
-        </w:rPr>
-        <w:lastRenderedPageBreak/>
-        <w:t xml:space="preserve">For </w:t>
-      </w:r>
-      <w:r>
-        <w:rPr>
-          <w:rFonts w:ascii="Lato Light" w:hAnsi="Lato Light"/>
-        </w:rPr>
-        <w:t>the support vector machine</w:t>
-      </w:r>
-      <w:r>
-        <w:rPr>
-          <w:rFonts w:ascii="Lato Light" w:hAnsi="Lato Light"/>
-        </w:rPr>
-        <w:t xml:space="preserve">, </w:t>
-      </w:r>
-      <w:r>
-        <w:rPr>
-          <w:rFonts w:ascii="Lato Light" w:hAnsi="Lato Light"/>
-        </w:rPr>
-        <w:t>linear</w:t>
-      </w:r>
-      <w:r>
-        <w:rPr>
-          <w:rFonts w:ascii="Lato Light" w:hAnsi="Lato Light"/>
-        </w:rPr>
-        <w:t xml:space="preserve"> data were imported to Python (supplementary materials), where the</w:t>
-      </w:r>
-      <w:r>
-        <w:rPr>
-          <w:rFonts w:ascii="Lato Light" w:hAnsi="Lato Light"/>
-        </w:rPr>
-        <w:t>y</w:t>
-      </w:r>
-      <w:r>
-        <w:rPr>
-          <w:rFonts w:ascii="Lato Light" w:hAnsi="Lato Light"/>
-        </w:rPr>
-        <w:t xml:space="preserve"> were split into training (</w:t>
-      </w:r>
-      <w:r>
-        <w:rPr>
-          <w:rFonts w:ascii="Lato Light" w:hAnsi="Lato Light"/>
-        </w:rPr>
-        <w:t>75</w:t>
-      </w:r>
-      <w:r>
-        <w:rPr>
-          <w:rFonts w:ascii="Lato Light" w:hAnsi="Lato Light"/>
-        </w:rPr>
-        <w:t xml:space="preserve"> percent) and testing (2</w:t>
-      </w:r>
-      <w:r>
-        <w:rPr>
-          <w:rFonts w:ascii="Lato Light" w:hAnsi="Lato Light"/>
-        </w:rPr>
-        <w:t>5</w:t>
-      </w:r>
-      <w:r>
-        <w:rPr>
-          <w:rFonts w:ascii="Lato Light" w:hAnsi="Lato Light"/>
-        </w:rPr>
-        <w:t xml:space="preserve"> percent) subsets. A standard scaler was used to decrease the sensitivity of the algorithm to </w:t>
-      </w:r>
-      <w:r>
-        <w:rPr>
-          <w:rFonts w:ascii="Lato Light" w:hAnsi="Lato Light"/>
-        </w:rPr>
-        <w:t>outliers by</w:t>
-      </w:r>
-      <w:r>
-        <w:rPr>
-          <w:rFonts w:ascii="Lato Light" w:hAnsi="Lato Light"/>
-        </w:rPr>
-        <w:t xml:space="preserve"> standardizing features, and a </w:t>
-      </w:r>
-      <w:r>
-        <w:rPr>
-          <w:rFonts w:ascii="Lato Light" w:hAnsi="Lato Light"/>
-        </w:rPr>
-        <w:t>nested</w:t>
-      </w:r>
-      <w:r>
-        <w:rPr>
-          <w:rFonts w:ascii="Lato Light" w:hAnsi="Lato Light"/>
-        </w:rPr>
-        <w:t xml:space="preserve"> cross validation of the training set was used to achieve unbiased estimates of model performance</w:t>
-      </w:r>
-      <w:r>
-        <w:rPr>
-          <w:rFonts w:ascii="Lato Light" w:hAnsi="Lato Light"/>
-        </w:rPr>
-        <w:t xml:space="preserve">, resulting </w:t>
-      </w:r>
-      <w:r>
-        <w:rPr>
-          <w:rFonts w:ascii="Lato Light" w:hAnsi="Lato Light"/>
-        </w:rPr>
-        <w:t>in a mean cross validation score of 86 percent</w:t>
-      </w:r>
-      <w:r>
-        <w:rPr>
-          <w:rFonts w:ascii="Lato Light" w:hAnsi="Lato Light"/>
-        </w:rPr>
-        <w:t xml:space="preserve"> </w:t>
-      </w:r>
-      <w:r>
-        <w:rPr>
-          <w:rFonts w:ascii="Lato Light" w:hAnsi="Lato Light"/>
-        </w:rPr>
-        <w:t>(supplementary materials).</w:t>
-      </w:r>
-      <w:r>
-        <w:rPr>
-          <w:rFonts w:ascii="Lato Light" w:hAnsi="Lato Light"/>
-        </w:rPr>
-        <w:t xml:space="preserve"> The model was then fit on the training set, </w:t>
-      </w:r>
-      <w:r>
-        <w:rPr>
-          <w:rFonts w:ascii="Lato Light" w:hAnsi="Lato Light"/>
-        </w:rPr>
-        <w:t>yielding</w:t>
-      </w:r>
-      <w:r>
-        <w:rPr>
-          <w:rFonts w:ascii="Lato Light" w:hAnsi="Lato Light"/>
-        </w:rPr>
-        <w:t xml:space="preserve"> a receiver operator curve score of 9</w:t>
-      </w:r>
-      <w:r>
-        <w:rPr>
-          <w:rFonts w:ascii="Lato Light" w:hAnsi="Lato Light"/>
-        </w:rPr>
-        <w:t>7</w:t>
-      </w:r>
-      <w:r>
-        <w:rPr>
-          <w:rFonts w:ascii="Lato Light" w:hAnsi="Lato Light"/>
-        </w:rPr>
-        <w:t xml:space="preserve"> percent, and an accuracy score of 94 percent (supplemental materials).</w:t>
-      </w:r>
-    </w:p>
-    <w:p>
-      <w:pPr>
-        <w:jc w:val="both"/>
-        <w:rPr>
-          <w:rFonts w:ascii="Lato Light" w:hAnsi="Lato Light"/>
-        </w:rPr>
-      </w:pPr>
-      <w:r>
-        <w:rPr>
-          <w:rFonts w:ascii="Lato Light" w:hAnsi="Lato Light"/>
-          <w:i/>
-        </w:rPr>
-        <w:t>Geometric morphometrics</w:t>
-      </w:r>
-    </w:p>
-    <w:p>
-      <w:pPr>
-        <w:jc w:val="both"/>
-        <w:rPr>
-          <w:rFonts w:ascii="Lato Light" w:hAnsi="Lato Light"/>
-        </w:rPr>
-      </w:pPr>
-      <w:r>
-        <w:rPr>
-          <w:rFonts w:ascii="Lato Light" w:hAnsi="Lato Light"/>
-        </w:rPr>
-        <w:t xml:space="preserve">Each of the arrow points was imaged using a flatbed scanner (HP Scanjet G4050) at 600 dpi. The landmarking protocol developed for this study (supplemental materials) includes six landmarks and 24 equidistant semilandmarks to characterize Perdiz arrow point shape, and were applied using the </w:t>
-      </w:r>
-      <w:proofErr w:type="spellStart"/>
-      <w:r>
-        <w:rPr>
-          <w:rFonts w:ascii="Lato Light" w:hAnsi="Lato Light"/>
-          <w:i/>
-        </w:rPr>
-        <w:t>StereoMorph</w:t>
-      </w:r>
-      <w:proofErr w:type="spellEnd"/>
-      <w:r>
-        <w:rPr>
-          <w:rFonts w:ascii="Lato Light" w:hAnsi="Lato Light"/>
-        </w:rPr>
-        <w:t xml:space="preserve"> package in R </w:t>
-      </w:r>
-      <w:r>
-        <w:rPr>
-          <w:rFonts w:ascii="Lato Light" w:hAnsi="Lato Light"/>
-        </w:rPr>
-        <w:fldChar w:fldCharType="begin"/>
-      </w:r>
-      <w:r>
-        <w:rPr>
-          <w:rFonts w:ascii="Lato Light" w:hAnsi="Lato Light"/>
-        </w:rPr>
-        <w:instrText xml:space="preserve"> ADDIN EN.CITE &lt;EndNote&gt;&lt;Cite&gt;&lt;Author&gt;Olsen&lt;/Author&gt;&lt;Year&gt;2015&lt;/Year&gt;&lt;RecNum&gt;8973&lt;/RecNum&gt;&lt;DisplayText&gt;(Olsen and Westneat 2015)&lt;/DisplayText&gt;&lt;record&gt;&lt;rec-number&gt;8973&lt;/rec-number&gt;&lt;foreign-keys&gt;&lt;key app="EN" db-id="a9svvddf0ap9akeexa955fs0sx5easa2werr" timestamp="1605217061" guid="02cd14b7-d273-4426-b1fb-3f94fb1281f6"&gt;8973&lt;/key&gt;&lt;/foreign-keys&gt;&lt;ref-type name="Journal Article"&gt;17&lt;/ref-type&gt;&lt;contributors&gt;&lt;authors&gt;&lt;author&gt;Olsen, Aaron M.&lt;/author&gt;&lt;author&gt;Westneat, Mark W.&lt;/author&gt;&lt;/authors&gt;&lt;/contributors&gt;&lt;titles&gt;&lt;title&gt;StereoMorph: an R package for the collection of 3D landmarks and curves using a stereo camera set</w:instrText>
-      </w:r>
-      <w:r>
-        <w:rPr>
-          <w:rFonts w:ascii="Cambria Math" w:hAnsi="Cambria Math" w:cs="Cambria Math"/>
-        </w:rPr>
-        <w:instrText>‐</w:instrText>
-      </w:r>
-      <w:r>
-        <w:rPr>
-          <w:rFonts w:ascii="Lato Light" w:hAnsi="Lato Light"/>
-        </w:rPr>
-        <w:instrText>up&lt;/title&gt;&lt;secondary-title&gt;Methods in Ecology and Evolution&lt;/secondary-title&gt;&lt;/titles&gt;&lt;periodical&gt;&lt;full-title&gt;Methods in Ecology and Evolution&lt;/full-title&gt;&lt;/periodical&gt;&lt;pages&gt;351-356&lt;/pages&gt;&lt;volume&gt;6&lt;/volume&gt;&lt;number&gt;3&lt;/number&gt;&lt;section&gt;351&lt;/section&gt;&lt;dates&gt;&lt;year&gt;2015&lt;/year&gt;&lt;/dates&gt;&lt;isbn&gt;2041-210X&amp;#xD;2041-210X&lt;/isbn&gt;&lt;urls&gt;&lt;/urls&gt;&lt;electronic-resource-num&gt;10.1111/2041-210x.12326&lt;/electronic-resource-num&gt;&lt;/record&gt;&lt;/Cite&gt;&lt;/EndNote&gt;</w:instrText>
-      </w:r>
-      <w:r>
-        <w:rPr>
-          <w:rFonts w:ascii="Lato Light" w:hAnsi="Lato Light"/>
-        </w:rPr>
-        <w:fldChar w:fldCharType="separate"/>
-      </w:r>
-      <w:r>
-        <w:rPr>
-          <w:rFonts w:ascii="Lato Light" w:hAnsi="Lato Light"/>
-          <w:noProof/>
-        </w:rPr>
-        <w:t>(</w:t>
-      </w:r>
-      <w:hyperlink w:anchor="_ENREF_23" w:tooltip="Olsen, 2015 #8973" w:history="1">
+      <w:hyperlink w:anchor="_ENREF_24" w:tooltip="Olsen, 2015 #8973" w:history="1">
         <w:r>
           <w:rPr>
             <w:rFonts w:ascii="Lato Light" w:hAnsi="Lato Light"/>
@@ -4529,7 +5013,7 @@
         </w:rPr>
         <w:t xml:space="preserve">. The characteristic points and tangents used in the landmarking protocol were inspired by the work of </w:t>
       </w:r>
-      <w:hyperlink w:anchor="_ENREF_6" w:tooltip="Birkhoff, 1933 #5700" w:history="1">
+      <w:hyperlink w:anchor="_ENREF_7" w:tooltip="Birkhoff, 1933 #5700" w:history="1">
         <w:r>
           <w:rPr>
             <w:rFonts w:ascii="Lato Light" w:hAnsi="Lato Light"/>
@@ -4771,7 +5255,7 @@
         </w:rPr>
         <w:t>(</w:t>
       </w:r>
-      <w:hyperlink w:anchor="_ENREF_16" w:tooltip="Kendall, 1981 #8102" w:history="1">
+      <w:hyperlink w:anchor="_ENREF_17" w:tooltip="Kendall, 1981 #8102" w:history="1">
         <w:r>
           <w:rPr>
             <w:rFonts w:ascii="Lato Light" w:hAnsi="Lato Light"/>
@@ -4787,7 +5271,7 @@
         </w:rPr>
         <w:t xml:space="preserve">, </w:t>
       </w:r>
-      <w:hyperlink w:anchor="_ENREF_17" w:tooltip="Kendall, 1984 #8587" w:history="1">
+      <w:hyperlink w:anchor="_ENREF_18" w:tooltip="Kendall, 1984 #8587" w:history="1">
         <w:r>
           <w:rPr>
             <w:rFonts w:ascii="Lato Light" w:hAnsi="Lato Light"/>
@@ -4803,7 +5287,7 @@
         </w:rPr>
         <w:t xml:space="preserve">; </w:t>
       </w:r>
-      <w:hyperlink w:anchor="_ENREF_39" w:tooltip="Slice, 2001 #8384" w:history="1">
+      <w:hyperlink w:anchor="_ENREF_40" w:tooltip="Slice, 2001 #8384" w:history="1">
         <w:r>
           <w:rPr>
             <w:rFonts w:ascii="Lato Light" w:hAnsi="Lato Light"/>
@@ -4856,7 +5340,7 @@
         </w:rPr>
         <w:t>(</w:t>
       </w:r>
-      <w:hyperlink w:anchor="_ENREF_28" w:tooltip="Rohlf, 1990 #8525" w:history="1">
+      <w:hyperlink w:anchor="_ENREF_29" w:tooltip="Rohlf, 1990 #8525" w:history="1">
         <w:r>
           <w:rPr>
             <w:rFonts w:ascii="Lato Light" w:hAnsi="Lato Light"/>
@@ -4882,7 +5366,19 @@
         <w:rPr>
           <w:rFonts w:ascii="Lato Light" w:hAnsi="Lato Light"/>
         </w:rPr>
-        <w:t xml:space="preserve"> performed in R 4.0.1 </w:t>
+        <w:t xml:space="preserve"> performed in R 4.</w:t>
+      </w:r>
+      <w:r>
+        <w:rPr>
+          <w:rFonts w:ascii="Lato Light" w:hAnsi="Lato Light"/>
+        </w:rPr>
+        <w:t>1</w:t>
+      </w:r>
+      <w:r>
+        <w:rPr>
+          <w:rFonts w:ascii="Lato Light" w:hAnsi="Lato Light"/>
+        </w:rPr>
+        <w:t xml:space="preserve">.1 </w:t>
       </w:r>
       <w:r>
         <w:rPr>
@@ -4909,7 +5405,7 @@
         </w:rPr>
         <w:t>(</w:t>
       </w:r>
-      <w:hyperlink w:anchor="_ENREF_25" w:tooltip="R Core Development Team, 2021 #8573" w:history="1">
+      <w:hyperlink w:anchor="_ENREF_26" w:tooltip="R Core Development Team, 2021 #8573" w:history="1">
         <w:r>
           <w:rPr>
             <w:rFonts w:ascii="Lato Light" w:hAnsi="Lato Light"/>
@@ -5081,7 +5577,7 @@
         </w:rPr>
         <w:t>(</w:t>
       </w:r>
-      <w:hyperlink w:anchor="_ENREF_2" w:tooltip="Adams, 2018 #8310" w:history="1">
+      <w:hyperlink w:anchor="_ENREF_3" w:tooltip="Adams, 2018 #8310" w:history="1">
         <w:r>
           <w:rPr>
             <w:rFonts w:ascii="Lato Light" w:hAnsi="Lato Light"/>
@@ -5097,7 +5593,7 @@
         </w:rPr>
         <w:t xml:space="preserve">; </w:t>
       </w:r>
-      <w:hyperlink w:anchor="_ENREF_3" w:tooltip="Adams, 2013 #8565" w:history="1">
+      <w:hyperlink w:anchor="_ENREF_4" w:tooltip="Adams, 2013 #8565" w:history="1">
         <w:r>
           <w:rPr>
             <w:rFonts w:ascii="Lato Light" w:hAnsi="Lato Light"/>
@@ -5156,7 +5652,7 @@
         </w:rPr>
         <w:t>(</w:t>
       </w:r>
-      <w:hyperlink w:anchor="_ENREF_13" w:tooltip="Gower, 1975 #5698" w:history="1">
+      <w:hyperlink w:anchor="_ENREF_14" w:tooltip="Gower, 1975 #5698" w:history="1">
         <w:r>
           <w:rPr>
             <w:rFonts w:ascii="Lato Light" w:hAnsi="Lato Light"/>
@@ -5172,7 +5668,7 @@
         </w:rPr>
         <w:t xml:space="preserve">; </w:t>
       </w:r>
-      <w:hyperlink w:anchor="_ENREF_28" w:tooltip="Rohlf, 1990 #8525" w:history="1">
+      <w:hyperlink w:anchor="_ENREF_29" w:tooltip="Rohlf, 1990 #8525" w:history="1">
         <w:r>
           <w:rPr>
             <w:rFonts w:ascii="Lato Light" w:hAnsi="Lato Light"/>
@@ -5378,7 +5874,7 @@
         </w:rPr>
         <w:t>(</w:t>
       </w:r>
-      <w:hyperlink w:anchor="_ENREF_27" w:tooltip="Rohlf, 1999 #8511" w:history="1">
+      <w:hyperlink w:anchor="_ENREF_28" w:tooltip="Rohlf, 1999 #8511" w:history="1">
         <w:r>
           <w:rPr>
             <w:rFonts w:ascii="Lato Light" w:hAnsi="Lato Light"/>
@@ -5394,7 +5890,7 @@
         </w:rPr>
         <w:t xml:space="preserve">; </w:t>
       </w:r>
-      <w:hyperlink w:anchor="_ENREF_39" w:tooltip="Slice, 2001 #8384" w:history="1">
+      <w:hyperlink w:anchor="_ENREF_40" w:tooltip="Slice, 2001 #8384" w:history="1">
         <w:r>
           <w:rPr>
             <w:rFonts w:ascii="Lato Light" w:hAnsi="Lato Light"/>
@@ -5526,7 +6022,7 @@
         </w:rPr>
         <w:t>(</w:t>
       </w:r>
-      <w:hyperlink w:anchor="_ENREF_15" w:tooltip="Jolliffe, 2002 #8543" w:history="1">
+      <w:hyperlink w:anchor="_ENREF_16" w:tooltip="Jolliffe, 2002 #8543" w:history="1">
         <w:r>
           <w:rPr>
             <w:rFonts w:ascii="Lato Light" w:hAnsi="Lato Light"/>
@@ -5579,7 +6075,7 @@
         </w:rPr>
         <w:t>(</w:t>
       </w:r>
-      <w:hyperlink w:anchor="_ENREF_18" w:tooltip="Klingenberg, 2013 #8522" w:history="1">
+      <w:hyperlink w:anchor="_ENREF_19" w:tooltip="Klingenberg, 2013 #8522" w:history="1">
         <w:r>
           <w:rPr>
             <w:rFonts w:ascii="Lato Light" w:hAnsi="Lato Light"/>
@@ -5595,7 +6091,7 @@
         </w:rPr>
         <w:t xml:space="preserve">; </w:t>
       </w:r>
-      <w:hyperlink w:anchor="_ENREF_38" w:tooltip="Sherratt, 2014 #8520" w:history="1">
+      <w:hyperlink w:anchor="_ENREF_39" w:tooltip="Sherratt, 2014 #8520" w:history="1">
         <w:r>
           <w:rPr>
             <w:rFonts w:ascii="Lato Light" w:hAnsi="Lato Light"/>
@@ -5798,7 +6294,7 @@
         </w:rPr>
         <w:t xml:space="preserve">; </w:t>
       </w:r>
-      <w:hyperlink w:anchor="_ENREF_9" w:tooltip="Collyer, 2018 #8593" w:history="1">
+      <w:hyperlink w:anchor="_ENREF_10" w:tooltip="Collyer, 2018 #8593" w:history="1">
         <w:r>
           <w:rPr>
             <w:rFonts w:ascii="Lato Light" w:hAnsi="Lato Light"/>
@@ -5851,7 +6347,7 @@
         </w:rPr>
         <w:t>(</w:t>
       </w:r>
-      <w:hyperlink w:anchor="_ENREF_4" w:tooltip="Anderson, 2003 #6983" w:history="1">
+      <w:hyperlink w:anchor="_ENREF_5" w:tooltip="Anderson, 2003 #6983" w:history="1">
         <w:r>
           <w:rPr>
             <w:rFonts w:ascii="Lato Light" w:hAnsi="Lato Light"/>
@@ -5904,7 +6400,7 @@
         </w:rPr>
         <w:t>(</w:t>
       </w:r>
-      <w:hyperlink w:anchor="_ENREF_12" w:tooltip="Goodall, 1991 #7038" w:history="1">
+      <w:hyperlink w:anchor="_ENREF_13" w:tooltip="Goodall, 1991 #7038" w:history="1">
         <w:r>
           <w:rPr>
             <w:rFonts w:ascii="Lato Light" w:hAnsi="Lato Light"/>
@@ -5957,7 +6453,7 @@
         </w:rPr>
         <w:t>(</w:t>
       </w:r>
-      <w:hyperlink w:anchor="_ENREF_10" w:tooltip="Collyer, 2015 #8549" w:history="1">
+      <w:hyperlink w:anchor="_ENREF_11" w:tooltip="Collyer, 2015 #8549" w:history="1">
         <w:r>
           <w:rPr>
             <w:rFonts w:ascii="Lato Light" w:hAnsi="Lato Light"/>
@@ -6010,7 +6506,7 @@
         </w:rPr>
         <w:t>(</w:t>
       </w:r>
-      <w:hyperlink w:anchor="_ENREF_41" w:tooltip="Zelditch, 2004 #5694" w:history="1">
+      <w:hyperlink w:anchor="_ENREF_42" w:tooltip="Zelditch, 2004 #5694" w:history="1">
         <w:r>
           <w:rPr>
             <w:rFonts w:ascii="Lato Light" w:hAnsi="Lato Light"/>
@@ -6063,7 +6559,7 @@
         </w:rPr>
         <w:t>(</w:t>
       </w:r>
-      <w:hyperlink w:anchor="_ENREF_2" w:tooltip="Adams, 2018 #8310" w:history="1">
+      <w:hyperlink w:anchor="_ENREF_3" w:tooltip="Adams, 2018 #8310" w:history="1">
         <w:r>
           <w:rPr>
             <w:rFonts w:ascii="Lato Light" w:hAnsi="Lato Light"/>
@@ -6091,6 +6587,188 @@
         </w:rPr>
         <w:t>.</w:t>
       </w:r>
+      <w:r>
+        <w:rPr>
+          <w:rFonts w:ascii="Lato Light" w:hAnsi="Lato Light"/>
+        </w:rPr>
+        <w:t xml:space="preserve"> A</w:t>
+      </w:r>
+      <w:r>
+        <w:rPr>
+          <w:rFonts w:ascii="Lato Light" w:hAnsi="Lato Light"/>
+        </w:rPr>
+        <w:t xml:space="preserve"> pairwise comparison of morphological integration was used to test the strength of integration between </w:t>
+      </w:r>
+      <w:r>
+        <w:rPr>
+          <w:rFonts w:ascii="Lato Light" w:hAnsi="Lato Light"/>
+        </w:rPr>
+        <w:t>blade and basal morphology</w:t>
+      </w:r>
+      <w:r>
+        <w:rPr>
+          <w:rFonts w:ascii="Lato Light" w:hAnsi="Lato Light"/>
+        </w:rPr>
+        <w:t xml:space="preserve"> using a z-score </w:t>
+      </w:r>
+      <w:r>
+        <w:rPr>
+          <w:rFonts w:ascii="Lato Light" w:hAnsi="Lato Light"/>
+        </w:rPr>
+        <w:t xml:space="preserve"> </w:t>
+      </w:r>
+      <w:r>
+        <w:rPr>
+          <w:rFonts w:ascii="Lato Light" w:hAnsi="Lato Light"/>
+        </w:rPr>
+        <w:fldChar w:fldCharType="begin">
+          <w:fldData xml:space="preserve">PEVuZE5vdGU+PENpdGU+PEF1dGhvcj5BZGFtczwvQXV0aG9yPjxZZWFyPjIwMTY8L1llYXI+PFJl
+Y051bT44NTk5PC9SZWNOdW0+PERpc3BsYXlUZXh0PihBZGFtcyBhbmQgQ29sbHllciAyMDE2KTwv
+RGlzcGxheVRleHQ+PHJlY29yZD48cmVjLW51bWJlcj44NTk5PC9yZWMtbnVtYmVyPjxmb3JlaWdu
+LWtleXM+PGtleSBhcHA9IkVOIiBkYi1pZD0iYTlzdnZkZGYwYXA5YWtlZXhhOTU1ZnMwc3g1ZWFz
+YTJ3ZXJyIiB0aW1lc3RhbXA9IjE2MDQwNTIwNzIiIGd1aWQ9Ijg3ZTFhY2VkLTA2OWMtNGQwNS1h
+M2RmLTAyM2Q4Yjk3ODJhMCI+ODU5OTwva2V5PjwvZm9yZWlnbi1rZXlzPjxyZWYtdHlwZSBuYW1l
+PSJKb3VybmFsIEFydGljbGUiPjE3PC9yZWYtdHlwZT48Y29udHJpYnV0b3JzPjxhdXRob3JzPjxh
+dXRob3I+QWRhbXMsIERlYW4gQy48L2F1dGhvcj48YXV0aG9yPkNvbGx5ZXIsIE1pY2hhZWwgTC48
+L2F1dGhvcj48L2F1dGhvcnM+PC9jb250cmlidXRvcnM+PGF1dGgtYWRkcmVzcz5EZXBhcnRtZW50
+IG9mIEVjb2xvZ3ksIEV2b2x1dGlvbiwgYW5kIE9yZ2FuaXNtYWwgQmlvbG9neSwgSW93YSBTdGF0
+ZSBVbml2ZXJzaXR5LCBBbWVzLCBJb3dhLiBkY2FkYW1zQGlhc3RhdGUuZWR1LiYjeEQ7RGVwYXJ0
+bWVudCBvZiBTdGF0aXN0aWNzLCBJb3dhIFN0YXRlIFVuaXZlcnNpdHksIEFtZXMsIElvd2EuIGRj
+YWRhbXNAaWFzdGF0ZS5lZHUuJiN4RDtEZXBhcnRtZW50IG9mIFNjaWVuY2UsIENoYXRoYW0gVW5p
+dmVyc2l0eSwgUGl0dHNidXJnaCwgUEEuPC9hdXRoLWFkZHJlc3M+PHRpdGxlcz48dGl0bGU+T24g
+dGhlIENvbXBhcmlzb24gb2YgdGhlIFN0cmVuZ3RoIG9mIE1vcnBob2xvZ2ljYWwgSW50ZWdyYXRp
+b24gYWNyb3NzIE1vcnBob21ldHJpYyBEYXRhc2V0czwvdGl0bGU+PHNlY29uZGFyeS10aXRsZT5F
+dm9sdXRpb248L3NlY29uZGFyeS10aXRsZT48L3RpdGxlcz48cGVyaW9kaWNhbD48ZnVsbC10aXRs
+ZT5Fdm9sdXRpb248L2Z1bGwtdGl0bGU+PC9wZXJpb2RpY2FsPjxwYWdlcz4yNjIzLTI2MzE8L3Bh
+Z2VzPjx2b2x1bWU+NzA8L3ZvbHVtZT48bnVtYmVyPjExPC9udW1iZXI+PGVkaXRpb24+MjAxNi8x
+MS8wMTwvZWRpdGlvbj48a2V5d29yZHM+PGtleXdvcmQ+KkFsZ29yaXRobXM8L2tleXdvcmQ+PGtl
+eXdvcmQ+QW5pbWFsczwva2V5d29yZD48a2V5d29yZD5Cb2R5IFNpemUvKmdlbmV0aWNzPC9rZXl3
+b3JkPjxrZXl3b3JkPkRhdGFzZXRzIGFzIFRvcGljLypzdGF0aXN0aWNzICZhbXA7IG51bWVyaWNh
+bCBkYXRhPC9rZXl3b3JkPjxrZXl3b3JkPkV2b2x1dGlvbiwgTW9sZWN1bGFyPC9rZXl3b3JkPjxr
+ZXl3b3JkPipHZW5ldGljIFZhcmlhdGlvbjwva2V5d29yZD48a2V5d29yZD5MZWFzdC1TcXVhcmVz
+IEFuYWx5c2lzPC9rZXl3b3JkPjxrZXl3b3JkPkxpemFyZHMvYW5hdG9teSAmYW1wOyBoaXN0b2xv
+Z3kvZ2VuZXRpY3M8L2tleXdvcmQ+PGtleXdvcmQ+Kk1vZGVscywgR2VuZXRpYzwva2V5d29yZD48
+a2V5d29yZD4qR2VvbWV0cmljIG1vcnBob21ldHJpY3M8L2tleXdvcmQ+PGtleXdvcmQ+Kk1vcnBo
+b2xvZ2ljYWwgZXZvbHV0aW9uPC9rZXl3b3JkPjxrZXl3b3JkPiptb3JwaG9sb2dpY2FsIGludGVn
+cmF0aW9uPC9rZXl3b3JkPjwva2V5d29yZHM+PGRhdGVzPjx5ZWFyPjIwMTY8L3llYXI+PHB1Yi1k
+YXRlcz48ZGF0ZT5Ob3Y8L2RhdGU+PC9wdWItZGF0ZXM+PC9kYXRlcz48aXNibj4xNTU4LTU2NDYg
+KEVsZWN0cm9uaWMpJiN4RDswMDE0LTM4MjAgKExpbmtpbmcpPC9pc2JuPjxhY2Nlc3Npb24tbnVt
+PjI3NTkyODY0PC9hY2Nlc3Npb24tbnVtPjx1cmxzPjxyZWxhdGVkLXVybHM+PHVybD5odHRwczov
+L3d3dy5uY2JpLm5sbS5uaWguZ292L3B1Ym1lZC8yNzU5Mjg2NDwvdXJsPjx1cmw+aHR0cHM6Ly9v
+bmxpbmVsaWJyYXJ5LndpbGV5LmNvbS9kb2kvYWJzLzEwLjExMTEvZXZvLjEzMDQ1PC91cmw+PC9y
+ZWxhdGVkLXVybHM+PC91cmxzPjxlbGVjdHJvbmljLXJlc291cmNlLW51bT4xMC4xMTExL2V2by4x
+MzA0NTwvZWxlY3Ryb25pYy1yZXNvdXJjZS1udW0+PC9yZWNvcmQ+PC9DaXRlPjwvRW5kTm90ZT4A
+</w:fldData>
+        </w:fldChar>
+      </w:r>
+      <w:r>
+        <w:rPr>
+          <w:rFonts w:ascii="Lato Light" w:hAnsi="Lato Light"/>
+        </w:rPr>
+        <w:instrText xml:space="preserve"> ADDIN EN.CITE </w:instrText>
+      </w:r>
+      <w:r>
+        <w:rPr>
+          <w:rFonts w:ascii="Lato Light" w:hAnsi="Lato Light"/>
+        </w:rPr>
+        <w:fldChar w:fldCharType="begin">
+          <w:fldData xml:space="preserve">PEVuZE5vdGU+PENpdGU+PEF1dGhvcj5BZGFtczwvQXV0aG9yPjxZZWFyPjIwMTY8L1llYXI+PFJl
+Y051bT44NTk5PC9SZWNOdW0+PERpc3BsYXlUZXh0PihBZGFtcyBhbmQgQ29sbHllciAyMDE2KTwv
+RGlzcGxheVRleHQ+PHJlY29yZD48cmVjLW51bWJlcj44NTk5PC9yZWMtbnVtYmVyPjxmb3JlaWdu
+LWtleXM+PGtleSBhcHA9IkVOIiBkYi1pZD0iYTlzdnZkZGYwYXA5YWtlZXhhOTU1ZnMwc3g1ZWFz
+YTJ3ZXJyIiB0aW1lc3RhbXA9IjE2MDQwNTIwNzIiIGd1aWQ9Ijg3ZTFhY2VkLTA2OWMtNGQwNS1h
+M2RmLTAyM2Q4Yjk3ODJhMCI+ODU5OTwva2V5PjwvZm9yZWlnbi1rZXlzPjxyZWYtdHlwZSBuYW1l
+PSJKb3VybmFsIEFydGljbGUiPjE3PC9yZWYtdHlwZT48Y29udHJpYnV0b3JzPjxhdXRob3JzPjxh
+dXRob3I+QWRhbXMsIERlYW4gQy48L2F1dGhvcj48YXV0aG9yPkNvbGx5ZXIsIE1pY2hhZWwgTC48
+L2F1dGhvcj48L2F1dGhvcnM+PC9jb250cmlidXRvcnM+PGF1dGgtYWRkcmVzcz5EZXBhcnRtZW50
+IG9mIEVjb2xvZ3ksIEV2b2x1dGlvbiwgYW5kIE9yZ2FuaXNtYWwgQmlvbG9neSwgSW93YSBTdGF0
+ZSBVbml2ZXJzaXR5LCBBbWVzLCBJb3dhLiBkY2FkYW1zQGlhc3RhdGUuZWR1LiYjeEQ7RGVwYXJ0
+bWVudCBvZiBTdGF0aXN0aWNzLCBJb3dhIFN0YXRlIFVuaXZlcnNpdHksIEFtZXMsIElvd2EuIGRj
+YWRhbXNAaWFzdGF0ZS5lZHUuJiN4RDtEZXBhcnRtZW50IG9mIFNjaWVuY2UsIENoYXRoYW0gVW5p
+dmVyc2l0eSwgUGl0dHNidXJnaCwgUEEuPC9hdXRoLWFkZHJlc3M+PHRpdGxlcz48dGl0bGU+T24g
+dGhlIENvbXBhcmlzb24gb2YgdGhlIFN0cmVuZ3RoIG9mIE1vcnBob2xvZ2ljYWwgSW50ZWdyYXRp
+b24gYWNyb3NzIE1vcnBob21ldHJpYyBEYXRhc2V0czwvdGl0bGU+PHNlY29uZGFyeS10aXRsZT5F
+dm9sdXRpb248L3NlY29uZGFyeS10aXRsZT48L3RpdGxlcz48cGVyaW9kaWNhbD48ZnVsbC10aXRs
+ZT5Fdm9sdXRpb248L2Z1bGwtdGl0bGU+PC9wZXJpb2RpY2FsPjxwYWdlcz4yNjIzLTI2MzE8L3Bh
+Z2VzPjx2b2x1bWU+NzA8L3ZvbHVtZT48bnVtYmVyPjExPC9udW1iZXI+PGVkaXRpb24+MjAxNi8x
+MS8wMTwvZWRpdGlvbj48a2V5d29yZHM+PGtleXdvcmQ+KkFsZ29yaXRobXM8L2tleXdvcmQ+PGtl
+eXdvcmQ+QW5pbWFsczwva2V5d29yZD48a2V5d29yZD5Cb2R5IFNpemUvKmdlbmV0aWNzPC9rZXl3
+b3JkPjxrZXl3b3JkPkRhdGFzZXRzIGFzIFRvcGljLypzdGF0aXN0aWNzICZhbXA7IG51bWVyaWNh
+bCBkYXRhPC9rZXl3b3JkPjxrZXl3b3JkPkV2b2x1dGlvbiwgTW9sZWN1bGFyPC9rZXl3b3JkPjxr
+ZXl3b3JkPipHZW5ldGljIFZhcmlhdGlvbjwva2V5d29yZD48a2V5d29yZD5MZWFzdC1TcXVhcmVz
+IEFuYWx5c2lzPC9rZXl3b3JkPjxrZXl3b3JkPkxpemFyZHMvYW5hdG9teSAmYW1wOyBoaXN0b2xv
+Z3kvZ2VuZXRpY3M8L2tleXdvcmQ+PGtleXdvcmQ+Kk1vZGVscywgR2VuZXRpYzwva2V5d29yZD48
+a2V5d29yZD4qR2VvbWV0cmljIG1vcnBob21ldHJpY3M8L2tleXdvcmQ+PGtleXdvcmQ+Kk1vcnBo
+b2xvZ2ljYWwgZXZvbHV0aW9uPC9rZXl3b3JkPjxrZXl3b3JkPiptb3JwaG9sb2dpY2FsIGludGVn
+cmF0aW9uPC9rZXl3b3JkPjwva2V5d29yZHM+PGRhdGVzPjx5ZWFyPjIwMTY8L3llYXI+PHB1Yi1k
+YXRlcz48ZGF0ZT5Ob3Y8L2RhdGU+PC9wdWItZGF0ZXM+PC9kYXRlcz48aXNibj4xNTU4LTU2NDYg
+KEVsZWN0cm9uaWMpJiN4RDswMDE0LTM4MjAgKExpbmtpbmcpPC9pc2JuPjxhY2Nlc3Npb24tbnVt
+PjI3NTkyODY0PC9hY2Nlc3Npb24tbnVtPjx1cmxzPjxyZWxhdGVkLXVybHM+PHVybD5odHRwczov
+L3d3dy5uY2JpLm5sbS5uaWguZ292L3B1Ym1lZC8yNzU5Mjg2NDwvdXJsPjx1cmw+aHR0cHM6Ly9v
+bmxpbmVsaWJyYXJ5LndpbGV5LmNvbS9kb2kvYWJzLzEwLjExMTEvZXZvLjEzMDQ1PC91cmw+PC9y
+ZWxhdGVkLXVybHM+PC91cmxzPjxlbGVjdHJvbmljLXJlc291cmNlLW51bT4xMC4xMTExL2V2by4x
+MzA0NTwvZWxlY3Ryb25pYy1yZXNvdXJjZS1udW0+PC9yZWNvcmQ+PC9DaXRlPjwvRW5kTm90ZT4A
+</w:fldData>
+        </w:fldChar>
+      </w:r>
+      <w:r>
+        <w:rPr>
+          <w:rFonts w:ascii="Lato Light" w:hAnsi="Lato Light"/>
+        </w:rPr>
+        <w:instrText xml:space="preserve"> ADDIN EN.CITE.DATA </w:instrText>
+      </w:r>
+      <w:r>
+        <w:rPr>
+          <w:rFonts w:ascii="Lato Light" w:hAnsi="Lato Light"/>
+        </w:rPr>
+      </w:r>
+      <w:r>
+        <w:rPr>
+          <w:rFonts w:ascii="Lato Light" w:hAnsi="Lato Light"/>
+        </w:rPr>
+        <w:fldChar w:fldCharType="end"/>
+      </w:r>
+      <w:r>
+        <w:rPr>
+          <w:rFonts w:ascii="Lato Light" w:hAnsi="Lato Light"/>
+        </w:rPr>
+        <w:fldChar w:fldCharType="separate"/>
+      </w:r>
+      <w:r>
+        <w:rPr>
+          <w:rFonts w:ascii="Lato Light" w:hAnsi="Lato Light"/>
+          <w:noProof/>
+        </w:rPr>
+        <w:t>(</w:t>
+      </w:r>
+      <w:hyperlink w:anchor="_ENREF_2" w:tooltip="Adams, 2016 #8599" w:history="1">
+        <w:r>
+          <w:rPr>
+            <w:rFonts w:ascii="Lato Light" w:hAnsi="Lato Light"/>
+            <w:noProof/>
+          </w:rPr>
+          <w:t>Adams and Collyer 2016</w:t>
+        </w:r>
+      </w:hyperlink>
+      <w:r>
+        <w:rPr>
+          <w:rFonts w:ascii="Lato Light" w:hAnsi="Lato Light"/>
+          <w:noProof/>
+        </w:rPr>
+        <w:t>)</w:t>
+      </w:r>
+      <w:r>
+        <w:rPr>
+          <w:rFonts w:ascii="Lato Light" w:hAnsi="Lato Light"/>
+        </w:rPr>
+        <w:fldChar w:fldCharType="end"/>
+      </w:r>
+      <w:r>
+        <w:rPr>
+          <w:rFonts w:ascii="Lato Light" w:hAnsi="Lato Light"/>
+        </w:rPr>
+        <w:t>.</w:t>
+      </w:r>
     </w:p>
     <w:p>
       <w:pPr>
@@ -6140,7 +6818,21 @@
           <w:rFonts w:ascii="Lato Light" w:hAnsi="Lato Light"/>
           <w:b/>
         </w:rPr>
-        <w:t xml:space="preserve"> code needed to reproduce the results, can be found in the supplemental materials</w:t>
+        <w:t xml:space="preserve"> code needed to reproduce the</w:t>
+      </w:r>
+      <w:r>
+        <w:rPr>
+          <w:rFonts w:ascii="Lato Light" w:hAnsi="Lato Light"/>
+          <w:b/>
+        </w:rPr>
+        <w:t>se</w:t>
+      </w:r>
+      <w:r>
+        <w:rPr>
+          <w:rFonts w:ascii="Lato Light" w:hAnsi="Lato Light"/>
+          <w:b/>
+        </w:rPr>
+        <w:t xml:space="preserve"> results, can be found in the supplemental materials</w:t>
       </w:r>
       <w:r>
         <w:rPr>
@@ -6161,202 +6853,208 @@
         <w:rPr>
           <w:rFonts w:ascii="Lato Light" w:hAnsi="Lato Light"/>
         </w:rPr>
+        <w:t xml:space="preserve">A Procrustes ANOVA was used to test whether a significant difference exists in Perdiz arrow </w:t>
+      </w:r>
+      <w:r>
+        <w:rPr>
+          <w:rFonts w:ascii="Lato Light" w:hAnsi="Lato Light"/>
+        </w:rPr>
+        <w:t>point (</w:t>
+      </w:r>
+      <w:r>
+        <w:rPr>
+          <w:rFonts w:ascii="Lato Light" w:hAnsi="Lato Light"/>
+        </w:rPr>
+        <w:t xml:space="preserve">centroid) size, and results indicate </w:t>
+      </w:r>
+      <w:r>
+        <w:rPr>
+          <w:rFonts w:ascii="Lato Light" w:hAnsi="Lato Light"/>
+        </w:rPr>
+        <w:t xml:space="preserve">a significant difference (RRPP = 10,000; </w:t>
+      </w:r>
+      <w:proofErr w:type="spellStart"/>
+      <w:r>
+        <w:rPr>
+          <w:rFonts w:ascii="Lato Light" w:hAnsi="Lato Light"/>
+        </w:rPr>
+        <w:t>Rsq</w:t>
+      </w:r>
+      <w:proofErr w:type="spellEnd"/>
+      <w:r>
+        <w:rPr>
+          <w:rFonts w:ascii="Lato Light" w:hAnsi="Lato Light"/>
+        </w:rPr>
+        <w:t xml:space="preserve"> = 0.</w:t>
+      </w:r>
+      <w:r>
+        <w:rPr>
+          <w:rFonts w:ascii="Lato Light" w:hAnsi="Lato Light"/>
+        </w:rPr>
+        <w:t>30681</w:t>
+      </w:r>
+      <w:r>
+        <w:rPr>
+          <w:rFonts w:ascii="Lato Light" w:hAnsi="Lato Light"/>
+        </w:rPr>
+        <w:t xml:space="preserve">; </w:t>
+      </w:r>
+      <w:proofErr w:type="spellStart"/>
+      <w:r>
+        <w:rPr>
+          <w:rFonts w:ascii="Lato Light" w:hAnsi="Lato Light"/>
+        </w:rPr>
+        <w:t>Pr</w:t>
+      </w:r>
+      <w:proofErr w:type="spellEnd"/>
+      <w:r>
+        <w:rPr>
+          <w:rFonts w:ascii="Lato Light" w:hAnsi="Lato Light"/>
+        </w:rPr>
+        <w:t xml:space="preserve">(&gt;F) = </w:t>
+      </w:r>
+      <w:r>
+        <w:rPr>
+          <w:rFonts w:ascii="Lato Light" w:hAnsi="Lato Light"/>
+        </w:rPr>
+        <w:t>1</w:t>
+      </w:r>
+      <w:r>
+        <w:rPr>
+          <w:rFonts w:ascii="Lato Light" w:hAnsi="Lato Light"/>
+        </w:rPr>
+        <w:t>e-04)</w:t>
+      </w:r>
+      <w:r>
+        <w:rPr>
+          <w:rFonts w:ascii="Lato Light" w:hAnsi="Lato Light"/>
+        </w:rPr>
+        <w:t xml:space="preserve">. </w:t>
+      </w:r>
+      <w:r>
+        <w:rPr>
+          <w:rFonts w:ascii="Lato Light" w:hAnsi="Lato Light"/>
+        </w:rPr>
+        <w:t xml:space="preserve">A second Procrustes ANOVA was used to test whether a significant difference exists in </w:t>
+      </w:r>
+      <w:r>
+        <w:rPr>
+          <w:rFonts w:ascii="Lato Light" w:hAnsi="Lato Light"/>
+        </w:rPr>
+        <w:t>arrow point</w:t>
+      </w:r>
+      <w:r>
+        <w:rPr>
+          <w:rFonts w:ascii="Lato Light" w:hAnsi="Lato Light"/>
+        </w:rPr>
+        <w:t xml:space="preserve"> shape by region (</w:t>
+      </w:r>
+      <w:r>
+        <w:rPr>
+          <w:rFonts w:ascii="Lato Light" w:hAnsi="Lato Light"/>
+        </w:rPr>
+        <w:t>northern vs. southern communities</w:t>
+      </w:r>
+      <w:r>
+        <w:rPr>
+          <w:rFonts w:ascii="Lato Light" w:hAnsi="Lato Light"/>
+        </w:rPr>
+        <w:t xml:space="preserve">), and results indicate a significant difference (RRPP = 10,000; </w:t>
+      </w:r>
+      <w:proofErr w:type="spellStart"/>
+      <w:r>
+        <w:rPr>
+          <w:rFonts w:ascii="Lato Light" w:hAnsi="Lato Light"/>
+        </w:rPr>
+        <w:t>Rsq</w:t>
+      </w:r>
+      <w:proofErr w:type="spellEnd"/>
+      <w:r>
+        <w:rPr>
+          <w:rFonts w:ascii="Lato Light" w:hAnsi="Lato Light"/>
+        </w:rPr>
+        <w:t xml:space="preserve"> = 0.</w:t>
+      </w:r>
+      <w:r>
+        <w:rPr>
+          <w:rFonts w:ascii="Lato Light" w:hAnsi="Lato Light"/>
+        </w:rPr>
+        <w:t>0536</w:t>
+      </w:r>
+      <w:r>
+        <w:rPr>
+          <w:rFonts w:ascii="Lato Light" w:hAnsi="Lato Light"/>
+        </w:rPr>
+        <w:t xml:space="preserve">; </w:t>
+      </w:r>
+      <w:proofErr w:type="spellStart"/>
+      <w:r>
+        <w:rPr>
+          <w:rFonts w:ascii="Lato Light" w:hAnsi="Lato Light"/>
+        </w:rPr>
+        <w:t>Pr</w:t>
+      </w:r>
+      <w:proofErr w:type="spellEnd"/>
+      <w:r>
+        <w:rPr>
+          <w:rFonts w:ascii="Lato Light" w:hAnsi="Lato Light"/>
+        </w:rPr>
+        <w:t xml:space="preserve">(&gt;F) = </w:t>
+      </w:r>
+      <w:r>
+        <w:rPr>
+          <w:rFonts w:ascii="Lato Light" w:hAnsi="Lato Light"/>
+        </w:rPr>
+        <w:t>0.0161</w:t>
+      </w:r>
+      <w:r>
+        <w:rPr>
+          <w:rFonts w:ascii="Lato Light" w:hAnsi="Lato Light"/>
+        </w:rPr>
+        <w:t>)</w:t>
+      </w:r>
+      <w:r>
+        <w:rPr>
+          <w:rFonts w:ascii="Lato Light" w:hAnsi="Lato Light"/>
+        </w:rPr>
+        <w:t xml:space="preserve">. </w:t>
+      </w:r>
+      <w:r>
+        <w:rPr>
+          <w:rFonts w:ascii="Lato Light" w:hAnsi="Lato Light"/>
+        </w:rPr>
+        <w:t xml:space="preserve">A comparison of mean consensus configurations was used to characterize intraspecific shape variation of </w:t>
+      </w:r>
+      <w:r>
+        <w:rPr>
+          <w:rFonts w:ascii="Lato Light" w:hAnsi="Lato Light"/>
+        </w:rPr>
+        <w:t>Perdiz arrow points</w:t>
+      </w:r>
+      <w:r>
+        <w:rPr>
+          <w:rFonts w:ascii="Lato Light" w:hAnsi="Lato Light"/>
+        </w:rPr>
+        <w:t xml:space="preserve"> from the </w:t>
+      </w:r>
+      <w:r>
+        <w:rPr>
+          <w:rFonts w:ascii="Lato Light" w:hAnsi="Lato Light"/>
+        </w:rPr>
+        <w:t>northern and southern landscapes of practice.</w:t>
+      </w:r>
+      <w:r>
+        <w:rPr>
+          <w:rFonts w:ascii="Lato Light" w:hAnsi="Lato Light"/>
+        </w:rPr>
+        <w:t xml:space="preserve"> Differential morphology occurs in the basal region, where the angle </w:t>
+      </w:r>
+      <w:r>
+        <w:rPr>
+          <w:rFonts w:ascii="Lato Light" w:hAnsi="Lato Light"/>
+        </w:rPr>
         <w:lastRenderedPageBreak/>
-        <w:t xml:space="preserve">A Procrustes ANOVA was used to test whether a significant difference exists in Perdiz arrow </w:t>
-      </w:r>
-      <w:r>
-        <w:rPr>
-          <w:rFonts w:ascii="Lato Light" w:hAnsi="Lato Light"/>
-        </w:rPr>
-        <w:t>point (</w:t>
-      </w:r>
-      <w:r>
-        <w:rPr>
-          <w:rFonts w:ascii="Lato Light" w:hAnsi="Lato Light"/>
-        </w:rPr>
-        <w:t xml:space="preserve">centroid) size, and results indicate </w:t>
-      </w:r>
-      <w:r>
-        <w:rPr>
-          <w:rFonts w:ascii="Lato Light" w:hAnsi="Lato Light"/>
-        </w:rPr>
-        <w:t xml:space="preserve">a significant difference (RRPP = 10,000; </w:t>
-      </w:r>
-      <w:proofErr w:type="spellStart"/>
-      <w:r>
-        <w:rPr>
-          <w:rFonts w:ascii="Lato Light" w:hAnsi="Lato Light"/>
-        </w:rPr>
-        <w:t>Rsq</w:t>
-      </w:r>
-      <w:proofErr w:type="spellEnd"/>
-      <w:r>
-        <w:rPr>
-          <w:rFonts w:ascii="Lato Light" w:hAnsi="Lato Light"/>
-        </w:rPr>
-        <w:t xml:space="preserve"> = 0.</w:t>
-      </w:r>
-      <w:r>
-        <w:rPr>
-          <w:rFonts w:ascii="Lato Light" w:hAnsi="Lato Light"/>
-        </w:rPr>
-        <w:t>30681</w:t>
-      </w:r>
-      <w:r>
-        <w:rPr>
-          <w:rFonts w:ascii="Lato Light" w:hAnsi="Lato Light"/>
-        </w:rPr>
-        <w:t xml:space="preserve">; </w:t>
-      </w:r>
-      <w:proofErr w:type="spellStart"/>
-      <w:r>
-        <w:rPr>
-          <w:rFonts w:ascii="Lato Light" w:hAnsi="Lato Light"/>
-        </w:rPr>
-        <w:t>Pr</w:t>
-      </w:r>
-      <w:proofErr w:type="spellEnd"/>
-      <w:r>
-        <w:rPr>
-          <w:rFonts w:ascii="Lato Light" w:hAnsi="Lato Light"/>
-        </w:rPr>
-        <w:t xml:space="preserve">(&gt;F) = </w:t>
-      </w:r>
-      <w:r>
-        <w:rPr>
-          <w:rFonts w:ascii="Lato Light" w:hAnsi="Lato Light"/>
-        </w:rPr>
-        <w:t>1</w:t>
-      </w:r>
-      <w:r>
-        <w:rPr>
-          <w:rFonts w:ascii="Lato Light" w:hAnsi="Lato Light"/>
-        </w:rPr>
-        <w:t>e-04)</w:t>
-      </w:r>
-      <w:r>
-        <w:rPr>
-          <w:rFonts w:ascii="Lato Light" w:hAnsi="Lato Light"/>
-        </w:rPr>
-        <w:t xml:space="preserve">. </w:t>
-      </w:r>
-      <w:r>
-        <w:rPr>
-          <w:rFonts w:ascii="Lato Light" w:hAnsi="Lato Light"/>
-        </w:rPr>
-        <w:t xml:space="preserve">A second Procrustes ANOVA was used to test whether a significant difference exists in </w:t>
-      </w:r>
-      <w:r>
-        <w:rPr>
-          <w:rFonts w:ascii="Lato Light" w:hAnsi="Lato Light"/>
-        </w:rPr>
-        <w:t>arrow point</w:t>
-      </w:r>
-      <w:r>
-        <w:rPr>
-          <w:rFonts w:ascii="Lato Light" w:hAnsi="Lato Light"/>
-        </w:rPr>
-        <w:t xml:space="preserve"> shape by region (</w:t>
-      </w:r>
-      <w:r>
-        <w:rPr>
-          <w:rFonts w:ascii="Lato Light" w:hAnsi="Lato Light"/>
-        </w:rPr>
-        <w:t>northern vs. southern communities</w:t>
-      </w:r>
-      <w:r>
-        <w:rPr>
-          <w:rFonts w:ascii="Lato Light" w:hAnsi="Lato Light"/>
-        </w:rPr>
-        <w:t xml:space="preserve">), and results indicate a significant difference (RRPP = 10,000; </w:t>
-      </w:r>
-      <w:proofErr w:type="spellStart"/>
-      <w:r>
-        <w:rPr>
-          <w:rFonts w:ascii="Lato Light" w:hAnsi="Lato Light"/>
-        </w:rPr>
-        <w:t>Rsq</w:t>
-      </w:r>
-      <w:proofErr w:type="spellEnd"/>
-      <w:r>
-        <w:rPr>
-          <w:rFonts w:ascii="Lato Light" w:hAnsi="Lato Light"/>
-        </w:rPr>
-        <w:t xml:space="preserve"> = 0.</w:t>
-      </w:r>
-      <w:r>
-        <w:rPr>
-          <w:rFonts w:ascii="Lato Light" w:hAnsi="Lato Light"/>
-        </w:rPr>
-        <w:t>0536</w:t>
-      </w:r>
-      <w:r>
-        <w:rPr>
-          <w:rFonts w:ascii="Lato Light" w:hAnsi="Lato Light"/>
-        </w:rPr>
-        <w:t xml:space="preserve">; </w:t>
-      </w:r>
-      <w:proofErr w:type="spellStart"/>
-      <w:r>
-        <w:rPr>
-          <w:rFonts w:ascii="Lato Light" w:hAnsi="Lato Light"/>
-        </w:rPr>
-        <w:t>Pr</w:t>
-      </w:r>
-      <w:proofErr w:type="spellEnd"/>
-      <w:r>
-        <w:rPr>
-          <w:rFonts w:ascii="Lato Light" w:hAnsi="Lato Light"/>
-        </w:rPr>
-        <w:t xml:space="preserve">(&gt;F) = </w:t>
-      </w:r>
-      <w:r>
-        <w:rPr>
-          <w:rFonts w:ascii="Lato Light" w:hAnsi="Lato Light"/>
-        </w:rPr>
-        <w:t>0.0161</w:t>
-      </w:r>
-      <w:r>
-        <w:rPr>
-          <w:rFonts w:ascii="Lato Light" w:hAnsi="Lato Light"/>
-        </w:rPr>
-        <w:t>)</w:t>
-      </w:r>
-      <w:r>
-        <w:rPr>
-          <w:rFonts w:ascii="Lato Light" w:hAnsi="Lato Light"/>
-        </w:rPr>
-        <w:t xml:space="preserve">. </w:t>
-      </w:r>
-      <w:r>
-        <w:rPr>
-          <w:rFonts w:ascii="Lato Light" w:hAnsi="Lato Light"/>
-        </w:rPr>
-        <w:t xml:space="preserve">A comparison of mean consensus configurations was used to characterize intraspecific shape variation of </w:t>
-      </w:r>
-      <w:r>
-        <w:rPr>
-          <w:rFonts w:ascii="Lato Light" w:hAnsi="Lato Light"/>
-        </w:rPr>
-        <w:t>Perdiz arrow points</w:t>
-      </w:r>
-      <w:r>
-        <w:rPr>
-          <w:rFonts w:ascii="Lato Light" w:hAnsi="Lato Light"/>
-        </w:rPr>
-        <w:t xml:space="preserve"> from the </w:t>
-      </w:r>
-      <w:r>
-        <w:rPr>
-          <w:rFonts w:ascii="Lato Light" w:hAnsi="Lato Light"/>
-        </w:rPr>
-        <w:t>northern and southern landscapes of practice.</w:t>
-      </w:r>
-      <w:r>
-        <w:rPr>
-          <w:rFonts w:ascii="Lato Light" w:hAnsi="Lato Light"/>
-        </w:rPr>
-        <w:t xml:space="preserve"> Differential morphology occurs in the basal region, where the angle between the shoulder and base is more acute, with a base that is generally shorter and narrower in the southern landscape of practice than it is to the north (Figure 5).</w:t>
+        <w:t>between the shoulder and base is more acute, with a base that is generally shorter and narrower in the southern landscape of practice than it is to the north (Figure 5).</w:t>
       </w:r>
     </w:p>
     <w:p>
@@ -6519,7 +7217,21 @@
           <w:rFonts w:ascii="Lato Light" w:hAnsi="Lato Light"/>
           <w:b/>
         </w:rPr>
-        <w:t>code needed to reproduce the results, can be found in the supplemental materials</w:t>
+        <w:t>code needed to reproduce the</w:t>
+      </w:r>
+      <w:r>
+        <w:rPr>
+          <w:rFonts w:ascii="Lato Light" w:hAnsi="Lato Light"/>
+          <w:b/>
+        </w:rPr>
+        <w:t>se</w:t>
+      </w:r>
+      <w:r>
+        <w:rPr>
+          <w:rFonts w:ascii="Lato Light" w:hAnsi="Lato Light"/>
+          <w:b/>
+        </w:rPr>
+        <w:t xml:space="preserve"> results, can be found in the supplemental materials</w:t>
       </w:r>
       <w:r>
         <w:rPr>
@@ -6555,55 +7267,73 @@
         <w:rPr>
           <w:rFonts w:ascii="Lato Light" w:hAnsi="Lato Light"/>
         </w:rPr>
-        <w:t xml:space="preserve">The previously-defined Caddo communities of practice </w:t>
-      </w:r>
-      <w:r>
-        <w:rPr>
-          <w:rFonts w:ascii="Lato Light" w:hAnsi="Lato Light"/>
-        </w:rPr>
-        <w:t>have been found to include</w:t>
-      </w:r>
-      <w:r>
-        <w:rPr>
-          <w:rFonts w:ascii="Lato Light" w:hAnsi="Lato Light"/>
-        </w:rPr>
-        <w:t xml:space="preserve"> at least </w:t>
-      </w:r>
-      <w:r>
-        <w:rPr>
-          <w:rFonts w:ascii="Lato Light" w:hAnsi="Lato Light"/>
-        </w:rPr>
-        <w:t>two</w:t>
-      </w:r>
-      <w:r>
-        <w:rPr>
-          <w:rFonts w:ascii="Lato Light" w:hAnsi="Lato Light"/>
-        </w:rPr>
-        <w:t xml:space="preserve"> categories of material culture—bottles</w:t>
-      </w:r>
-      <w:r>
-        <w:rPr>
-          <w:rFonts w:ascii="Lato Light" w:hAnsi="Lato Light"/>
-        </w:rPr>
-        <w:t xml:space="preserve"> and bifaces</w:t>
-      </w:r>
-      <w:r>
-        <w:rPr>
-          <w:rFonts w:ascii="Lato Light" w:hAnsi="Lato Light"/>
-        </w:rPr>
-        <w:t>—</w:t>
-      </w:r>
-      <w:r>
-        <w:rPr>
-          <w:rFonts w:ascii="Lato Light" w:hAnsi="Lato Light"/>
-        </w:rPr>
-        <w:t>that</w:t>
-      </w:r>
-      <w:r>
-        <w:rPr>
-          <w:rFonts w:ascii="Lato Light" w:hAnsi="Lato Light"/>
-        </w:rPr>
-        <w:t xml:space="preserve"> express significant morphological differences across the </w:t>
+        <w:t xml:space="preserve">The previously-defined communities of practice </w:t>
+      </w:r>
+      <w:r>
+        <w:rPr>
+          <w:rFonts w:ascii="Lato Light" w:hAnsi="Lato Light"/>
+        </w:rPr>
+        <w:t>can now be extended to include</w:t>
+      </w:r>
+      <w:r>
+        <w:rPr>
+          <w:rFonts w:ascii="Lato Light" w:hAnsi="Lato Light"/>
+        </w:rPr>
+        <w:t xml:space="preserve"> Perdiz</w:t>
+      </w:r>
+      <w:r>
+        <w:rPr>
+          <w:rFonts w:ascii="Lato Light" w:hAnsi="Lato Light"/>
+        </w:rPr>
+        <w:t xml:space="preserve"> arrow points as a third category of </w:t>
+      </w:r>
+      <w:r>
+        <w:rPr>
+          <w:rFonts w:ascii="Lato Light" w:hAnsi="Lato Light"/>
+        </w:rPr>
+        <w:t xml:space="preserve">Caddo </w:t>
+      </w:r>
+      <w:r>
+        <w:rPr>
+          <w:rFonts w:ascii="Lato Light" w:hAnsi="Lato Light"/>
+        </w:rPr>
+        <w:t>material culture</w:t>
+      </w:r>
+      <w:r>
+        <w:rPr>
+          <w:rFonts w:ascii="Lato Light" w:hAnsi="Lato Light"/>
+        </w:rPr>
+        <w:t xml:space="preserve"> (bottles, bifaces, and arrow points)</w:t>
+      </w:r>
+      <w:r>
+        <w:rPr>
+          <w:rFonts w:ascii="Lato Light" w:hAnsi="Lato Light"/>
+        </w:rPr>
+        <w:t xml:space="preserve"> that differ</w:t>
+      </w:r>
+      <w:r>
+        <w:rPr>
+          <w:rFonts w:ascii="Lato Light" w:hAnsi="Lato Light"/>
+        </w:rPr>
+        <w:t>s</w:t>
+      </w:r>
+      <w:r>
+        <w:rPr>
+          <w:rFonts w:ascii="Lato Light" w:hAnsi="Lato Light"/>
+        </w:rPr>
+        <w:t xml:space="preserve"> significantly</w:t>
+      </w:r>
+      <w:r>
+        <w:rPr>
+          <w:rFonts w:ascii="Lato Light" w:hAnsi="Lato Light"/>
+        </w:rPr>
+        <w:t xml:space="preserve"> in morphology</w:t>
+      </w:r>
+      <w:r>
+        <w:rPr>
+          <w:rFonts w:ascii="Lato Light" w:hAnsi="Lato Light"/>
+        </w:rPr>
+        <w:t xml:space="preserve"> across the </w:t>
       </w:r>
       <w:r>
         <w:rPr>
@@ -6616,80 +7346,127 @@
         <w:rPr>
           <w:rFonts w:ascii="Lato Light" w:hAnsi="Lato Light"/>
         </w:rPr>
-        <w:t xml:space="preserve">. </w:t>
-      </w:r>
-      <w:r>
-        <w:rPr>
-          <w:rFonts w:ascii="Lato Light" w:hAnsi="Lato Light"/>
-        </w:rPr>
-        <w:t>Th</w:t>
-      </w:r>
-      <w:r>
-        <w:rPr>
-          <w:rFonts w:ascii="Lato Light" w:hAnsi="Lato Light"/>
-        </w:rPr>
-        <w:t>o</w:t>
-      </w:r>
-      <w:r>
-        <w:rPr>
-          <w:rFonts w:ascii="Lato Light" w:hAnsi="Lato Light"/>
-        </w:rPr>
-        <w:t xml:space="preserve">se </w:t>
-      </w:r>
-      <w:r>
-        <w:rPr>
-          <w:rFonts w:ascii="Lato Light" w:hAnsi="Lato Light"/>
-        </w:rPr>
-        <w:t>findings</w:t>
-      </w:r>
-      <w:r>
-        <w:rPr>
-          <w:rFonts w:ascii="Lato Light" w:hAnsi="Lato Light"/>
-        </w:rPr>
-        <w:t xml:space="preserve"> can now be extended to include arrow points as a third category of </w:t>
-      </w:r>
-      <w:r>
-        <w:rPr>
-          <w:rFonts w:ascii="Lato Light" w:hAnsi="Lato Light"/>
-        </w:rPr>
-        <w:t xml:space="preserve">Caddo </w:t>
-      </w:r>
-      <w:r>
-        <w:rPr>
-          <w:rFonts w:ascii="Lato Light" w:hAnsi="Lato Light"/>
-        </w:rPr>
-        <w:t>material culture</w:t>
-      </w:r>
-      <w:r>
-        <w:rPr>
-          <w:rFonts w:ascii="Lato Light" w:hAnsi="Lato Light"/>
-        </w:rPr>
-        <w:t xml:space="preserve"> that differ</w:t>
-      </w:r>
-      <w:r>
-        <w:rPr>
-          <w:rFonts w:ascii="Lato Light" w:hAnsi="Lato Light"/>
-        </w:rPr>
-        <w:t>s in morphology</w:t>
-      </w:r>
-      <w:r>
-        <w:rPr>
-          <w:rFonts w:ascii="Lato Light" w:hAnsi="Lato Light"/>
-        </w:rPr>
-        <w:t xml:space="preserve"> across the </w:t>
+        <w:t xml:space="preserve">. The </w:t>
       </w:r>
       <w:r>
         <w:rPr>
           <w:rFonts w:ascii="Lato Light" w:hAnsi="Lato Light"/>
           <w:i/>
         </w:rPr>
+        <w:t xml:space="preserve">shape boundary </w:t>
+      </w:r>
+      <w:r>
+        <w:rPr>
+          <w:rFonts w:ascii="Lato Light" w:hAnsi="Lato Light"/>
+        </w:rPr>
+        <w:t>d</w:t>
+      </w:r>
+      <w:r>
+        <w:rPr>
+          <w:rFonts w:ascii="Lato Light" w:hAnsi="Lato Light"/>
+        </w:rPr>
+        <w:t>elineat</w:t>
+      </w:r>
+      <w:r>
+        <w:rPr>
+          <w:rFonts w:ascii="Lato Light" w:hAnsi="Lato Light"/>
+        </w:rPr>
+        <w:t>es—empirically—</w:t>
+      </w:r>
+      <w:r>
+        <w:rPr>
+          <w:rFonts w:ascii="Lato Light" w:hAnsi="Lato Light"/>
+        </w:rPr>
+        <w:t xml:space="preserve">two discrete </w:t>
+      </w:r>
+      <w:r>
+        <w:rPr>
+          <w:rFonts w:ascii="Lato Light" w:hAnsi="Lato Light"/>
+          <w:i/>
+        </w:rPr>
+        <w:t>behavioral regions</w:t>
+      </w:r>
+      <w:r>
+        <w:rPr>
+          <w:rFonts w:ascii="Lato Light" w:hAnsi="Lato Light"/>
+        </w:rPr>
+        <w:t xml:space="preserve"> in the Caddo region</w:t>
+      </w:r>
+      <w:r>
+        <w:rPr>
+          <w:rFonts w:ascii="Lato Light" w:hAnsi="Lato Light"/>
+        </w:rPr>
+        <w:t>.</w:t>
+      </w:r>
+      <w:r>
+        <w:rPr>
+          <w:rFonts w:ascii="Lato Light" w:hAnsi="Lato Light"/>
+        </w:rPr>
+        <w:t xml:space="preserve"> </w:t>
+      </w:r>
+      <w:r>
+        <w:rPr>
+          <w:rFonts w:ascii="Lato Light" w:hAnsi="Lato Light"/>
+        </w:rPr>
+        <w:t xml:space="preserve"> </w:t>
+      </w:r>
+      <w:r>
+        <w:rPr>
+          <w:rFonts w:ascii="Lato Light" w:hAnsi="Lato Light"/>
+        </w:rPr>
+        <w:t xml:space="preserve"> </w:t>
+      </w:r>
+    </w:p>
+    <w:p>
+      <w:pPr>
+        <w:jc w:val="both"/>
+        <w:rPr>
+          <w:rFonts w:ascii="Lato Light" w:hAnsi="Lato Light"/>
+        </w:rPr>
+      </w:pPr>
+      <w:r>
+        <w:rPr>
+          <w:rFonts w:ascii="Lato Light" w:hAnsi="Lato Light"/>
+        </w:rPr>
+        <w:t>Recent geometric morphometric studies have illustrated a clear</w:t>
+      </w:r>
+      <w:r>
+        <w:rPr>
+          <w:rFonts w:ascii="Lato Light" w:hAnsi="Lato Light"/>
+        </w:rPr>
+        <w:t>ly discernible</w:t>
+      </w:r>
+      <w:r>
+        <w:rPr>
+          <w:rFonts w:ascii="Lato Light" w:hAnsi="Lato Light"/>
+        </w:rPr>
+        <w:t xml:space="preserve"> </w:t>
+      </w:r>
+      <w:r>
+        <w:rPr>
+          <w:rFonts w:ascii="Lato Light" w:hAnsi="Lato Light"/>
+          <w:i/>
+        </w:rPr>
         <w:t>shape boundary</w:t>
       </w:r>
       <w:r>
         <w:rPr>
           <w:rFonts w:ascii="Lato Light" w:hAnsi="Lato Light"/>
         </w:rPr>
-        <w:t>.</w:t>
+        <w:t xml:space="preserve"> between the northern and southern Caddo </w:t>
+      </w:r>
+      <w:r>
+        <w:rPr>
+          <w:rFonts w:ascii="Lato Light" w:hAnsi="Lato Light"/>
+          <w:i/>
+        </w:rPr>
+        <w:t>behavioral regions</w:t>
+      </w:r>
+      <w:r>
+        <w:rPr>
+          <w:rFonts w:ascii="Lato Light" w:hAnsi="Lato Light"/>
+        </w:rPr>
+        <w:t xml:space="preserve"> that transcends</w:t>
       </w:r>
       <w:r>
         <w:rPr>
@@ -6701,85 +7478,70 @@
         <w:rPr>
           <w:rFonts w:ascii="Lato Light" w:hAnsi="Lato Light"/>
         </w:rPr>
+        <w:t xml:space="preserve">three </w:t>
+      </w:r>
+      <w:r>
+        <w:rPr>
+          <w:rFonts w:ascii="Lato Light" w:hAnsi="Lato Light"/>
+        </w:rPr>
+        <w:t>art</w:t>
+      </w:r>
+      <w:r>
+        <w:rPr>
+          <w:rFonts w:ascii="Lato Light" w:hAnsi="Lato Light"/>
+        </w:rPr>
+        <w:t>i</w:t>
+      </w:r>
+      <w:r>
+        <w:rPr>
+          <w:rFonts w:ascii="Lato Light" w:hAnsi="Lato Light"/>
+        </w:rPr>
+        <w:t>fact categories from</w:t>
+      </w:r>
+      <w:r>
+        <w:rPr>
+          <w:rFonts w:ascii="Lato Light" w:hAnsi="Lato Light"/>
+        </w:rPr>
+        <w:t xml:space="preserve"> the Formative through Historic Caddo periods.</w:t>
+      </w:r>
+      <w:r>
+        <w:rPr>
+          <w:rFonts w:ascii="Lato Light" w:hAnsi="Lato Light"/>
+        </w:rPr>
+        <w:t xml:space="preserve"> T</w:t>
+      </w:r>
+      <w:r>
+        <w:rPr>
+          <w:rFonts w:ascii="Lato Light" w:hAnsi="Lato Light"/>
+        </w:rPr>
+        <w:t>his study clearly illustrates that those morphological differences among Perdiz arrow points found in the northern and southern</w:t>
+      </w:r>
+      <w:r>
+        <w:rPr>
+          <w:rFonts w:ascii="Lato Light" w:hAnsi="Lato Light"/>
+          <w:i/>
+        </w:rPr>
         <w:t xml:space="preserve"> </w:t>
       </w:r>
-    </w:p>
-    <w:p>
-      <w:pPr>
-        <w:jc w:val="both"/>
-        <w:rPr>
-          <w:rFonts w:ascii="Lato Light" w:hAnsi="Lato Light"/>
-        </w:rPr>
-      </w:pPr>
       <w:r>
         <w:rPr>
           <w:rFonts w:ascii="Lato Light" w:hAnsi="Lato Light"/>
           <w:i/>
         </w:rPr>
-        <w:t>Landscapes of practice</w:t>
-      </w:r>
-    </w:p>
-    <w:p>
-      <w:pPr>
-        <w:jc w:val="both"/>
-        <w:rPr>
-          <w:rFonts w:ascii="Lato Light" w:hAnsi="Lato Light"/>
-        </w:rPr>
-      </w:pPr>
-      <w:r>
-        <w:rPr>
-          <w:rFonts w:ascii="Lato Light" w:hAnsi="Lato Light"/>
-        </w:rPr>
-        <w:t>Recent geometric morphometric studies have illustrated a clear</w:t>
-      </w:r>
-      <w:r>
-        <w:rPr>
-          <w:rFonts w:ascii="Lato Light" w:hAnsi="Lato Light"/>
-        </w:rPr>
-        <w:t>ly discernible</w:t>
-      </w:r>
-      <w:r>
-        <w:rPr>
-          <w:rFonts w:ascii="Lato Light" w:hAnsi="Lato Light"/>
+        <w:t>behavioral regions</w:t>
+      </w:r>
+      <w:r>
+        <w:rPr>
+          <w:rFonts w:ascii="Lato Light" w:hAnsi="Lato Light"/>
+          <w:i/>
         </w:rPr>
         <w:t xml:space="preserve"> </w:t>
       </w:r>
       <w:r>
         <w:rPr>
           <w:rFonts w:ascii="Lato Light" w:hAnsi="Lato Light"/>
-          <w:i/>
-        </w:rPr>
-        <w:t>shape boundary</w:t>
-      </w:r>
-      <w:r>
-        <w:rPr>
-          <w:rFonts w:ascii="Lato Light" w:hAnsi="Lato Light"/>
-        </w:rPr>
-        <w:t xml:space="preserve"> between the northern and southern Caddo communities of practice that transcends</w:t>
-      </w:r>
-      <w:r>
-        <w:rPr>
-          <w:rFonts w:ascii="Lato Light" w:hAnsi="Lato Light"/>
-        </w:rPr>
-        <w:t xml:space="preserve"> artefact categories from</w:t>
-      </w:r>
-      <w:r>
-        <w:rPr>
-          <w:rFonts w:ascii="Lato Light" w:hAnsi="Lato Light"/>
-        </w:rPr>
-        <w:t xml:space="preserve"> the Formative through Historic Caddo periods. However, this study clearly illustrates that those morphological differences among Perdiz arrow points found in the northern and southern </w:t>
-      </w:r>
-      <w:r>
-        <w:rPr>
-          <w:rFonts w:ascii="Lato Light" w:hAnsi="Lato Light"/>
-        </w:rPr>
-        <w:t>landscapes</w:t>
-      </w:r>
-      <w:r>
-        <w:rPr>
-          <w:rFonts w:ascii="Lato Light" w:hAnsi="Lato Light"/>
-        </w:rPr>
-        <w:t xml:space="preserve"> are predictable, and can be </w:t>
+        </w:rPr>
+        <w:t xml:space="preserve">are predictable, and can be </w:t>
       </w:r>
       <w:r>
         <w:rPr>
@@ -6797,8 +7559,10 @@
         <w:rPr>
           <w:rFonts w:ascii="Lato Light" w:hAnsi="Lato Light"/>
         </w:rPr>
-        <w:t>traditional</w:t>
-      </w:r>
+        <w:t>the standard suite of</w:t>
+      </w:r>
+      <w:bookmarkStart w:id="0" w:name="_GoBack"/>
+      <w:bookmarkEnd w:id="0"/>
       <w:r>
         <w:rPr>
           <w:rFonts w:ascii="Lato Light" w:hAnsi="Lato Light"/>
@@ -7176,7 +7940,7 @@
         </w:rPr>
         <w:t>(</w:t>
       </w:r>
-      <w:hyperlink w:anchor="_ENREF_32" w:tooltip="Selden Jr., 2019 #8361" w:history="1">
+      <w:hyperlink w:anchor="_ENREF_33" w:tooltip="Selden Jr., 2019 #8361" w:history="1">
         <w:r>
           <w:rPr>
             <w:rFonts w:ascii="Lato Light" w:hAnsi="Lato Light"/>
@@ -7192,7 +7956,7 @@
         </w:rPr>
         <w:t xml:space="preserve">; </w:t>
       </w:r>
-      <w:hyperlink w:anchor="_ENREF_36" w:tooltip="Selden Jr., 2018 #8154" w:history="1">
+      <w:hyperlink w:anchor="_ENREF_37" w:tooltip="Selden Jr., 2018 #8154" w:history="1">
         <w:r>
           <w:rPr>
             <w:rFonts w:ascii="Lato Light" w:hAnsi="Lato Light"/>
@@ -7208,7 +7972,7 @@
         </w:rPr>
         <w:t xml:space="preserve">; </w:t>
       </w:r>
-      <w:hyperlink w:anchor="_ENREF_31" w:tooltip="Selden Jr., 2018 #8071" w:history="1">
+      <w:hyperlink w:anchor="_ENREF_32" w:tooltip="Selden Jr., 2018 #8071" w:history="1">
         <w:r>
           <w:rPr>
             <w:rFonts w:ascii="Lato Light" w:hAnsi="Lato Light"/>
@@ -7224,7 +7988,7 @@
         </w:rPr>
         <w:t xml:space="preserve">, </w:t>
       </w:r>
-      <w:hyperlink w:anchor="_ENREF_30" w:tooltip="Selden Jr., 2018 #7925" w:history="1">
+      <w:hyperlink w:anchor="_ENREF_31" w:tooltip="Selden Jr., 2018 #7925" w:history="1">
         <w:r>
           <w:rPr>
             <w:rFonts w:ascii="Lato Light" w:hAnsi="Lato Light"/>
@@ -7240,7 +8004,7 @@
         </w:rPr>
         <w:t xml:space="preserve">; </w:t>
       </w:r>
-      <w:hyperlink w:anchor="_ENREF_35" w:tooltip="Selden Jr., 2020 #8318" w:history="1">
+      <w:hyperlink w:anchor="_ENREF_36" w:tooltip="Selden Jr., 2020 #8318" w:history="1">
         <w:r>
           <w:rPr>
             <w:rFonts w:ascii="Lato Light" w:hAnsi="Lato Light"/>
@@ -7256,7 +8020,7 @@
         </w:rPr>
         <w:t xml:space="preserve">; </w:t>
       </w:r>
-      <w:hyperlink w:anchor="_ENREF_34" w:tooltip="Selden Jr., 2021 #8967" w:history="1">
+      <w:hyperlink w:anchor="_ENREF_35" w:tooltip="Selden Jr., 2021 #8967" w:history="1">
         <w:r>
           <w:rPr>
             <w:rFonts w:ascii="Lato Light" w:hAnsi="Lato Light"/>
@@ -7272,7 +8036,7 @@
         </w:rPr>
         <w:t xml:space="preserve">; </w:t>
       </w:r>
-      <w:hyperlink w:anchor="_ENREF_29" w:tooltip="Selden Jr, 2021 #9364" w:history="1">
+      <w:hyperlink w:anchor="_ENREF_30" w:tooltip="Selden Jr, 2021 #9364" w:history="1">
         <w:r>
           <w:rPr>
             <w:rFonts w:ascii="Lato Light" w:hAnsi="Lato Light"/>
@@ -7453,7 +8217,6 @@
         <w:rPr>
           <w:rFonts w:ascii="Lato Light" w:hAnsi="Lato Light"/>
         </w:rPr>
-        <w:lastRenderedPageBreak/>
         <w:t>Components of this analytical work flow were developed and funded by a Preservation Technology and Training grant (P14AP00138) to RZS from the National Center for Preservation Technology and Training and the Caddo Nation of Oklahoma. This project was supported by grants to RZS from the National Forests and Grasslands in Texas (15-PA-11081300-033) and the United States Forest Service (20-PA-11081300-074).</w:t>
       </w:r>
     </w:p>
@@ -7549,7 +8312,15 @@
             <w:rStyle w:val="Hyperlink"/>
             <w:rFonts w:ascii="Lato Light" w:hAnsi="Lato Light"/>
           </w:rPr>
-          <w:t>https://aksel-blaise.github.io/perdiz3/</w:t>
+          <w:t>https://aksel-</w:t>
+        </w:r>
+        <w:r>
+          <w:rPr>
+            <w:rStyle w:val="Hyperlink"/>
+            <w:rFonts w:ascii="Lato Light" w:hAnsi="Lato Light"/>
+          </w:rPr>
+          <w:lastRenderedPageBreak/>
+          <w:t>blaise.github.io/perdiz3/</w:t>
         </w:r>
       </w:hyperlink>
       <w:r>
@@ -7676,6 +8447,27 @@
       </w:pPr>
       <w:bookmarkStart w:id="2" w:name="_ENREF_2"/>
       <w:r>
+        <w:t xml:space="preserve">Adams, Dean C., and Michael L. Collyer. 2016. "On the Comparison of the Strength of Morphological Integration across Morphometric Datasets."  </w:t>
+      </w:r>
+      <w:r>
+        <w:rPr>
+          <w:i/>
+        </w:rPr>
+        <w:t>Evolution</w:t>
+      </w:r>
+      <w:r>
+        <w:t xml:space="preserve"> 70 (11):2623-2631. doi: 10.1111/evo.13045.</w:t>
+      </w:r>
+      <w:bookmarkEnd w:id="2"/>
+    </w:p>
+    <w:p>
+      <w:pPr>
+        <w:pStyle w:val="EndNoteBibliography"/>
+        <w:spacing w:after="0"/>
+        <w:ind w:left="720" w:hanging="720"/>
+      </w:pPr>
+      <w:bookmarkStart w:id="3" w:name="_ENREF_3"/>
+      <w:r>
         <w:t xml:space="preserve">Adams, Dean C., Michael L. Collyer, Antigoni Kaliontzopoulou, and Emma Sherratt. 2018. "Package 'geomorph': Geometric Morphometric Analyses of 2D/3D Landmark Data. R package version 3.2.1." accessed March 1, 2020. </w:t>
       </w:r>
       <w:hyperlink r:id="rId11" w:history="1">
@@ -7689,7 +8481,7 @@
       <w:r>
         <w:t>.</w:t>
       </w:r>
-      <w:bookmarkEnd w:id="2"/>
+      <w:bookmarkEnd w:id="3"/>
     </w:p>
     <w:p>
       <w:pPr>
@@ -7697,7 +8489,7 @@
         <w:spacing w:after="0"/>
         <w:ind w:left="720" w:hanging="720"/>
       </w:pPr>
-      <w:bookmarkStart w:id="3" w:name="_ENREF_3"/>
+      <w:bookmarkStart w:id="4" w:name="_ENREF_4"/>
       <w:r>
         <w:t xml:space="preserve">Adams, Dean C., and Erik Otárola-Castillo. 2013. "geomorph: An R Package for the Collection and Analysis of Geometric Morphometric Shape Data."  </w:t>
       </w:r>
@@ -7710,7 +8502,7 @@
       <w:r>
         <w:t xml:space="preserve"> 4 (4):393-399. doi: 10.1111/2041-210x.12035.</w:t>
       </w:r>
-      <w:bookmarkEnd w:id="3"/>
+      <w:bookmarkEnd w:id="4"/>
     </w:p>
     <w:p>
       <w:pPr>
@@ -7718,7 +8510,7 @@
         <w:spacing w:after="0"/>
         <w:ind w:left="720" w:hanging="720"/>
       </w:pPr>
-      <w:bookmarkStart w:id="4" w:name="_ENREF_4"/>
+      <w:bookmarkStart w:id="5" w:name="_ENREF_5"/>
       <w:r>
         <w:t xml:space="preserve">Anderson, Marti J., and Cajo J. F. Ter Braak. 2003. "Permutation Tests for Multi-Factoral Analysis of Variance."  </w:t>
       </w:r>
@@ -7731,7 +8523,7 @@
       <w:r>
         <w:t xml:space="preserve"> 73 (2):85-113. doi: 10.1080=0094965021000015558.</w:t>
       </w:r>
-      <w:bookmarkEnd w:id="4"/>
+      <w:bookmarkEnd w:id="5"/>
     </w:p>
     <w:p>
       <w:pPr>
@@ -7739,7 +8531,7 @@
         <w:spacing w:after="0"/>
         <w:ind w:left="720" w:hanging="720"/>
       </w:pPr>
-      <w:bookmarkStart w:id="5" w:name="_ENREF_5"/>
+      <w:bookmarkStart w:id="6" w:name="_ENREF_6"/>
       <w:r>
         <w:t xml:space="preserve">Banks, Larry D. 1990. </w:t>
       </w:r>
@@ -7761,7 +8553,7 @@
       <w:r>
         <w:t>. Norman: Oklahoma Anthropological Society.</w:t>
       </w:r>
-      <w:bookmarkEnd w:id="5"/>
+      <w:bookmarkEnd w:id="6"/>
     </w:p>
     <w:p>
       <w:pPr>
@@ -7769,7 +8561,7 @@
         <w:spacing w:after="0"/>
         <w:ind w:left="720" w:hanging="720"/>
       </w:pPr>
-      <w:bookmarkStart w:id="6" w:name="_ENREF_6"/>
+      <w:bookmarkStart w:id="7" w:name="_ENREF_7"/>
       <w:r>
         <w:t xml:space="preserve">Birkhoff, George D. 1933. </w:t>
       </w:r>
@@ -7782,7 +8574,7 @@
       <w:r>
         <w:t>. Cambridge: Harvard University Press.</w:t>
       </w:r>
-      <w:bookmarkEnd w:id="6"/>
+      <w:bookmarkEnd w:id="7"/>
     </w:p>
     <w:p>
       <w:pPr>
@@ -7790,7 +8582,7 @@
         <w:spacing w:after="0"/>
         <w:ind w:left="720" w:hanging="720"/>
       </w:pPr>
-      <w:bookmarkStart w:id="7" w:name="_ENREF_7"/>
+      <w:bookmarkStart w:id="8" w:name="_ENREF_8"/>
       <w:r>
         <w:t xml:space="preserve">Blondel, Vincent D., Jean-Loup Guillaume, Renaud Lambiotte, and Etienne Lefebvre. 2008. "Fast Unfolding of Communities in Large Networks."  </w:t>
       </w:r>
@@ -7803,7 +8595,7 @@
       <w:r>
         <w:t xml:space="preserve"> 2008 (10):P10008. doi: 10.1088/1742-5468/2008/10/p10008.</w:t>
       </w:r>
-      <w:bookmarkEnd w:id="7"/>
+      <w:bookmarkEnd w:id="8"/>
     </w:p>
     <w:p>
       <w:pPr>
@@ -7811,11 +8603,11 @@
         <w:spacing w:after="0"/>
         <w:ind w:left="720" w:hanging="720"/>
       </w:pPr>
-      <w:bookmarkStart w:id="8" w:name="_ENREF_8"/>
+      <w:bookmarkStart w:id="9" w:name="_ENREF_9"/>
       <w:r>
         <w:t>Cassaway, Lillian. 1937. Indian-Pioneer History Project for Oklahoma: Sadie Bedoka. Washington, DC: Works Progress Administration.</w:t>
       </w:r>
-      <w:bookmarkEnd w:id="8"/>
+      <w:bookmarkEnd w:id="9"/>
     </w:p>
     <w:p>
       <w:pPr>
@@ -7823,7 +8615,7 @@
         <w:spacing w:after="0"/>
         <w:ind w:left="720" w:hanging="720"/>
       </w:pPr>
-      <w:bookmarkStart w:id="9" w:name="_ENREF_9"/>
+      <w:bookmarkStart w:id="10" w:name="_ENREF_10"/>
       <w:r>
         <w:t xml:space="preserve">Collyer, Michael L., and Dean C. Adams. 2018. "RRPP: An R Package for Fitting Linear Models to High-Dimensional Data using Residual Randomization."  </w:t>
       </w:r>
@@ -7847,7 +8639,7 @@
       <w:r>
         <w:t>.</w:t>
       </w:r>
-      <w:bookmarkEnd w:id="9"/>
+      <w:bookmarkEnd w:id="10"/>
     </w:p>
     <w:p>
       <w:pPr>
@@ -7855,7 +8647,7 @@
         <w:spacing w:after="0"/>
         <w:ind w:left="720" w:hanging="720"/>
       </w:pPr>
-      <w:bookmarkStart w:id="10" w:name="_ENREF_10"/>
+      <w:bookmarkStart w:id="11" w:name="_ENREF_11"/>
       <w:r>
         <w:t xml:space="preserve">Collyer, Michael L., David J. Sekora, and Dean C. Adams. 2015. "A Method for Analysis of Phenotypic Change for Phenotypes Described by High-Dimensional Data."  </w:t>
       </w:r>
@@ -7868,7 +8660,7 @@
       <w:r>
         <w:t xml:space="preserve"> 115 (4):357-65. doi: 10.1038/hdy.2014.75.</w:t>
       </w:r>
-      <w:bookmarkEnd w:id="10"/>
+      <w:bookmarkEnd w:id="11"/>
     </w:p>
     <w:p>
       <w:pPr>
@@ -7876,11 +8668,11 @@
         <w:spacing w:after="0"/>
         <w:ind w:left="720" w:hanging="720"/>
       </w:pPr>
-      <w:bookmarkStart w:id="11" w:name="_ENREF_11"/>
+      <w:bookmarkStart w:id="12" w:name="_ENREF_12"/>
       <w:r>
         <w:t>Dockall, John E., Ross C. Fields, Karl W. Kibler, Cory J. Broehm, Jon Budd, Eloise F. Gadus, and Karen M. Gardner. 2020. Testing and Data Recovery Excavations at the Jayroe Site (41HM51), Hamilton County, Texas (Waco District, CSJ No. 0909-29-030 (Part I)). Reports of Investigations No. 187. Prewitt and Associates, Inc., Austin Texas. Archeological Studies Program, Report No. 184. Texas Department of Transportation, Environmental Affairs Division, Archeological Studies Branch, Austin Texas.</w:t>
       </w:r>
-      <w:bookmarkEnd w:id="11"/>
+      <w:bookmarkEnd w:id="12"/>
     </w:p>
     <w:p>
       <w:pPr>
@@ -7888,7 +8680,7 @@
         <w:spacing w:after="0"/>
         <w:ind w:left="720" w:hanging="720"/>
       </w:pPr>
-      <w:bookmarkStart w:id="12" w:name="_ENREF_12"/>
+      <w:bookmarkStart w:id="13" w:name="_ENREF_13"/>
       <w:r>
         <w:t xml:space="preserve">Goodall, Colin. 1991. "Procrustes Methods in the Statistical Analysis of Shape."  </w:t>
       </w:r>
@@ -7901,7 +8693,7 @@
       <w:r>
         <w:t xml:space="preserve"> 53 (2):285-339.</w:t>
       </w:r>
-      <w:bookmarkEnd w:id="12"/>
+      <w:bookmarkEnd w:id="13"/>
     </w:p>
     <w:p>
       <w:pPr>
@@ -7909,7 +8701,7 @@
         <w:spacing w:after="0"/>
         <w:ind w:left="720" w:hanging="720"/>
       </w:pPr>
-      <w:bookmarkStart w:id="13" w:name="_ENREF_13"/>
+      <w:bookmarkStart w:id="14" w:name="_ENREF_14"/>
       <w:r>
         <w:t xml:space="preserve">Gower, J. C. 1975. "Generalized Procrustes Analysis."  </w:t>
       </w:r>
@@ -7933,7 +8725,7 @@
       <w:r>
         <w:t>.</w:t>
       </w:r>
-      <w:bookmarkEnd w:id="13"/>
+      <w:bookmarkEnd w:id="14"/>
     </w:p>
     <w:p>
       <w:pPr>
@@ -7941,11 +8733,11 @@
         <w:spacing w:after="0"/>
         <w:ind w:left="720" w:hanging="720"/>
       </w:pPr>
-      <w:bookmarkStart w:id="14" w:name="_ENREF_14"/>
+      <w:bookmarkStart w:id="15" w:name="_ENREF_15"/>
       <w:r>
         <w:t>Johnson, LeRoy. 1994. The Life and Times of Toyah-Culture Folk: The Buckhollow Encampment Site 41KM16, Kimble County, Texas. Texas Department of Transportation and Office of the State Archeologist Report 38. Austin, Texas.</w:t>
       </w:r>
-      <w:bookmarkEnd w:id="14"/>
+      <w:bookmarkEnd w:id="15"/>
     </w:p>
     <w:p>
       <w:pPr>
@@ -7953,7 +8745,7 @@
         <w:spacing w:after="0"/>
         <w:ind w:left="720" w:hanging="720"/>
       </w:pPr>
-      <w:bookmarkStart w:id="15" w:name="_ENREF_15"/>
+      <w:bookmarkStart w:id="16" w:name="_ENREF_16"/>
       <w:r>
         <w:t xml:space="preserve">Jolliffe, Ian T. 2002. </w:t>
       </w:r>
@@ -7966,7 +8758,7 @@
       <w:r>
         <w:t>. New York: Springer.</w:t>
       </w:r>
-      <w:bookmarkEnd w:id="15"/>
+      <w:bookmarkEnd w:id="16"/>
     </w:p>
     <w:p>
       <w:pPr>
@@ -7974,7 +8766,7 @@
         <w:spacing w:after="0"/>
         <w:ind w:left="720" w:hanging="720"/>
       </w:pPr>
-      <w:bookmarkStart w:id="16" w:name="_ENREF_16"/>
+      <w:bookmarkStart w:id="17" w:name="_ENREF_17"/>
       <w:r>
         <w:t xml:space="preserve">Kendall, David G. 1981. "The Statistics of Shape." In </w:t>
       </w:r>
@@ -7987,7 +8779,7 @@
       <w:r>
         <w:t>, edited by Vic Barnett, 75-80. New York: Wiley.</w:t>
       </w:r>
-      <w:bookmarkEnd w:id="16"/>
+      <w:bookmarkEnd w:id="17"/>
     </w:p>
     <w:p>
       <w:pPr>
@@ -7995,8 +8787,9 @@
         <w:spacing w:after="0"/>
         <w:ind w:left="720" w:hanging="720"/>
       </w:pPr>
-      <w:bookmarkStart w:id="17" w:name="_ENREF_17"/>
-      <w:r>
+      <w:bookmarkStart w:id="18" w:name="_ENREF_18"/>
+      <w:r>
+        <w:lastRenderedPageBreak/>
         <w:t xml:space="preserve">Kendall, David G. 1984. "Shape Manifolds, Procrustean Metrics, and Complex Projective Spaces."  </w:t>
       </w:r>
       <w:r>
@@ -8008,7 +8801,7 @@
       <w:r>
         <w:t xml:space="preserve"> 16 (2):81-121. doi: 10.1112/blms/16.2.81.</w:t>
       </w:r>
-      <w:bookmarkEnd w:id="17"/>
+      <w:bookmarkEnd w:id="18"/>
     </w:p>
     <w:p>
       <w:pPr>
@@ -8016,9 +8809,8 @@
         <w:spacing w:after="0"/>
         <w:ind w:left="720" w:hanging="720"/>
       </w:pPr>
-      <w:bookmarkStart w:id="18" w:name="_ENREF_18"/>
-      <w:r>
-        <w:lastRenderedPageBreak/>
+      <w:bookmarkStart w:id="19" w:name="_ENREF_19"/>
+      <w:r>
         <w:t xml:space="preserve">Klingenberg, Christian Peter. 2013. "Visualizations in Geometric Morphometrics: How to Read and How to Make Graphs Showing Shape Changes."  </w:t>
       </w:r>
       <w:r>
@@ -8030,7 +8822,7 @@
       <w:r>
         <w:t xml:space="preserve"> 24:15-24.</w:t>
       </w:r>
-      <w:bookmarkEnd w:id="18"/>
+      <w:bookmarkEnd w:id="19"/>
     </w:p>
     <w:p>
       <w:pPr>
@@ -8038,7 +8830,7 @@
         <w:spacing w:after="0"/>
         <w:ind w:left="720" w:hanging="720"/>
       </w:pPr>
-      <w:bookmarkStart w:id="19" w:name="_ENREF_19"/>
+      <w:bookmarkStart w:id="20" w:name="_ENREF_20"/>
       <w:r>
         <w:t xml:space="preserve">Knappett, Carl. 2011. "Meso-Networks: Communities of Practice." In </w:t>
       </w:r>
@@ -8051,7 +8843,7 @@
       <w:r>
         <w:t>, edited by Carl Knappett. Oxford: Oxford University Press.</w:t>
       </w:r>
-      <w:bookmarkEnd w:id="19"/>
+      <w:bookmarkEnd w:id="20"/>
     </w:p>
     <w:p>
       <w:pPr>
@@ -8059,7 +8851,7 @@
         <w:spacing w:after="0"/>
         <w:ind w:left="720" w:hanging="720"/>
       </w:pPr>
-      <w:bookmarkStart w:id="20" w:name="_ENREF_20"/>
+      <w:bookmarkStart w:id="21" w:name="_ENREF_21"/>
       <w:r>
         <w:t xml:space="preserve">Krieger, Alex D. 1946. </w:t>
       </w:r>
@@ -8072,7 +8864,7 @@
       <w:r>
         <w:t>. Vol. Publication No. 4640. Austin: The University of Texas.</w:t>
       </w:r>
-      <w:bookmarkEnd w:id="20"/>
+      <w:bookmarkEnd w:id="21"/>
     </w:p>
     <w:p>
       <w:pPr>
@@ -8080,7 +8872,7 @@
         <w:spacing w:after="0"/>
         <w:ind w:left="720" w:hanging="720"/>
       </w:pPr>
-      <w:bookmarkStart w:id="21" w:name="_ENREF_21"/>
+      <w:bookmarkStart w:id="22" w:name="_ENREF_22"/>
       <w:r>
         <w:t xml:space="preserve">Lambiotte, Renaud, Jean-Charles Delvenne, and Mauricio Barahona. 2014. "Random Walks, Markov Processes and the Multiscale Modular Organization of Complex Networks."  </w:t>
       </w:r>
@@ -8093,7 +8885,7 @@
       <w:r>
         <w:t xml:space="preserve"> 1 (2):76-90. doi: 10.1109/tnse.2015.2391998.</w:t>
       </w:r>
-      <w:bookmarkEnd w:id="21"/>
+      <w:bookmarkEnd w:id="22"/>
     </w:p>
     <w:p>
       <w:pPr>
@@ -8101,7 +8893,7 @@
         <w:spacing w:after="0"/>
         <w:ind w:left="720" w:hanging="720"/>
       </w:pPr>
-      <w:bookmarkStart w:id="22" w:name="_ENREF_22"/>
+      <w:bookmarkStart w:id="23" w:name="_ENREF_23"/>
       <w:r>
         <w:t xml:space="preserve">Mills, Barbara J., Matthew A. Peeples, Jr W. Randall Haas, Lewis Borck, Jeffery J. Clark, and Jr John M. Roberts. 2015. "Multiscalar Perspectives on Social Networks in the Late Prehispanic Southwest."  </w:t>
       </w:r>
@@ -8114,7 +8906,7 @@
       <w:r>
         <w:t xml:space="preserve"> 80 (1):3-24. doi: 10.7183/0002-7316.79.4.3.</w:t>
       </w:r>
-      <w:bookmarkEnd w:id="22"/>
+      <w:bookmarkEnd w:id="23"/>
     </w:p>
     <w:p>
       <w:pPr>
@@ -8122,7 +8914,7 @@
         <w:spacing w:after="0"/>
         <w:ind w:left="720" w:hanging="720"/>
       </w:pPr>
-      <w:bookmarkStart w:id="23" w:name="_ENREF_23"/>
+      <w:bookmarkStart w:id="24" w:name="_ENREF_24"/>
       <w:r>
         <w:t>Olsen, Aaron M., and Mark W. Westneat. 2015. "StereoMorph: an R package for the collection of 3D landmarks and curves using a stereo camera set</w:t>
       </w:r>
@@ -8144,7 +8936,7 @@
       <w:r>
         <w:t xml:space="preserve"> 6 (3):351-356. doi: 10.1111/2041-210x.12326.</w:t>
       </w:r>
-      <w:bookmarkEnd w:id="23"/>
+      <w:bookmarkEnd w:id="24"/>
     </w:p>
     <w:p>
       <w:pPr>
@@ -8152,7 +8944,7 @@
         <w:spacing w:after="0"/>
         <w:ind w:left="720" w:hanging="720"/>
       </w:pPr>
-      <w:bookmarkStart w:id="24" w:name="_ENREF_24"/>
+      <w:bookmarkStart w:id="25" w:name="_ENREF_25"/>
       <w:r>
         <w:t xml:space="preserve">Perttula, Timothy K. 2015. "Diversity in Ancestral Caddo Vessel Forms in East Texas Archaeological Sites."  </w:t>
       </w:r>
@@ -8165,7 +8957,7 @@
       <w:r>
         <w:t xml:space="preserve"> 56:1-19.</w:t>
       </w:r>
-      <w:bookmarkEnd w:id="24"/>
+      <w:bookmarkEnd w:id="25"/>
     </w:p>
     <w:p>
       <w:pPr>
@@ -8173,7 +8965,7 @@
         <w:spacing w:after="0"/>
         <w:ind w:left="720" w:hanging="720"/>
       </w:pPr>
-      <w:bookmarkStart w:id="25" w:name="_ENREF_25"/>
+      <w:bookmarkStart w:id="26" w:name="_ENREF_26"/>
       <w:r>
         <w:t xml:space="preserve">R Core Development Team. 2021. </w:t>
       </w:r>
@@ -8186,7 +8978,7 @@
       <w:r>
         <w:t>. Vienna, Austria: R Foundation for Statistical Computing.</w:t>
       </w:r>
-      <w:bookmarkEnd w:id="25"/>
+      <w:bookmarkEnd w:id="26"/>
     </w:p>
     <w:p>
       <w:pPr>
@@ -8194,7 +8986,7 @@
         <w:spacing w:after="0"/>
         <w:ind w:left="720" w:hanging="720"/>
       </w:pPr>
-      <w:bookmarkStart w:id="26" w:name="_ENREF_26"/>
+      <w:bookmarkStart w:id="27" w:name="_ENREF_27"/>
       <w:r>
         <w:t xml:space="preserve">Ricklis, Robert A. 1994. "Toyah Components: Evidence for Occupation in the Project Area during the Latter Part of the Late Prehistoric Period." In </w:t>
       </w:r>
@@ -8207,7 +8999,7 @@
       <w:r>
         <w:t>, edited by Robert A. Ricklis and Michael B. Collins, 207-316. Austin, Texas: Studies in Archeology 19. Vol. 1, Texas Archeological Research Laboratory, University of Texas.</w:t>
       </w:r>
-      <w:bookmarkEnd w:id="26"/>
+      <w:bookmarkEnd w:id="27"/>
     </w:p>
     <w:p>
       <w:pPr>
@@ -8215,7 +9007,7 @@
         <w:spacing w:after="0"/>
         <w:ind w:left="720" w:hanging="720"/>
       </w:pPr>
-      <w:bookmarkStart w:id="27" w:name="_ENREF_27"/>
+      <w:bookmarkStart w:id="28" w:name="_ENREF_28"/>
       <w:r>
         <w:t xml:space="preserve">Rohlf, F. James. 1999. "Shape Statistics: Procrustes Superimpositions and Tangent Spaces."  </w:t>
       </w:r>
@@ -8228,7 +9020,7 @@
       <w:r>
         <w:t xml:space="preserve"> 16 (2):197-223. doi: 10.1007/s003579900054.</w:t>
       </w:r>
-      <w:bookmarkEnd w:id="27"/>
+      <w:bookmarkEnd w:id="28"/>
     </w:p>
     <w:p>
       <w:pPr>
@@ -8236,7 +9028,7 @@
         <w:spacing w:after="0"/>
         <w:ind w:left="720" w:hanging="720"/>
       </w:pPr>
-      <w:bookmarkStart w:id="28" w:name="_ENREF_28"/>
+      <w:bookmarkStart w:id="29" w:name="_ENREF_29"/>
       <w:r>
         <w:t xml:space="preserve">Rohlf, F. James, and Dennis E. Slice. 1990. "Extensions of the Procrustes Method for the Optimal Superimposition of Landmarks."  </w:t>
       </w:r>
@@ -8249,7 +9041,7 @@
       <w:r>
         <w:t xml:space="preserve"> 39 (1):40-59. doi: 10.2307/2992207.</w:t>
       </w:r>
-      <w:bookmarkEnd w:id="28"/>
+      <w:bookmarkEnd w:id="29"/>
     </w:p>
     <w:p>
       <w:pPr>
@@ -8257,7 +9049,7 @@
         <w:spacing w:after="0"/>
         <w:ind w:left="720" w:hanging="720"/>
       </w:pPr>
-      <w:bookmarkStart w:id="29" w:name="_ENREF_29"/>
+      <w:bookmarkStart w:id="30" w:name="_ENREF_30"/>
       <w:r>
         <w:t xml:space="preserve">Selden Jr, Robert Z., John E. Dockall, C. Britt Bousman, and Timothy K. Perttula. 2021. "Shape as a function of time + raw material + burial context? An exploratory analysis of Perdiz arrow points from the ancestral Caddo area of the American Southeast."  </w:t>
       </w:r>
@@ -8270,7 +9062,7 @@
       <w:r>
         <w:t xml:space="preserve"> 37:102916. doi: 10.1016/j.jasrep.2021.102916.</w:t>
       </w:r>
-      <w:bookmarkEnd w:id="29"/>
+      <w:bookmarkEnd w:id="30"/>
     </w:p>
     <w:p>
       <w:pPr>
@@ -8278,7 +9070,7 @@
         <w:spacing w:after="0"/>
         <w:ind w:left="720" w:hanging="720"/>
       </w:pPr>
-      <w:bookmarkStart w:id="30" w:name="_ENREF_30"/>
+      <w:bookmarkStart w:id="31" w:name="_ENREF_31"/>
       <w:r>
         <w:t xml:space="preserve">Selden Jr., Robert Z. 2018a. "Ceramic Morphological Organisation in the Southern Caddo Area: Quiddity of Shape for Hickory Engraved Bottles."  </w:t>
       </w:r>
@@ -8291,7 +9083,7 @@
       <w:r>
         <w:t xml:space="preserve"> 21:884-896. doi: 10.1016/j.jasrep.2018.08.045.</w:t>
       </w:r>
-      <w:bookmarkEnd w:id="30"/>
+      <w:bookmarkEnd w:id="31"/>
     </w:p>
     <w:p>
       <w:pPr>
@@ -8299,7 +9091,7 @@
         <w:spacing w:after="0"/>
         <w:ind w:left="720" w:hanging="720"/>
       </w:pPr>
-      <w:bookmarkStart w:id="31" w:name="_ENREF_31"/>
+      <w:bookmarkStart w:id="32" w:name="_ENREF_32"/>
       <w:r>
         <w:t xml:space="preserve">Selden Jr., Robert Z. 2018b. "A Preliminary Study of Smithport Plain Bottle Morphology in the Southern Caddo Area."  </w:t>
       </w:r>
@@ -8312,7 +9104,7 @@
       <w:r>
         <w:t xml:space="preserve"> 89:63-89.</w:t>
       </w:r>
-      <w:bookmarkEnd w:id="31"/>
+      <w:bookmarkEnd w:id="32"/>
     </w:p>
     <w:p>
       <w:pPr>
@@ -8320,7 +9112,7 @@
         <w:spacing w:after="0"/>
         <w:ind w:left="720" w:hanging="720"/>
       </w:pPr>
-      <w:bookmarkStart w:id="32" w:name="_ENREF_32"/>
+      <w:bookmarkStart w:id="33" w:name="_ENREF_33"/>
       <w:r>
         <w:t xml:space="preserve">Selden Jr., Robert Z. 2019. "Ceramic Morphological Organisation in the Southern Caddo Area: The Clarence H. Webb Collections."  </w:t>
       </w:r>
@@ -8333,7 +9125,7 @@
       <w:r>
         <w:t xml:space="preserve"> 35:41-55. doi: 10.1016/j.culher.2018.07.002.</w:t>
       </w:r>
-      <w:bookmarkEnd w:id="32"/>
+      <w:bookmarkEnd w:id="33"/>
     </w:p>
     <w:p>
       <w:pPr>
@@ -8341,7 +9133,7 @@
         <w:spacing w:after="0"/>
         <w:ind w:left="720" w:hanging="720"/>
       </w:pPr>
-      <w:bookmarkStart w:id="33" w:name="_ENREF_33"/>
+      <w:bookmarkStart w:id="34" w:name="_ENREF_34"/>
       <w:r>
         <w:t xml:space="preserve">Selden Jr., Robert Z. 2021a. "An Exploratory Network Analysis of the Historic Caddo Period in Northeast Texas." In </w:t>
       </w:r>
@@ -8354,7 +9146,7 @@
       <w:r>
         <w:t>, edited by Duncan P. McKinnon, Timothy K. Perttula and Jeffrey S. Girard, 240-257. Baton Rouge: LSU Press.</w:t>
       </w:r>
-      <w:bookmarkEnd w:id="33"/>
+      <w:bookmarkEnd w:id="34"/>
     </w:p>
     <w:p>
       <w:pPr>
@@ -8362,7 +9154,7 @@
         <w:spacing w:after="0"/>
         <w:ind w:left="720" w:hanging="720"/>
       </w:pPr>
-      <w:bookmarkStart w:id="34" w:name="_ENREF_34"/>
+      <w:bookmarkStart w:id="35" w:name="_ENREF_35"/>
       <w:r>
         <w:t xml:space="preserve">Selden Jr., Robert Z. 2021b. "Louisiana Limitrophe: An Iterative Morphological Exegesis of Caddo Bottle and Biface Production." In </w:t>
       </w:r>
@@ -8375,7 +9167,7 @@
       <w:r>
         <w:t>, edited by Duncan P. McKinnon, Jeffrey S. Girard and Timothy K. Perttula, 258-276. Baton Rouge: LSU Press.</w:t>
       </w:r>
-      <w:bookmarkEnd w:id="34"/>
+      <w:bookmarkEnd w:id="35"/>
     </w:p>
     <w:p>
       <w:pPr>
@@ -8383,13 +9175,10 @@
         <w:spacing w:after="0"/>
         <w:ind w:left="720" w:hanging="720"/>
       </w:pPr>
-      <w:bookmarkStart w:id="35" w:name="_ENREF_35"/>
-      <w:r>
-        <w:t xml:space="preserve">Selden Jr., Robert Z., John E. Dockall, and Morgane Dubied. 2020. "A quantitative assessment of intraspecific morphological variation in Gahagan bifaces from the southern Caddo area and </w:t>
-      </w:r>
+      <w:bookmarkStart w:id="36" w:name="_ENREF_36"/>
       <w:r>
         <w:lastRenderedPageBreak/>
-        <w:t xml:space="preserve">central Texas."  </w:t>
+        <w:t xml:space="preserve">Selden Jr., Robert Z., John E. Dockall, and Morgane Dubied. 2020. "A quantitative assessment of intraspecific morphological variation in Gahagan bifaces from the southern Caddo area and central Texas."  </w:t>
       </w:r>
       <w:r>
         <w:rPr>
@@ -8400,7 +9189,7 @@
       <w:r>
         <w:t xml:space="preserve"> 39 (2):125-145. doi: 10.1080/0734578x.2020.1744416.</w:t>
       </w:r>
-      <w:bookmarkEnd w:id="35"/>
+      <w:bookmarkEnd w:id="36"/>
     </w:p>
     <w:p>
       <w:pPr>
@@ -8408,7 +9197,7 @@
         <w:spacing w:after="0"/>
         <w:ind w:left="720" w:hanging="720"/>
       </w:pPr>
-      <w:bookmarkStart w:id="36" w:name="_ENREF_36"/>
+      <w:bookmarkStart w:id="37" w:name="_ENREF_37"/>
       <w:r>
         <w:t xml:space="preserve">Selden Jr., Robert Z., John E. Dockall, and Harry J. Shafer. 2018. "Lithic Morphological Organisation: Gahagan Bifaces from the Southern Caddo Area."  </w:t>
       </w:r>
@@ -8421,7 +9210,7 @@
       <w:r>
         <w:t xml:space="preserve"> 10:e00080. doi: 10.1016/j.daach.2018.e00080.</w:t>
       </w:r>
-      <w:bookmarkEnd w:id="36"/>
+      <w:bookmarkEnd w:id="37"/>
     </w:p>
     <w:p>
       <w:pPr>
@@ -8429,7 +9218,7 @@
         <w:spacing w:after="0"/>
         <w:ind w:left="720" w:hanging="720"/>
       </w:pPr>
-      <w:bookmarkStart w:id="37" w:name="_ENREF_37"/>
+      <w:bookmarkStart w:id="38" w:name="_ENREF_38"/>
       <w:r>
         <w:t xml:space="preserve">Selden Jr., Robert Z., Timothy K. Perttula, and Michael J. O'Brien. 2014. "Advances in Documentation, Digital Curation, Virtual Exhibition, and a Test of 3D Geometric Morphometrics: A Case Study of the Vanderpool Vessels from the Ancestral Caddo Territory."  </w:t>
       </w:r>
@@ -8442,7 +9231,7 @@
       <w:r>
         <w:t xml:space="preserve"> 2 (2):1-15. doi: 10.7183/2326-3768.2.2.64.</w:t>
       </w:r>
-      <w:bookmarkEnd w:id="37"/>
+      <w:bookmarkEnd w:id="38"/>
     </w:p>
     <w:p>
       <w:pPr>
@@ -8450,7 +9239,7 @@
         <w:spacing w:after="0"/>
         <w:ind w:left="720" w:hanging="720"/>
       </w:pPr>
-      <w:bookmarkStart w:id="38" w:name="_ENREF_38"/>
+      <w:bookmarkStart w:id="39" w:name="_ENREF_39"/>
       <w:r>
         <w:t xml:space="preserve">Sherratt, Emma, David J. Gower, Christian P. Klingenberg, and Mark Wilkinson. 2014. "Evolution of Cranial Shape in Caecilians (Amphibia: Gymnophiona)."  </w:t>
       </w:r>
@@ -8474,7 +9263,7 @@
       <w:r>
         <w:t>.</w:t>
       </w:r>
-      <w:bookmarkEnd w:id="38"/>
+      <w:bookmarkEnd w:id="39"/>
     </w:p>
     <w:p>
       <w:pPr>
@@ -8482,7 +9271,7 @@
         <w:spacing w:after="0"/>
         <w:ind w:left="720" w:hanging="720"/>
       </w:pPr>
-      <w:bookmarkStart w:id="39" w:name="_ENREF_39"/>
+      <w:bookmarkStart w:id="40" w:name="_ENREF_40"/>
       <w:r>
         <w:t xml:space="preserve">Slice, Dennis E. 2001. "Landmark Coordinates Aligned by Procrustes Analysis Do Not Lie in Kendall's Shape Space."  </w:t>
       </w:r>
@@ -8495,7 +9284,7 @@
       <w:r>
         <w:t xml:space="preserve"> 50 (1):141-149. doi: 10.1080/10635150119110.</w:t>
       </w:r>
-      <w:bookmarkEnd w:id="39"/>
+      <w:bookmarkEnd w:id="40"/>
     </w:p>
     <w:p>
       <w:pPr>
@@ -8503,7 +9292,7 @@
         <w:spacing w:after="0"/>
         <w:ind w:left="720" w:hanging="720"/>
       </w:pPr>
-      <w:bookmarkStart w:id="40" w:name="_ENREF_40"/>
+      <w:bookmarkStart w:id="41" w:name="_ENREF_41"/>
       <w:r>
         <w:t xml:space="preserve">Suhm, Dee Ann, Alex D. Krieger, and Edward B. Jelks. 1954. "An Introductory Handbook of Texas Archeology."  </w:t>
       </w:r>
@@ -8516,14 +9305,14 @@
       <w:r>
         <w:t xml:space="preserve"> 25:1-562.</w:t>
       </w:r>
-      <w:bookmarkEnd w:id="40"/>
+      <w:bookmarkEnd w:id="41"/>
     </w:p>
     <w:p>
       <w:pPr>
         <w:pStyle w:val="EndNoteBibliography"/>
         <w:ind w:left="720" w:hanging="720"/>
       </w:pPr>
-      <w:bookmarkStart w:id="41" w:name="_ENREF_41"/>
+      <w:bookmarkStart w:id="42" w:name="_ENREF_42"/>
       <w:r>
         <w:t xml:space="preserve">Zelditch, Miriam Leah, Donald L. Swiderski, H. David Sheets, and William L. Fink. 2004. </w:t>
       </w:r>
@@ -8536,7 +9325,7 @@
       <w:r>
         <w:t>. Burlington: Elsevier Science.</w:t>
       </w:r>
-      <w:bookmarkEnd w:id="41"/>
+      <w:bookmarkEnd w:id="42"/>
     </w:p>
     <w:p>
       <w:pPr>
@@ -9071,7 +9860,6 @@
   <w:style w:type="character" w:default="1" w:styleId="DefaultParagraphFont">
     <w:name w:val="Default Paragraph Font"/>
     <w:uiPriority w:val="1"/>
-    <w:semiHidden/>
     <w:unhideWhenUsed/>
   </w:style>
   <w:style w:type="table" w:default="1" w:styleId="TableNormal">
@@ -9526,7 +10314,7 @@
 </file>
 
 <file path=customXml/itemProps1.xml><?xml version="1.0" encoding="utf-8"?>
-<ds:datastoreItem xmlns:ds="http://schemas.openxmlformats.org/officeDocument/2006/customXml" ds:itemID="{BFF48210-6A5A-485A-88EB-6B5902BC8BFB}">
+<ds:datastoreItem xmlns:ds="http://schemas.openxmlformats.org/officeDocument/2006/customXml" ds:itemID="{29D40BF2-A6EA-4E41-B8C7-D35682FDCAAE}">
   <ds:schemaRefs>
     <ds:schemaRef ds:uri="http://schemas.openxmlformats.org/officeDocument/2006/bibliography"/>
   </ds:schemaRefs>

--- a/ms/perdiz.ml.docx
+++ b/ms/perdiz.ml.docx
@@ -10,6 +10,7 @@
           <w:b/>
         </w:rPr>
       </w:pPr>
+      <w:bookmarkStart w:id="0" w:name="_GoBack"/>
       <w:r>
         <w:rPr>
           <w:rFonts w:ascii="Lato Light" w:hAnsi="Lato Light"/>
@@ -74,6 +75,7 @@
         <w:t>discrete behavioral regions</w:t>
       </w:r>
     </w:p>
+    <w:bookmarkEnd w:id="0"/>
     <w:p>
       <w:pPr>
         <w:jc w:val="center"/>
@@ -6732,6 +6734,11 @@
         <w:rPr>
           <w:rFonts w:ascii="Lato Light" w:hAnsi="Lato Light"/>
         </w:rPr>
+      </w:r>
+      <w:r>
+        <w:rPr>
+          <w:rFonts w:ascii="Lato Light" w:hAnsi="Lato Light"/>
+        </w:rPr>
         <w:fldChar w:fldCharType="separate"/>
       </w:r>
       <w:r>
@@ -7561,8 +7568,6 @@
         </w:rPr>
         <w:t>the standard suite of</w:t>
       </w:r>
-      <w:bookmarkStart w:id="0" w:name="_GoBack"/>
-      <w:bookmarkEnd w:id="0"/>
       <w:r>
         <w:rPr>
           <w:rFonts w:ascii="Lato Light" w:hAnsi="Lato Light"/>
@@ -9860,6 +9865,7 @@
   <w:style w:type="character" w:default="1" w:styleId="DefaultParagraphFont">
     <w:name w:val="Default Paragraph Font"/>
     <w:uiPriority w:val="1"/>
+    <w:semiHidden/>
     <w:unhideWhenUsed/>
   </w:style>
   <w:style w:type="table" w:default="1" w:styleId="TableNormal">
@@ -10314,7 +10320,7 @@
 </file>
 
 <file path=customXml/itemProps1.xml><?xml version="1.0" encoding="utf-8"?>
-<ds:datastoreItem xmlns:ds="http://schemas.openxmlformats.org/officeDocument/2006/customXml" ds:itemID="{29D40BF2-A6EA-4E41-B8C7-D35682FDCAAE}">
+<ds:datastoreItem xmlns:ds="http://schemas.openxmlformats.org/officeDocument/2006/customXml" ds:itemID="{36E4319B-B5E9-45F7-B6E2-8828B53E8134}">
   <ds:schemaRefs>
     <ds:schemaRef ds:uri="http://schemas.openxmlformats.org/officeDocument/2006/bibliography"/>
   </ds:schemaRefs>

--- a/ms/perdiz.ml.docx
+++ b/ms/perdiz.ml.docx
@@ -10,7 +10,6 @@
           <w:b/>
         </w:rPr>
       </w:pPr>
-      <w:bookmarkStart w:id="0" w:name="_GoBack"/>
       <w:r>
         <w:rPr>
           <w:rFonts w:ascii="Lato Light" w:hAnsi="Lato Light"/>
@@ -75,7 +74,6 @@
         <w:t>discrete behavioral regions</w:t>
       </w:r>
     </w:p>
-    <w:bookmarkEnd w:id="0"/>
     <w:p>
       <w:pPr>
         <w:jc w:val="center"/>
@@ -526,7 +524,53 @@
           <w:sz w:val="21"/>
           <w:szCs w:val="21"/>
         </w:rPr>
-        <w:t xml:space="preserve"> at least two discrete landscapes of practice in the ancestral Caddo area; each defined by discernible morphological differences across three discrete categories of Caddo material culture.</w:t>
+        <w:t xml:space="preserve"> at least two discrete </w:t>
+      </w:r>
+      <w:r>
+        <w:rPr>
+          <w:rFonts w:ascii="Lato Light" w:hAnsi="Lato Light"/>
+          <w:sz w:val="21"/>
+          <w:szCs w:val="21"/>
+        </w:rPr>
+        <w:t>behavioral regions</w:t>
+      </w:r>
+      <w:r>
+        <w:rPr>
+          <w:rFonts w:ascii="Lato Light" w:hAnsi="Lato Light"/>
+          <w:i/>
+          <w:sz w:val="21"/>
+          <w:szCs w:val="21"/>
+        </w:rPr>
+        <w:t xml:space="preserve"> in the ancestral Caddo area</w:t>
+      </w:r>
+      <w:r>
+        <w:rPr>
+          <w:rFonts w:ascii="Lato Light" w:hAnsi="Lato Light"/>
+          <w:i/>
+          <w:sz w:val="21"/>
+          <w:szCs w:val="21"/>
+        </w:rPr>
+        <w:t xml:space="preserve"> </w:t>
+      </w:r>
+      <w:r>
+        <w:rPr>
+          <w:rFonts w:ascii="Lato Light" w:hAnsi="Lato Light"/>
+          <w:i/>
+          <w:sz w:val="21"/>
+          <w:szCs w:val="21"/>
+        </w:rPr>
+        <w:t xml:space="preserve">defined by discernible morphological differences across three </w:t>
+      </w:r>
+      <w:bookmarkStart w:id="0" w:name="_GoBack"/>
+      <w:bookmarkEnd w:id="0"/>
+      <w:r>
+        <w:rPr>
+          <w:rFonts w:ascii="Lato Light" w:hAnsi="Lato Light"/>
+          <w:i/>
+          <w:sz w:val="21"/>
+          <w:szCs w:val="21"/>
+        </w:rPr>
+        <w:t>categories of Caddo material culture.</w:t>
       </w:r>
     </w:p>
     <w:p>
@@ -10320,7 +10364,7 @@
 </file>
 
 <file path=customXml/itemProps1.xml><?xml version="1.0" encoding="utf-8"?>
-<ds:datastoreItem xmlns:ds="http://schemas.openxmlformats.org/officeDocument/2006/customXml" ds:itemID="{36E4319B-B5E9-45F7-B6E2-8828B53E8134}">
+<ds:datastoreItem xmlns:ds="http://schemas.openxmlformats.org/officeDocument/2006/customXml" ds:itemID="{A2999C7F-5F41-4511-8093-0B1DF7DCA2E0}">
   <ds:schemaRefs>
     <ds:schemaRef ds:uri="http://schemas.openxmlformats.org/officeDocument/2006/bibliography"/>
   </ds:schemaRefs>
